--- a/analysis/data/derived_data/BMI_3_03_妊娠结局.docx
+++ b/analysis/data/derived_data/BMI_3_03_妊娠结局.docx
@@ -15,16 +15,19 @@
         NA"/&gt;
         <w:tblLayout w:type="fixed"/>
         <w:jc w:val="center"/>
-        <w:tblW w:type="dxa" w:w="11559"/>
+        <w:tblW w:type="dxa" w:w="19457"/>
         <w:tblLook w:firstRow="1" w:lastRow="0" w:firstColumn="0" w:lastColumn="0" w:noHBand="0" w:noVBand="1"/>
       </w:tblPr>
       <w:tblGrid>
-        <w:gridCol w:w="1914"/>
+        <w:gridCol w:w="3345"/>
         <w:gridCol w:w="2123"/>
         <w:gridCol w:w="2123"/>
         <w:gridCol w:w="2123"/>
         <w:gridCol w:w="2123"/>
         <w:gridCol w:w="1151"/>
+        <w:gridCol w:w="2334"/>
+        <w:gridCol w:w="1856"/>
+        <w:gridCol w:w="2278"/>
       </w:tblGrid>
       <w:tr>
         <w:trPr>
@@ -224,6 +227,102 @@
             </w:r>
           </w:p>
         </w:tc>
+        <w:tc>
+          <w:tcPr>
+            <w:tcBorders>
+              <w:top w:val="single" w:sz="16" w:space="0" w:color="000000"/>
+            </w:tcBorders>
+            <w:shd w:val="clear" w:color="auto" w:fill="FFFFFF"/>
+            <w:tcMar>
+              <w:top w:w="0" w:type="dxa"/>
+              <w:bottom w:w="0" w:type="dxa"/>
+              <w:left w:w="0" w:type="dxa"/>
+              <w:right w:w="0" w:type="dxa"/>
+            </w:tcMar>
+            <w:vAlign w:val="center"/>
+          </w:tcPr>
+          <w:p>
+            <w:pPr>
+              <w:jc w:val="center"/>
+              <w:spacing w:after="0" w:before="0"/>
+              <w:ind w:firstLine="0" w:left="0" w:right="0"/>
+            </w:pPr>
+            <w:r xmlns:w="http://schemas.openxmlformats.org/wordprocessingml/2006/main" xmlns:wp="http://schemas.openxmlformats.org/drawingml/2006/wordprocessingDrawing" xmlns:r="http://schemas.openxmlformats.org/officeDocument/2006/relationships" xmlns:w14="http://schemas.microsoft.com/office/word/2010/wordml">
+              <w:rPr>
+                <w:rFonts w:ascii="Arial" w:hAnsi="Arial" w:eastAsia="Arial" w:cs="Arial"/>
+                <w:b/>
+                <w:sz w:val="20"/>
+                <w:szCs w:val="20"/>
+                <w:color w:val="000000"/>
+              </w:rPr>
+              <w:t xml:space="preserve">p.Normal vs Over weight</w:t>
+            </w:r>
+          </w:p>
+        </w:tc>
+        <w:tc>
+          <w:tcPr>
+            <w:tcBorders>
+              <w:top w:val="single" w:sz="16" w:space="0" w:color="000000"/>
+            </w:tcBorders>
+            <w:shd w:val="clear" w:color="auto" w:fill="FFFFFF"/>
+            <w:tcMar>
+              <w:top w:w="0" w:type="dxa"/>
+              <w:bottom w:w="0" w:type="dxa"/>
+              <w:left w:w="0" w:type="dxa"/>
+              <w:right w:w="0" w:type="dxa"/>
+            </w:tcMar>
+            <w:vAlign w:val="center"/>
+          </w:tcPr>
+          <w:p>
+            <w:pPr>
+              <w:jc w:val="center"/>
+              <w:spacing w:after="0" w:before="0"/>
+              <w:ind w:firstLine="0" w:left="0" w:right="0"/>
+            </w:pPr>
+            <w:r xmlns:w="http://schemas.openxmlformats.org/wordprocessingml/2006/main" xmlns:wp="http://schemas.openxmlformats.org/drawingml/2006/wordprocessingDrawing" xmlns:r="http://schemas.openxmlformats.org/officeDocument/2006/relationships" xmlns:w14="http://schemas.microsoft.com/office/word/2010/wordml">
+              <w:rPr>
+                <w:rFonts w:ascii="Arial" w:hAnsi="Arial" w:eastAsia="Arial" w:cs="Arial"/>
+                <w:b/>
+                <w:sz w:val="20"/>
+                <w:szCs w:val="20"/>
+                <w:color w:val="000000"/>
+              </w:rPr>
+              <w:t xml:space="preserve">p.Normal vs Obese</w:t>
+            </w:r>
+          </w:p>
+        </w:tc>
+        <w:tc>
+          <w:tcPr>
+            <w:tcBorders>
+              <w:top w:val="single" w:sz="16" w:space="0" w:color="000000"/>
+            </w:tcBorders>
+            <w:shd w:val="clear" w:color="auto" w:fill="FFFFFF"/>
+            <w:tcMar>
+              <w:top w:w="0" w:type="dxa"/>
+              <w:bottom w:w="0" w:type="dxa"/>
+              <w:left w:w="0" w:type="dxa"/>
+              <w:right w:w="0" w:type="dxa"/>
+            </w:tcMar>
+            <w:vAlign w:val="center"/>
+          </w:tcPr>
+          <w:p>
+            <w:pPr>
+              <w:jc w:val="center"/>
+              <w:spacing w:after="0" w:before="0"/>
+              <w:ind w:firstLine="0" w:left="0" w:right="0"/>
+            </w:pPr>
+            <w:r xmlns:w="http://schemas.openxmlformats.org/wordprocessingml/2006/main" xmlns:wp="http://schemas.openxmlformats.org/drawingml/2006/wordprocessingDrawing" xmlns:r="http://schemas.openxmlformats.org/officeDocument/2006/relationships" xmlns:w14="http://schemas.microsoft.com/office/word/2010/wordml">
+              <w:rPr>
+                <w:rFonts w:ascii="Arial" w:hAnsi="Arial" w:eastAsia="Arial" w:cs="Arial"/>
+                <w:b/>
+                <w:sz w:val="20"/>
+                <w:szCs w:val="20"/>
+                <w:color w:val="000000"/>
+              </w:rPr>
+              <w:t xml:space="preserve">p.Over weight vs Obese</w:t>
+            </w:r>
+          </w:p>
+        </w:tc>
       </w:tr>
       <w:tr>
         <w:trPr>
@@ -429,6 +528,105 @@
             </w:r>
           </w:p>
         </w:tc>
+        <w:tc>
+          <w:tcPr>
+            <w:tcBorders>
+              <w:bottom w:val="single" w:sz="16" w:space="0" w:color="000000"/>
+            </w:tcBorders>
+            <w:shd w:val="clear" w:color="auto" w:fill="FFFFFF"/>
+            <w:tcMar>
+              <w:top w:w="0" w:type="dxa"/>
+              <w:bottom w:w="0" w:type="dxa"/>
+              <w:left w:w="0" w:type="dxa"/>
+              <w:right w:w="0" w:type="dxa"/>
+            </w:tcMar>
+            <w:vAlign w:val="center"/>
+          </w:tcPr>
+          <w:p>
+            <w:pPr>
+              <w:jc w:val="center"/>
+              <w:spacing w:after="0" w:before="0"/>
+              <w:ind w:firstLine="0" w:left="0" w:right="0"/>
+            </w:pPr>
+            <w:r xmlns:w="http://schemas.openxmlformats.org/wordprocessingml/2006/main" xmlns:wp="http://schemas.openxmlformats.org/drawingml/2006/wordprocessingDrawing" xmlns:r="http://schemas.openxmlformats.org/officeDocument/2006/relationships" xmlns:w14="http://schemas.microsoft.com/office/word/2010/wordml">
+              <w:rPr>
+                <w:rFonts w:ascii="Arial" w:hAnsi="Arial" w:eastAsia="Arial" w:cs="Arial"/>
+                <w:b/>
+                <w:i/>
+                <w:sz w:val="20"/>
+                <w:szCs w:val="20"/>
+                <w:color w:val="000000"/>
+              </w:rPr>
+              <w:t xml:space="preserve">                       </w:t>
+            </w:r>
+          </w:p>
+        </w:tc>
+        <w:tc>
+          <w:tcPr>
+            <w:tcBorders>
+              <w:bottom w:val="single" w:sz="16" w:space="0" w:color="000000"/>
+            </w:tcBorders>
+            <w:shd w:val="clear" w:color="auto" w:fill="FFFFFF"/>
+            <w:tcMar>
+              <w:top w:w="0" w:type="dxa"/>
+              <w:bottom w:w="0" w:type="dxa"/>
+              <w:left w:w="0" w:type="dxa"/>
+              <w:right w:w="0" w:type="dxa"/>
+            </w:tcMar>
+            <w:vAlign w:val="center"/>
+          </w:tcPr>
+          <w:p>
+            <w:pPr>
+              <w:jc w:val="center"/>
+              <w:spacing w:after="0" w:before="0"/>
+              <w:ind w:firstLine="0" w:left="0" w:right="0"/>
+            </w:pPr>
+            <w:r xmlns:w="http://schemas.openxmlformats.org/wordprocessingml/2006/main" xmlns:wp="http://schemas.openxmlformats.org/drawingml/2006/wordprocessingDrawing" xmlns:r="http://schemas.openxmlformats.org/officeDocument/2006/relationships" xmlns:w14="http://schemas.microsoft.com/office/word/2010/wordml">
+              <w:rPr>
+                <w:rFonts w:ascii="Arial" w:hAnsi="Arial" w:eastAsia="Arial" w:cs="Arial"/>
+                <w:b/>
+                <w:i/>
+                <w:sz w:val="20"/>
+                <w:szCs w:val="20"/>
+                <w:color w:val="000000"/>
+              </w:rPr>
+              <w:t xml:space="preserve">                 </w:t>
+            </w:r>
+          </w:p>
+        </w:tc>
+        <w:tc>
+          <w:tcPr>
+            <w:tcBorders>
+              <w:bottom w:val="single" w:sz="16" w:space="0" w:color="000000"/>
+            </w:tcBorders>
+            <w:shd w:val="clear" w:color="auto" w:fill="FFFFFF"/>
+            <w:tcMar>
+              <w:top w:w="0" w:type="dxa"/>
+              <w:bottom w:w="0" w:type="dxa"/>
+              <w:left w:w="0" w:type="dxa"/>
+              <w:right w:w="0" w:type="dxa"/>
+            </w:tcMar>
+            <w:vAlign w:val="center"/>
+          </w:tcPr>
+          <w:p>
+            <w:pPr>
+              <w:jc w:val="center"/>
+              <w:spacing w:after="0" w:before="0"/>
+              <w:ind w:firstLine="0" w:left="0" w:right="0"/>
+            </w:pPr>
+            <w:r xmlns:w="http://schemas.openxmlformats.org/wordprocessingml/2006/main" xmlns:wp="http://schemas.openxmlformats.org/drawingml/2006/wordprocessingDrawing" xmlns:r="http://schemas.openxmlformats.org/officeDocument/2006/relationships" xmlns:w14="http://schemas.microsoft.com/office/word/2010/wordml">
+              <w:rPr>
+                <w:rFonts w:ascii="Arial" w:hAnsi="Arial" w:eastAsia="Arial" w:cs="Arial"/>
+                <w:b/>
+                <w:i/>
+                <w:sz w:val="20"/>
+                <w:szCs w:val="20"/>
+                <w:color w:val="000000"/>
+              </w:rPr>
+              <w:t xml:space="preserve">                      </w:t>
+            </w:r>
+          </w:p>
+        </w:tc>
       </w:tr>
       <w:tr>
         <w:trPr>
@@ -460,7 +658,7 @@
                 <w:szCs w:val="22"/>
                 <w:color w:val="111111"/>
               </w:rPr>
-              <w:t xml:space="preserve">分娩孕周</w:t>
+              <w:t xml:space="preserve">分娩孕周, Median [25th;75th]</w:t>
             </w:r>
           </w:p>
         </w:tc>
@@ -609,183 +807,90 @@
             </w:r>
           </w:p>
         </w:tc>
-      </w:tr>
-      <w:tr>
-        <w:trPr>
-          <w:cantSplit/>
-          <w:trHeight w:val="412" w:hRule="auto"/>
-        </w:trPr>
-        <w:tc>
-          <w:tcPr>
-            <w:tcBorders/>
-            <w:shd w:val="clear" w:color="auto" w:fill="FFFFFF"/>
-            <w:tcMar>
-              <w:top w:w="0" w:type="dxa"/>
-              <w:bottom w:w="0" w:type="dxa"/>
-              <w:left w:w="0" w:type="dxa"/>
-              <w:right w:w="0" w:type="dxa"/>
-            </w:tcMar>
-            <w:vAlign w:val="center"/>
-          </w:tcPr>
-          <w:p>
-            <w:pPr>
-              <w:jc w:val="left"/>
-              <w:spacing w:after="40" w:before="40"/>
-              <w:ind w:firstLine="0" w:left="100" w:right="100"/>
-            </w:pPr>
-            <w:r xmlns:w="http://schemas.openxmlformats.org/wordprocessingml/2006/main" xmlns:wp="http://schemas.openxmlformats.org/drawingml/2006/wordprocessingDrawing" xmlns:r="http://schemas.openxmlformats.org/officeDocument/2006/relationships" xmlns:w14="http://schemas.microsoft.com/office/word/2010/wordml">
-              <w:rPr>
-                <w:rFonts w:ascii="Arial" w:hAnsi="Arial" w:eastAsia="Arial" w:cs="Arial"/>
-                <w:sz w:val="22"/>
-                <w:szCs w:val="22"/>
-                <w:color w:val="111111"/>
-              </w:rPr>
-              <w:t xml:space="preserve">剖宫产:</w:t>
-            </w:r>
-          </w:p>
-        </w:tc>
-        <w:tc>
-          <w:tcPr>
-            <w:tcBorders/>
-            <w:shd w:val="clear" w:color="auto" w:fill="FFFFFF"/>
-            <w:tcMar>
-              <w:top w:w="0" w:type="dxa"/>
-              <w:bottom w:w="0" w:type="dxa"/>
-              <w:left w:w="0" w:type="dxa"/>
-              <w:right w:w="0" w:type="dxa"/>
-            </w:tcMar>
-            <w:vAlign w:val="center"/>
-          </w:tcPr>
-          <w:p>
-            <w:pPr>
-              <w:jc w:val="center"/>
-              <w:spacing w:after="40" w:before="40"/>
-              <w:ind w:firstLine="0" w:left="100" w:right="100"/>
-            </w:pPr>
-            <w:r xmlns:w="http://schemas.openxmlformats.org/wordprocessingml/2006/main" xmlns:wp="http://schemas.openxmlformats.org/drawingml/2006/wordprocessingDrawing" xmlns:r="http://schemas.openxmlformats.org/officeDocument/2006/relationships" xmlns:w14="http://schemas.microsoft.com/office/word/2010/wordml">
-              <w:rPr>
-                <w:rFonts w:ascii="Arial" w:hAnsi="Arial" w:eastAsia="Arial" w:cs="Arial"/>
-                <w:sz w:val="22"/>
-                <w:szCs w:val="22"/>
-                <w:color w:val="111111"/>
-              </w:rPr>
-              <w:t xml:space="preserve">                </w:t>
-            </w:r>
-          </w:p>
-        </w:tc>
-        <w:tc>
-          <w:tcPr>
-            <w:tcBorders/>
-            <w:shd w:val="clear" w:color="auto" w:fill="FFFFFF"/>
-            <w:tcMar>
-              <w:top w:w="0" w:type="dxa"/>
-              <w:bottom w:w="0" w:type="dxa"/>
-              <w:left w:w="0" w:type="dxa"/>
-              <w:right w:w="0" w:type="dxa"/>
-            </w:tcMar>
-            <w:vAlign w:val="center"/>
-          </w:tcPr>
-          <w:p>
-            <w:pPr>
-              <w:jc w:val="center"/>
-              <w:spacing w:after="40" w:before="40"/>
-              <w:ind w:firstLine="0" w:left="100" w:right="100"/>
-            </w:pPr>
-            <w:r xmlns:w="http://schemas.openxmlformats.org/wordprocessingml/2006/main" xmlns:wp="http://schemas.openxmlformats.org/drawingml/2006/wordprocessingDrawing" xmlns:r="http://schemas.openxmlformats.org/officeDocument/2006/relationships" xmlns:w14="http://schemas.microsoft.com/office/word/2010/wordml">
-              <w:rPr>
-                <w:rFonts w:ascii="Arial" w:hAnsi="Arial" w:eastAsia="Arial" w:cs="Arial"/>
-                <w:sz w:val="22"/>
-                <w:szCs w:val="22"/>
-                <w:color w:val="111111"/>
-              </w:rPr>
-              <w:t xml:space="preserve">                </w:t>
-            </w:r>
-          </w:p>
-        </w:tc>
-        <w:tc>
-          <w:tcPr>
-            <w:tcBorders/>
-            <w:shd w:val="clear" w:color="auto" w:fill="FFFFFF"/>
-            <w:tcMar>
-              <w:top w:w="0" w:type="dxa"/>
-              <w:bottom w:w="0" w:type="dxa"/>
-              <w:left w:w="0" w:type="dxa"/>
-              <w:right w:w="0" w:type="dxa"/>
-            </w:tcMar>
-            <w:vAlign w:val="center"/>
-          </w:tcPr>
-          <w:p>
-            <w:pPr>
-              <w:jc w:val="center"/>
-              <w:spacing w:after="40" w:before="40"/>
-              <w:ind w:firstLine="0" w:left="100" w:right="100"/>
-            </w:pPr>
-            <w:r xmlns:w="http://schemas.openxmlformats.org/wordprocessingml/2006/main" xmlns:wp="http://schemas.openxmlformats.org/drawingml/2006/wordprocessingDrawing" xmlns:r="http://schemas.openxmlformats.org/officeDocument/2006/relationships" xmlns:w14="http://schemas.microsoft.com/office/word/2010/wordml">
-              <w:rPr>
-                <w:rFonts w:ascii="Arial" w:hAnsi="Arial" w:eastAsia="Arial" w:cs="Arial"/>
-                <w:sz w:val="22"/>
-                <w:szCs w:val="22"/>
-                <w:color w:val="111111"/>
-              </w:rPr>
-              <w:t xml:space="preserve">                </w:t>
-            </w:r>
-          </w:p>
-        </w:tc>
-        <w:tc>
-          <w:tcPr>
-            <w:tcBorders/>
-            <w:shd w:val="clear" w:color="auto" w:fill="FFFFFF"/>
-            <w:tcMar>
-              <w:top w:w="0" w:type="dxa"/>
-              <w:bottom w:w="0" w:type="dxa"/>
-              <w:left w:w="0" w:type="dxa"/>
-              <w:right w:w="0" w:type="dxa"/>
-            </w:tcMar>
-            <w:vAlign w:val="center"/>
-          </w:tcPr>
-          <w:p>
-            <w:pPr>
-              <w:jc w:val="center"/>
-              <w:spacing w:after="40" w:before="40"/>
-              <w:ind w:firstLine="0" w:left="100" w:right="100"/>
-            </w:pPr>
-            <w:r xmlns:w="http://schemas.openxmlformats.org/wordprocessingml/2006/main" xmlns:wp="http://schemas.openxmlformats.org/drawingml/2006/wordprocessingDrawing" xmlns:r="http://schemas.openxmlformats.org/officeDocument/2006/relationships" xmlns:w14="http://schemas.microsoft.com/office/word/2010/wordml">
-              <w:rPr>
-                <w:rFonts w:ascii="Arial" w:hAnsi="Arial" w:eastAsia="Arial" w:cs="Arial"/>
-                <w:sz w:val="22"/>
-                <w:szCs w:val="22"/>
-                <w:color w:val="111111"/>
-              </w:rPr>
-              <w:t xml:space="preserve">                </w:t>
-            </w:r>
-          </w:p>
-        </w:tc>
-        <w:tc>
-          <w:tcPr>
-            <w:tcBorders/>
-            <w:shd w:val="clear" w:color="auto" w:fill="FFFFFF"/>
-            <w:tcMar>
-              <w:top w:w="0" w:type="dxa"/>
-              <w:bottom w:w="0" w:type="dxa"/>
-              <w:left w:w="0" w:type="dxa"/>
-              <w:right w:w="0" w:type="dxa"/>
-            </w:tcMar>
-            <w:vAlign w:val="center"/>
-          </w:tcPr>
-          <w:p>
-            <w:pPr>
-              <w:jc w:val="center"/>
-              <w:spacing w:after="40" w:before="40"/>
-              <w:ind w:firstLine="0" w:left="100" w:right="100"/>
-            </w:pPr>
-            <w:r xmlns:w="http://schemas.openxmlformats.org/wordprocessingml/2006/main" xmlns:wp="http://schemas.openxmlformats.org/drawingml/2006/wordprocessingDrawing" xmlns:r="http://schemas.openxmlformats.org/officeDocument/2006/relationships" xmlns:w14="http://schemas.microsoft.com/office/word/2010/wordml">
-              <w:rPr>
-                <w:rFonts w:ascii="Arial" w:hAnsi="Arial" w:eastAsia="Arial" w:cs="Arial"/>
-                <w:sz w:val="22"/>
-                <w:szCs w:val="22"/>
-                <w:color w:val="111111"/>
-              </w:rPr>
-              <w:t xml:space="preserve"> 0.052 </w:t>
+        <w:tc>
+          <w:tcPr>
+            <w:tcBorders/>
+            <w:shd w:val="clear" w:color="auto" w:fill="FFFFFF"/>
+            <w:tcMar>
+              <w:top w:w="0" w:type="dxa"/>
+              <w:bottom w:w="0" w:type="dxa"/>
+              <w:left w:w="0" w:type="dxa"/>
+              <w:right w:w="0" w:type="dxa"/>
+            </w:tcMar>
+            <w:vAlign w:val="center"/>
+          </w:tcPr>
+          <w:p>
+            <w:pPr>
+              <w:jc w:val="center"/>
+              <w:spacing w:after="40" w:before="40"/>
+              <w:ind w:firstLine="0" w:left="100" w:right="100"/>
+            </w:pPr>
+            <w:r xmlns:w="http://schemas.openxmlformats.org/wordprocessingml/2006/main" xmlns:wp="http://schemas.openxmlformats.org/drawingml/2006/wordprocessingDrawing" xmlns:r="http://schemas.openxmlformats.org/officeDocument/2006/relationships" xmlns:w14="http://schemas.microsoft.com/office/word/2010/wordml">
+              <w:rPr>
+                <w:rFonts w:ascii="Arial" w:hAnsi="Arial" w:eastAsia="Arial" w:cs="Arial"/>
+                <w:sz w:val="22"/>
+                <w:szCs w:val="22"/>
+                <w:color w:val="111111"/>
+              </w:rPr>
+              <w:t xml:space="preserve">         0.353         </w:t>
+            </w:r>
+          </w:p>
+        </w:tc>
+        <w:tc>
+          <w:tcPr>
+            <w:tcBorders/>
+            <w:shd w:val="clear" w:color="auto" w:fill="FFFFFF"/>
+            <w:tcMar>
+              <w:top w:w="0" w:type="dxa"/>
+              <w:bottom w:w="0" w:type="dxa"/>
+              <w:left w:w="0" w:type="dxa"/>
+              <w:right w:w="0" w:type="dxa"/>
+            </w:tcMar>
+            <w:vAlign w:val="center"/>
+          </w:tcPr>
+          <w:p>
+            <w:pPr>
+              <w:jc w:val="center"/>
+              <w:spacing w:after="40" w:before="40"/>
+              <w:ind w:firstLine="0" w:left="100" w:right="100"/>
+            </w:pPr>
+            <w:r xmlns:w="http://schemas.openxmlformats.org/wordprocessingml/2006/main" xmlns:wp="http://schemas.openxmlformats.org/drawingml/2006/wordprocessingDrawing" xmlns:r="http://schemas.openxmlformats.org/officeDocument/2006/relationships" xmlns:w14="http://schemas.microsoft.com/office/word/2010/wordml">
+              <w:rPr>
+                <w:rFonts w:ascii="Arial" w:hAnsi="Arial" w:eastAsia="Arial" w:cs="Arial"/>
+                <w:sz w:val="22"/>
+                <w:szCs w:val="22"/>
+                <w:color w:val="111111"/>
+              </w:rPr>
+              <w:t xml:space="preserve">      0.965      </w:t>
+            </w:r>
+          </w:p>
+        </w:tc>
+        <w:tc>
+          <w:tcPr>
+            <w:tcBorders/>
+            <w:shd w:val="clear" w:color="auto" w:fill="FFFFFF"/>
+            <w:tcMar>
+              <w:top w:w="0" w:type="dxa"/>
+              <w:bottom w:w="0" w:type="dxa"/>
+              <w:left w:w="0" w:type="dxa"/>
+              <w:right w:w="0" w:type="dxa"/>
+            </w:tcMar>
+            <w:vAlign w:val="center"/>
+          </w:tcPr>
+          <w:p>
+            <w:pPr>
+              <w:jc w:val="center"/>
+              <w:spacing w:after="40" w:before="40"/>
+              <w:ind w:firstLine="0" w:left="100" w:right="100"/>
+            </w:pPr>
+            <w:r xmlns:w="http://schemas.openxmlformats.org/wordprocessingml/2006/main" xmlns:wp="http://schemas.openxmlformats.org/drawingml/2006/wordprocessingDrawing" xmlns:r="http://schemas.openxmlformats.org/officeDocument/2006/relationships" xmlns:w14="http://schemas.microsoft.com/office/word/2010/wordml">
+              <w:rPr>
+                <w:rFonts w:ascii="Arial" w:hAnsi="Arial" w:eastAsia="Arial" w:cs="Arial"/>
+                <w:sz w:val="22"/>
+                <w:szCs w:val="22"/>
+                <w:color w:val="111111"/>
+              </w:rPr>
+              <w:t xml:space="preserve">        0.353         </w:t>
             </w:r>
           </w:p>
         </w:tc>
@@ -820,152 +925,239 @@
                 <w:szCs w:val="22"/>
                 <w:color w:val="111111"/>
               </w:rPr>
-              <w:t xml:space="preserve">    0</w:t>
-            </w:r>
-          </w:p>
-        </w:tc>
-        <w:tc>
-          <w:tcPr>
-            <w:tcBorders/>
-            <w:shd w:val="clear" w:color="auto" w:fill="FFFFFF"/>
-            <w:tcMar>
-              <w:top w:w="0" w:type="dxa"/>
-              <w:bottom w:w="0" w:type="dxa"/>
-              <w:left w:w="0" w:type="dxa"/>
-              <w:right w:w="0" w:type="dxa"/>
-            </w:tcMar>
-            <w:vAlign w:val="center"/>
-          </w:tcPr>
-          <w:p>
-            <w:pPr>
-              <w:jc w:val="center"/>
-              <w:spacing w:after="40" w:before="40"/>
-              <w:ind w:firstLine="0" w:left="100" w:right="100"/>
-            </w:pPr>
-            <w:r xmlns:w="http://schemas.openxmlformats.org/wordprocessingml/2006/main" xmlns:wp="http://schemas.openxmlformats.org/drawingml/2006/wordprocessingDrawing" xmlns:r="http://schemas.openxmlformats.org/officeDocument/2006/relationships" xmlns:w14="http://schemas.microsoft.com/office/word/2010/wordml">
-              <w:rPr>
-                <w:rFonts w:ascii="Arial" w:hAnsi="Arial" w:eastAsia="Arial" w:cs="Arial"/>
-                <w:sz w:val="22"/>
-                <w:szCs w:val="22"/>
-                <w:color w:val="111111"/>
-              </w:rPr>
-              <w:t xml:space="preserve">  153 (23.2%)   </w:t>
-            </w:r>
-          </w:p>
-        </w:tc>
-        <w:tc>
-          <w:tcPr>
-            <w:tcBorders/>
-            <w:shd w:val="clear" w:color="auto" w:fill="FFFFFF"/>
-            <w:tcMar>
-              <w:top w:w="0" w:type="dxa"/>
-              <w:bottom w:w="0" w:type="dxa"/>
-              <w:left w:w="0" w:type="dxa"/>
-              <w:right w:w="0" w:type="dxa"/>
-            </w:tcMar>
-            <w:vAlign w:val="center"/>
-          </w:tcPr>
-          <w:p>
-            <w:pPr>
-              <w:jc w:val="center"/>
-              <w:spacing w:after="40" w:before="40"/>
-              <w:ind w:firstLine="0" w:left="100" w:right="100"/>
-            </w:pPr>
-            <w:r xmlns:w="http://schemas.openxmlformats.org/wordprocessingml/2006/main" xmlns:wp="http://schemas.openxmlformats.org/drawingml/2006/wordprocessingDrawing" xmlns:r="http://schemas.openxmlformats.org/officeDocument/2006/relationships" xmlns:w14="http://schemas.microsoft.com/office/word/2010/wordml">
-              <w:rPr>
-                <w:rFonts w:ascii="Arial" w:hAnsi="Arial" w:eastAsia="Arial" w:cs="Arial"/>
-                <w:sz w:val="22"/>
-                <w:szCs w:val="22"/>
-                <w:color w:val="111111"/>
-              </w:rPr>
-              <w:t xml:space="preserve">  103 (26.3%)   </w:t>
-            </w:r>
-          </w:p>
-        </w:tc>
-        <w:tc>
-          <w:tcPr>
-            <w:tcBorders/>
-            <w:shd w:val="clear" w:color="auto" w:fill="FFFFFF"/>
-            <w:tcMar>
-              <w:top w:w="0" w:type="dxa"/>
-              <w:bottom w:w="0" w:type="dxa"/>
-              <w:left w:w="0" w:type="dxa"/>
-              <w:right w:w="0" w:type="dxa"/>
-            </w:tcMar>
-            <w:vAlign w:val="center"/>
-          </w:tcPr>
-          <w:p>
-            <w:pPr>
-              <w:jc w:val="center"/>
-              <w:spacing w:after="40" w:before="40"/>
-              <w:ind w:firstLine="0" w:left="100" w:right="100"/>
-            </w:pPr>
-            <w:r xmlns:w="http://schemas.openxmlformats.org/wordprocessingml/2006/main" xmlns:wp="http://schemas.openxmlformats.org/drawingml/2006/wordprocessingDrawing" xmlns:r="http://schemas.openxmlformats.org/officeDocument/2006/relationships" xmlns:w14="http://schemas.microsoft.com/office/word/2010/wordml">
-              <w:rPr>
-                <w:rFonts w:ascii="Arial" w:hAnsi="Arial" w:eastAsia="Arial" w:cs="Arial"/>
-                <w:sz w:val="22"/>
-                <w:szCs w:val="22"/>
-                <w:color w:val="111111"/>
-              </w:rPr>
-              <w:t xml:space="preserve">   27 (20.9%)   </w:t>
-            </w:r>
-          </w:p>
-        </w:tc>
-        <w:tc>
-          <w:tcPr>
-            <w:tcBorders/>
-            <w:shd w:val="clear" w:color="auto" w:fill="FFFFFF"/>
-            <w:tcMar>
-              <w:top w:w="0" w:type="dxa"/>
-              <w:bottom w:w="0" w:type="dxa"/>
-              <w:left w:w="0" w:type="dxa"/>
-              <w:right w:w="0" w:type="dxa"/>
-            </w:tcMar>
-            <w:vAlign w:val="center"/>
-          </w:tcPr>
-          <w:p>
-            <w:pPr>
-              <w:jc w:val="center"/>
-              <w:spacing w:after="40" w:before="40"/>
-              <w:ind w:firstLine="0" w:left="100" w:right="100"/>
-            </w:pPr>
-            <w:r xmlns:w="http://schemas.openxmlformats.org/wordprocessingml/2006/main" xmlns:wp="http://schemas.openxmlformats.org/drawingml/2006/wordprocessingDrawing" xmlns:r="http://schemas.openxmlformats.org/officeDocument/2006/relationships" xmlns:w14="http://schemas.microsoft.com/office/word/2010/wordml">
-              <w:rPr>
-                <w:rFonts w:ascii="Arial" w:hAnsi="Arial" w:eastAsia="Arial" w:cs="Arial"/>
-                <w:sz w:val="22"/>
-                <w:szCs w:val="22"/>
-                <w:color w:val="111111"/>
-              </w:rPr>
-              <w:t xml:space="preserve">   23 (16.5%)   </w:t>
-            </w:r>
-          </w:p>
-        </w:tc>
-        <w:tc>
-          <w:tcPr>
-            <w:tcBorders/>
-            <w:shd w:val="clear" w:color="auto" w:fill="FFFFFF"/>
-            <w:tcMar>
-              <w:top w:w="0" w:type="dxa"/>
-              <w:bottom w:w="0" w:type="dxa"/>
-              <w:left w:w="0" w:type="dxa"/>
-              <w:right w:w="0" w:type="dxa"/>
-            </w:tcMar>
-            <w:vAlign w:val="center"/>
-          </w:tcPr>
-          <w:p>
-            <w:pPr>
-              <w:jc w:val="center"/>
-              <w:spacing w:after="40" w:before="40"/>
-              <w:ind w:firstLine="0" w:left="100" w:right="100"/>
-            </w:pPr>
-            <w:r xmlns:w="http://schemas.openxmlformats.org/wordprocessingml/2006/main" xmlns:wp="http://schemas.openxmlformats.org/drawingml/2006/wordprocessingDrawing" xmlns:r="http://schemas.openxmlformats.org/officeDocument/2006/relationships" xmlns:w14="http://schemas.microsoft.com/office/word/2010/wordml">
-              <w:rPr>
-                <w:rFonts w:ascii="Arial" w:hAnsi="Arial" w:eastAsia="Arial" w:cs="Arial"/>
-                <w:sz w:val="22"/>
-                <w:szCs w:val="22"/>
-                <w:color w:val="111111"/>
-              </w:rPr>
-              <w:t xml:space="preserve">       </w:t>
+              <w:t xml:space="preserve">剖宫产, N (%):</w:t>
+            </w:r>
+          </w:p>
+        </w:tc>
+        <w:tc>
+          <w:tcPr>
+            <w:tcBorders/>
+            <w:shd w:val="clear" w:color="auto" w:fill="FFFFFF"/>
+            <w:tcMar>
+              <w:top w:w="0" w:type="dxa"/>
+              <w:bottom w:w="0" w:type="dxa"/>
+              <w:left w:w="0" w:type="dxa"/>
+              <w:right w:w="0" w:type="dxa"/>
+            </w:tcMar>
+            <w:vAlign w:val="center"/>
+          </w:tcPr>
+          <w:p>
+            <w:pPr>
+              <w:jc w:val="center"/>
+              <w:spacing w:after="40" w:before="40"/>
+              <w:ind w:firstLine="0" w:left="100" w:right="100"/>
+            </w:pPr>
+            <w:r xmlns:w="http://schemas.openxmlformats.org/wordprocessingml/2006/main" xmlns:wp="http://schemas.openxmlformats.org/drawingml/2006/wordprocessingDrawing" xmlns:r="http://schemas.openxmlformats.org/officeDocument/2006/relationships" xmlns:w14="http://schemas.microsoft.com/office/word/2010/wordml">
+              <w:rPr>
+                <w:rFonts w:ascii="Arial" w:hAnsi="Arial" w:eastAsia="Arial" w:cs="Arial"/>
+                <w:sz w:val="22"/>
+                <w:szCs w:val="22"/>
+                <w:color w:val="111111"/>
+              </w:rPr>
+              <w:t xml:space="preserve">                </w:t>
+            </w:r>
+          </w:p>
+        </w:tc>
+        <w:tc>
+          <w:tcPr>
+            <w:tcBorders/>
+            <w:shd w:val="clear" w:color="auto" w:fill="FFFFFF"/>
+            <w:tcMar>
+              <w:top w:w="0" w:type="dxa"/>
+              <w:bottom w:w="0" w:type="dxa"/>
+              <w:left w:w="0" w:type="dxa"/>
+              <w:right w:w="0" w:type="dxa"/>
+            </w:tcMar>
+            <w:vAlign w:val="center"/>
+          </w:tcPr>
+          <w:p>
+            <w:pPr>
+              <w:jc w:val="center"/>
+              <w:spacing w:after="40" w:before="40"/>
+              <w:ind w:firstLine="0" w:left="100" w:right="100"/>
+            </w:pPr>
+            <w:r xmlns:w="http://schemas.openxmlformats.org/wordprocessingml/2006/main" xmlns:wp="http://schemas.openxmlformats.org/drawingml/2006/wordprocessingDrawing" xmlns:r="http://schemas.openxmlformats.org/officeDocument/2006/relationships" xmlns:w14="http://schemas.microsoft.com/office/word/2010/wordml">
+              <w:rPr>
+                <w:rFonts w:ascii="Arial" w:hAnsi="Arial" w:eastAsia="Arial" w:cs="Arial"/>
+                <w:sz w:val="22"/>
+                <w:szCs w:val="22"/>
+                <w:color w:val="111111"/>
+              </w:rPr>
+              <w:t xml:space="preserve">                </w:t>
+            </w:r>
+          </w:p>
+        </w:tc>
+        <w:tc>
+          <w:tcPr>
+            <w:tcBorders/>
+            <w:shd w:val="clear" w:color="auto" w:fill="FFFFFF"/>
+            <w:tcMar>
+              <w:top w:w="0" w:type="dxa"/>
+              <w:bottom w:w="0" w:type="dxa"/>
+              <w:left w:w="0" w:type="dxa"/>
+              <w:right w:w="0" w:type="dxa"/>
+            </w:tcMar>
+            <w:vAlign w:val="center"/>
+          </w:tcPr>
+          <w:p>
+            <w:pPr>
+              <w:jc w:val="center"/>
+              <w:spacing w:after="40" w:before="40"/>
+              <w:ind w:firstLine="0" w:left="100" w:right="100"/>
+            </w:pPr>
+            <w:r xmlns:w="http://schemas.openxmlformats.org/wordprocessingml/2006/main" xmlns:wp="http://schemas.openxmlformats.org/drawingml/2006/wordprocessingDrawing" xmlns:r="http://schemas.openxmlformats.org/officeDocument/2006/relationships" xmlns:w14="http://schemas.microsoft.com/office/word/2010/wordml">
+              <w:rPr>
+                <w:rFonts w:ascii="Arial" w:hAnsi="Arial" w:eastAsia="Arial" w:cs="Arial"/>
+                <w:sz w:val="22"/>
+                <w:szCs w:val="22"/>
+                <w:color w:val="111111"/>
+              </w:rPr>
+              <w:t xml:space="preserve">                </w:t>
+            </w:r>
+          </w:p>
+        </w:tc>
+        <w:tc>
+          <w:tcPr>
+            <w:tcBorders/>
+            <w:shd w:val="clear" w:color="auto" w:fill="FFFFFF"/>
+            <w:tcMar>
+              <w:top w:w="0" w:type="dxa"/>
+              <w:bottom w:w="0" w:type="dxa"/>
+              <w:left w:w="0" w:type="dxa"/>
+              <w:right w:w="0" w:type="dxa"/>
+            </w:tcMar>
+            <w:vAlign w:val="center"/>
+          </w:tcPr>
+          <w:p>
+            <w:pPr>
+              <w:jc w:val="center"/>
+              <w:spacing w:after="40" w:before="40"/>
+              <w:ind w:firstLine="0" w:left="100" w:right="100"/>
+            </w:pPr>
+            <w:r xmlns:w="http://schemas.openxmlformats.org/wordprocessingml/2006/main" xmlns:wp="http://schemas.openxmlformats.org/drawingml/2006/wordprocessingDrawing" xmlns:r="http://schemas.openxmlformats.org/officeDocument/2006/relationships" xmlns:w14="http://schemas.microsoft.com/office/word/2010/wordml">
+              <w:rPr>
+                <w:rFonts w:ascii="Arial" w:hAnsi="Arial" w:eastAsia="Arial" w:cs="Arial"/>
+                <w:sz w:val="22"/>
+                <w:szCs w:val="22"/>
+                <w:color w:val="111111"/>
+              </w:rPr>
+              <w:t xml:space="preserve">                </w:t>
+            </w:r>
+          </w:p>
+        </w:tc>
+        <w:tc>
+          <w:tcPr>
+            <w:tcBorders/>
+            <w:shd w:val="clear" w:color="auto" w:fill="FFFFFF"/>
+            <w:tcMar>
+              <w:top w:w="0" w:type="dxa"/>
+              <w:bottom w:w="0" w:type="dxa"/>
+              <w:left w:w="0" w:type="dxa"/>
+              <w:right w:w="0" w:type="dxa"/>
+            </w:tcMar>
+            <w:vAlign w:val="center"/>
+          </w:tcPr>
+          <w:p>
+            <w:pPr>
+              <w:jc w:val="center"/>
+              <w:spacing w:after="40" w:before="40"/>
+              <w:ind w:firstLine="0" w:left="100" w:right="100"/>
+            </w:pPr>
+            <w:r xmlns:w="http://schemas.openxmlformats.org/wordprocessingml/2006/main" xmlns:wp="http://schemas.openxmlformats.org/drawingml/2006/wordprocessingDrawing" xmlns:r="http://schemas.openxmlformats.org/officeDocument/2006/relationships" xmlns:w14="http://schemas.microsoft.com/office/word/2010/wordml">
+              <w:rPr>
+                <w:rFonts w:ascii="Arial" w:hAnsi="Arial" w:eastAsia="Arial" w:cs="Arial"/>
+                <w:sz w:val="22"/>
+                <w:szCs w:val="22"/>
+                <w:color w:val="111111"/>
+              </w:rPr>
+              <w:t xml:space="preserve"> 0.052 </w:t>
+            </w:r>
+          </w:p>
+        </w:tc>
+        <w:tc>
+          <w:tcPr>
+            <w:tcBorders/>
+            <w:shd w:val="clear" w:color="auto" w:fill="FFFFFF"/>
+            <w:tcMar>
+              <w:top w:w="0" w:type="dxa"/>
+              <w:bottom w:w="0" w:type="dxa"/>
+              <w:left w:w="0" w:type="dxa"/>
+              <w:right w:w="0" w:type="dxa"/>
+            </w:tcMar>
+            <w:vAlign w:val="center"/>
+          </w:tcPr>
+          <w:p>
+            <w:pPr>
+              <w:jc w:val="center"/>
+              <w:spacing w:after="40" w:before="40"/>
+              <w:ind w:firstLine="0" w:left="100" w:right="100"/>
+            </w:pPr>
+            <w:r xmlns:w="http://schemas.openxmlformats.org/wordprocessingml/2006/main" xmlns:wp="http://schemas.openxmlformats.org/drawingml/2006/wordprocessingDrawing" xmlns:r="http://schemas.openxmlformats.org/officeDocument/2006/relationships" xmlns:w14="http://schemas.microsoft.com/office/word/2010/wordml">
+              <w:rPr>
+                <w:rFonts w:ascii="Arial" w:hAnsi="Arial" w:eastAsia="Arial" w:cs="Arial"/>
+                <w:sz w:val="22"/>
+                <w:szCs w:val="22"/>
+                <w:color w:val="111111"/>
+              </w:rPr>
+              <w:t xml:space="preserve">         0.407         </w:t>
+            </w:r>
+          </w:p>
+        </w:tc>
+        <w:tc>
+          <w:tcPr>
+            <w:tcBorders/>
+            <w:shd w:val="clear" w:color="auto" w:fill="FFFFFF"/>
+            <w:tcMar>
+              <w:top w:w="0" w:type="dxa"/>
+              <w:bottom w:w="0" w:type="dxa"/>
+              <w:left w:w="0" w:type="dxa"/>
+              <w:right w:w="0" w:type="dxa"/>
+            </w:tcMar>
+            <w:vAlign w:val="center"/>
+          </w:tcPr>
+          <w:p>
+            <w:pPr>
+              <w:jc w:val="center"/>
+              <w:spacing w:after="40" w:before="40"/>
+              <w:ind w:firstLine="0" w:left="100" w:right="100"/>
+            </w:pPr>
+            <w:r xmlns:w="http://schemas.openxmlformats.org/wordprocessingml/2006/main" xmlns:wp="http://schemas.openxmlformats.org/drawingml/2006/wordprocessingDrawing" xmlns:r="http://schemas.openxmlformats.org/officeDocument/2006/relationships" xmlns:w14="http://schemas.microsoft.com/office/word/2010/wordml">
+              <w:rPr>
+                <w:rFonts w:ascii="Arial" w:hAnsi="Arial" w:eastAsia="Arial" w:cs="Arial"/>
+                <w:sz w:val="22"/>
+                <w:szCs w:val="22"/>
+                <w:color w:val="111111"/>
+              </w:rPr>
+              <w:t xml:space="preserve">      0.083      </w:t>
+            </w:r>
+          </w:p>
+        </w:tc>
+        <w:tc>
+          <w:tcPr>
+            <w:tcBorders/>
+            <w:shd w:val="clear" w:color="auto" w:fill="FFFFFF"/>
+            <w:tcMar>
+              <w:top w:w="0" w:type="dxa"/>
+              <w:bottom w:w="0" w:type="dxa"/>
+              <w:left w:w="0" w:type="dxa"/>
+              <w:right w:w="0" w:type="dxa"/>
+            </w:tcMar>
+            <w:vAlign w:val="center"/>
+          </w:tcPr>
+          <w:p>
+            <w:pPr>
+              <w:jc w:val="center"/>
+              <w:spacing w:after="40" w:before="40"/>
+              <w:ind w:firstLine="0" w:left="100" w:right="100"/>
+            </w:pPr>
+            <w:r xmlns:w="http://schemas.openxmlformats.org/wordprocessingml/2006/main" xmlns:wp="http://schemas.openxmlformats.org/drawingml/2006/wordprocessingDrawing" xmlns:r="http://schemas.openxmlformats.org/officeDocument/2006/relationships" xmlns:w14="http://schemas.microsoft.com/office/word/2010/wordml">
+              <w:rPr>
+                <w:rFonts w:ascii="Arial" w:hAnsi="Arial" w:eastAsia="Arial" w:cs="Arial"/>
+                <w:sz w:val="22"/>
+                <w:szCs w:val="22"/>
+                <w:color w:val="111111"/>
+              </w:rPr>
+              <w:t xml:space="preserve">        0.445         </w:t>
             </w:r>
           </w:p>
         </w:tc>
@@ -1000,123 +1192,123 @@
                 <w:szCs w:val="22"/>
                 <w:color w:val="111111"/>
               </w:rPr>
-              <w:t xml:space="preserve">    1</w:t>
-            </w:r>
-          </w:p>
-        </w:tc>
-        <w:tc>
-          <w:tcPr>
-            <w:tcBorders/>
-            <w:shd w:val="clear" w:color="auto" w:fill="FFFFFF"/>
-            <w:tcMar>
-              <w:top w:w="0" w:type="dxa"/>
-              <w:bottom w:w="0" w:type="dxa"/>
-              <w:left w:w="0" w:type="dxa"/>
-              <w:right w:w="0" w:type="dxa"/>
-            </w:tcMar>
-            <w:vAlign w:val="center"/>
-          </w:tcPr>
-          <w:p>
-            <w:pPr>
-              <w:jc w:val="center"/>
-              <w:spacing w:after="40" w:before="40"/>
-              <w:ind w:firstLine="0" w:left="100" w:right="100"/>
-            </w:pPr>
-            <w:r xmlns:w="http://schemas.openxmlformats.org/wordprocessingml/2006/main" xmlns:wp="http://schemas.openxmlformats.org/drawingml/2006/wordprocessingDrawing" xmlns:r="http://schemas.openxmlformats.org/officeDocument/2006/relationships" xmlns:w14="http://schemas.microsoft.com/office/word/2010/wordml">
-              <w:rPr>
-                <w:rFonts w:ascii="Arial" w:hAnsi="Arial" w:eastAsia="Arial" w:cs="Arial"/>
-                <w:sz w:val="22"/>
-                <w:szCs w:val="22"/>
-                <w:color w:val="111111"/>
-              </w:rPr>
-              <w:t xml:space="preserve">  507 (76.8%)   </w:t>
-            </w:r>
-          </w:p>
-        </w:tc>
-        <w:tc>
-          <w:tcPr>
-            <w:tcBorders/>
-            <w:shd w:val="clear" w:color="auto" w:fill="FFFFFF"/>
-            <w:tcMar>
-              <w:top w:w="0" w:type="dxa"/>
-              <w:bottom w:w="0" w:type="dxa"/>
-              <w:left w:w="0" w:type="dxa"/>
-              <w:right w:w="0" w:type="dxa"/>
-            </w:tcMar>
-            <w:vAlign w:val="center"/>
-          </w:tcPr>
-          <w:p>
-            <w:pPr>
-              <w:jc w:val="center"/>
-              <w:spacing w:after="40" w:before="40"/>
-              <w:ind w:firstLine="0" w:left="100" w:right="100"/>
-            </w:pPr>
-            <w:r xmlns:w="http://schemas.openxmlformats.org/wordprocessingml/2006/main" xmlns:wp="http://schemas.openxmlformats.org/drawingml/2006/wordprocessingDrawing" xmlns:r="http://schemas.openxmlformats.org/officeDocument/2006/relationships" xmlns:w14="http://schemas.microsoft.com/office/word/2010/wordml">
-              <w:rPr>
-                <w:rFonts w:ascii="Arial" w:hAnsi="Arial" w:eastAsia="Arial" w:cs="Arial"/>
-                <w:sz w:val="22"/>
-                <w:szCs w:val="22"/>
-                <w:color w:val="111111"/>
-              </w:rPr>
-              <w:t xml:space="preserve">  289 (73.7%)   </w:t>
-            </w:r>
-          </w:p>
-        </w:tc>
-        <w:tc>
-          <w:tcPr>
-            <w:tcBorders/>
-            <w:shd w:val="clear" w:color="auto" w:fill="FFFFFF"/>
-            <w:tcMar>
-              <w:top w:w="0" w:type="dxa"/>
-              <w:bottom w:w="0" w:type="dxa"/>
-              <w:left w:w="0" w:type="dxa"/>
-              <w:right w:w="0" w:type="dxa"/>
-            </w:tcMar>
-            <w:vAlign w:val="center"/>
-          </w:tcPr>
-          <w:p>
-            <w:pPr>
-              <w:jc w:val="center"/>
-              <w:spacing w:after="40" w:before="40"/>
-              <w:ind w:firstLine="0" w:left="100" w:right="100"/>
-            </w:pPr>
-            <w:r xmlns:w="http://schemas.openxmlformats.org/wordprocessingml/2006/main" xmlns:wp="http://schemas.openxmlformats.org/drawingml/2006/wordprocessingDrawing" xmlns:r="http://schemas.openxmlformats.org/officeDocument/2006/relationships" xmlns:w14="http://schemas.microsoft.com/office/word/2010/wordml">
-              <w:rPr>
-                <w:rFonts w:ascii="Arial" w:hAnsi="Arial" w:eastAsia="Arial" w:cs="Arial"/>
-                <w:sz w:val="22"/>
-                <w:szCs w:val="22"/>
-                <w:color w:val="111111"/>
-              </w:rPr>
-              <w:t xml:space="preserve">  102 (79.1%)   </w:t>
-            </w:r>
-          </w:p>
-        </w:tc>
-        <w:tc>
-          <w:tcPr>
-            <w:tcBorders/>
-            <w:shd w:val="clear" w:color="auto" w:fill="FFFFFF"/>
-            <w:tcMar>
-              <w:top w:w="0" w:type="dxa"/>
-              <w:bottom w:w="0" w:type="dxa"/>
-              <w:left w:w="0" w:type="dxa"/>
-              <w:right w:w="0" w:type="dxa"/>
-            </w:tcMar>
-            <w:vAlign w:val="center"/>
-          </w:tcPr>
-          <w:p>
-            <w:pPr>
-              <w:jc w:val="center"/>
-              <w:spacing w:after="40" w:before="40"/>
-              <w:ind w:firstLine="0" w:left="100" w:right="100"/>
-            </w:pPr>
-            <w:r xmlns:w="http://schemas.openxmlformats.org/wordprocessingml/2006/main" xmlns:wp="http://schemas.openxmlformats.org/drawingml/2006/wordprocessingDrawing" xmlns:r="http://schemas.openxmlformats.org/officeDocument/2006/relationships" xmlns:w14="http://schemas.microsoft.com/office/word/2010/wordml">
-              <w:rPr>
-                <w:rFonts w:ascii="Arial" w:hAnsi="Arial" w:eastAsia="Arial" w:cs="Arial"/>
-                <w:sz w:val="22"/>
-                <w:szCs w:val="22"/>
-                <w:color w:val="111111"/>
-              </w:rPr>
-              <w:t xml:space="preserve">  116 (83.5%)   </w:t>
+              <w:t xml:space="preserve">    0</w:t>
+            </w:r>
+          </w:p>
+        </w:tc>
+        <w:tc>
+          <w:tcPr>
+            <w:tcBorders/>
+            <w:shd w:val="clear" w:color="auto" w:fill="FFFFFF"/>
+            <w:tcMar>
+              <w:top w:w="0" w:type="dxa"/>
+              <w:bottom w:w="0" w:type="dxa"/>
+              <w:left w:w="0" w:type="dxa"/>
+              <w:right w:w="0" w:type="dxa"/>
+            </w:tcMar>
+            <w:vAlign w:val="center"/>
+          </w:tcPr>
+          <w:p>
+            <w:pPr>
+              <w:jc w:val="center"/>
+              <w:spacing w:after="40" w:before="40"/>
+              <w:ind w:firstLine="0" w:left="100" w:right="100"/>
+            </w:pPr>
+            <w:r xmlns:w="http://schemas.openxmlformats.org/wordprocessingml/2006/main" xmlns:wp="http://schemas.openxmlformats.org/drawingml/2006/wordprocessingDrawing" xmlns:r="http://schemas.openxmlformats.org/officeDocument/2006/relationships" xmlns:w14="http://schemas.microsoft.com/office/word/2010/wordml">
+              <w:rPr>
+                <w:rFonts w:ascii="Arial" w:hAnsi="Arial" w:eastAsia="Arial" w:cs="Arial"/>
+                <w:sz w:val="22"/>
+                <w:szCs w:val="22"/>
+                <w:color w:val="111111"/>
+              </w:rPr>
+              <w:t xml:space="preserve">  153 (23.2%)   </w:t>
+            </w:r>
+          </w:p>
+        </w:tc>
+        <w:tc>
+          <w:tcPr>
+            <w:tcBorders/>
+            <w:shd w:val="clear" w:color="auto" w:fill="FFFFFF"/>
+            <w:tcMar>
+              <w:top w:w="0" w:type="dxa"/>
+              <w:bottom w:w="0" w:type="dxa"/>
+              <w:left w:w="0" w:type="dxa"/>
+              <w:right w:w="0" w:type="dxa"/>
+            </w:tcMar>
+            <w:vAlign w:val="center"/>
+          </w:tcPr>
+          <w:p>
+            <w:pPr>
+              <w:jc w:val="center"/>
+              <w:spacing w:after="40" w:before="40"/>
+              <w:ind w:firstLine="0" w:left="100" w:right="100"/>
+            </w:pPr>
+            <w:r xmlns:w="http://schemas.openxmlformats.org/wordprocessingml/2006/main" xmlns:wp="http://schemas.openxmlformats.org/drawingml/2006/wordprocessingDrawing" xmlns:r="http://schemas.openxmlformats.org/officeDocument/2006/relationships" xmlns:w14="http://schemas.microsoft.com/office/word/2010/wordml">
+              <w:rPr>
+                <w:rFonts w:ascii="Arial" w:hAnsi="Arial" w:eastAsia="Arial" w:cs="Arial"/>
+                <w:sz w:val="22"/>
+                <w:szCs w:val="22"/>
+                <w:color w:val="111111"/>
+              </w:rPr>
+              <w:t xml:space="preserve">  103 (26.3%)   </w:t>
+            </w:r>
+          </w:p>
+        </w:tc>
+        <w:tc>
+          <w:tcPr>
+            <w:tcBorders/>
+            <w:shd w:val="clear" w:color="auto" w:fill="FFFFFF"/>
+            <w:tcMar>
+              <w:top w:w="0" w:type="dxa"/>
+              <w:bottom w:w="0" w:type="dxa"/>
+              <w:left w:w="0" w:type="dxa"/>
+              <w:right w:w="0" w:type="dxa"/>
+            </w:tcMar>
+            <w:vAlign w:val="center"/>
+          </w:tcPr>
+          <w:p>
+            <w:pPr>
+              <w:jc w:val="center"/>
+              <w:spacing w:after="40" w:before="40"/>
+              <w:ind w:firstLine="0" w:left="100" w:right="100"/>
+            </w:pPr>
+            <w:r xmlns:w="http://schemas.openxmlformats.org/wordprocessingml/2006/main" xmlns:wp="http://schemas.openxmlformats.org/drawingml/2006/wordprocessingDrawing" xmlns:r="http://schemas.openxmlformats.org/officeDocument/2006/relationships" xmlns:w14="http://schemas.microsoft.com/office/word/2010/wordml">
+              <w:rPr>
+                <w:rFonts w:ascii="Arial" w:hAnsi="Arial" w:eastAsia="Arial" w:cs="Arial"/>
+                <w:sz w:val="22"/>
+                <w:szCs w:val="22"/>
+                <w:color w:val="111111"/>
+              </w:rPr>
+              <w:t xml:space="preserve">   27 (20.9%)   </w:t>
+            </w:r>
+          </w:p>
+        </w:tc>
+        <w:tc>
+          <w:tcPr>
+            <w:tcBorders/>
+            <w:shd w:val="clear" w:color="auto" w:fill="FFFFFF"/>
+            <w:tcMar>
+              <w:top w:w="0" w:type="dxa"/>
+              <w:bottom w:w="0" w:type="dxa"/>
+              <w:left w:w="0" w:type="dxa"/>
+              <w:right w:w="0" w:type="dxa"/>
+            </w:tcMar>
+            <w:vAlign w:val="center"/>
+          </w:tcPr>
+          <w:p>
+            <w:pPr>
+              <w:jc w:val="center"/>
+              <w:spacing w:after="40" w:before="40"/>
+              <w:ind w:firstLine="0" w:left="100" w:right="100"/>
+            </w:pPr>
+            <w:r xmlns:w="http://schemas.openxmlformats.org/wordprocessingml/2006/main" xmlns:wp="http://schemas.openxmlformats.org/drawingml/2006/wordprocessingDrawing" xmlns:r="http://schemas.openxmlformats.org/officeDocument/2006/relationships" xmlns:w14="http://schemas.microsoft.com/office/word/2010/wordml">
+              <w:rPr>
+                <w:rFonts w:ascii="Arial" w:hAnsi="Arial" w:eastAsia="Arial" w:cs="Arial"/>
+                <w:sz w:val="22"/>
+                <w:szCs w:val="22"/>
+                <w:color w:val="111111"/>
+              </w:rPr>
+              <w:t xml:space="preserve">   23 (16.5%)   </w:t>
             </w:r>
           </w:p>
         </w:tc>
@@ -1149,183 +1341,90 @@
             </w:r>
           </w:p>
         </w:tc>
-      </w:tr>
-      <w:tr>
-        <w:trPr>
-          <w:cantSplit/>
-          <w:trHeight w:val="412" w:hRule="auto"/>
-        </w:trPr>
-        <w:tc>
-          <w:tcPr>
-            <w:tcBorders/>
-            <w:shd w:val="clear" w:color="auto" w:fill="FFFFFF"/>
-            <w:tcMar>
-              <w:top w:w="0" w:type="dxa"/>
-              <w:bottom w:w="0" w:type="dxa"/>
-              <w:left w:w="0" w:type="dxa"/>
-              <w:right w:w="0" w:type="dxa"/>
-            </w:tcMar>
-            <w:vAlign w:val="center"/>
-          </w:tcPr>
-          <w:p>
-            <w:pPr>
-              <w:jc w:val="left"/>
-              <w:spacing w:after="40" w:before="40"/>
-              <w:ind w:firstLine="0" w:left="100" w:right="100"/>
-            </w:pPr>
-            <w:r xmlns:w="http://schemas.openxmlformats.org/wordprocessingml/2006/main" xmlns:wp="http://schemas.openxmlformats.org/drawingml/2006/wordprocessingDrawing" xmlns:r="http://schemas.openxmlformats.org/officeDocument/2006/relationships" xmlns:w14="http://schemas.microsoft.com/office/word/2010/wordml">
-              <w:rPr>
-                <w:rFonts w:ascii="Arial" w:hAnsi="Arial" w:eastAsia="Arial" w:cs="Arial"/>
-                <w:sz w:val="22"/>
-                <w:szCs w:val="22"/>
-                <w:color w:val="111111"/>
-              </w:rPr>
-              <w:t xml:space="preserve">新生儿结局:</w:t>
-            </w:r>
-          </w:p>
-        </w:tc>
-        <w:tc>
-          <w:tcPr>
-            <w:tcBorders/>
-            <w:shd w:val="clear" w:color="auto" w:fill="FFFFFF"/>
-            <w:tcMar>
-              <w:top w:w="0" w:type="dxa"/>
-              <w:bottom w:w="0" w:type="dxa"/>
-              <w:left w:w="0" w:type="dxa"/>
-              <w:right w:w="0" w:type="dxa"/>
-            </w:tcMar>
-            <w:vAlign w:val="center"/>
-          </w:tcPr>
-          <w:p>
-            <w:pPr>
-              <w:jc w:val="center"/>
-              <w:spacing w:after="40" w:before="40"/>
-              <w:ind w:firstLine="0" w:left="100" w:right="100"/>
-            </w:pPr>
-            <w:r xmlns:w="http://schemas.openxmlformats.org/wordprocessingml/2006/main" xmlns:wp="http://schemas.openxmlformats.org/drawingml/2006/wordprocessingDrawing" xmlns:r="http://schemas.openxmlformats.org/officeDocument/2006/relationships" xmlns:w14="http://schemas.microsoft.com/office/word/2010/wordml">
-              <w:rPr>
-                <w:rFonts w:ascii="Arial" w:hAnsi="Arial" w:eastAsia="Arial" w:cs="Arial"/>
-                <w:sz w:val="22"/>
-                <w:szCs w:val="22"/>
-                <w:color w:val="111111"/>
-              </w:rPr>
-              <w:t xml:space="preserve">                </w:t>
-            </w:r>
-          </w:p>
-        </w:tc>
-        <w:tc>
-          <w:tcPr>
-            <w:tcBorders/>
-            <w:shd w:val="clear" w:color="auto" w:fill="FFFFFF"/>
-            <w:tcMar>
-              <w:top w:w="0" w:type="dxa"/>
-              <w:bottom w:w="0" w:type="dxa"/>
-              <w:left w:w="0" w:type="dxa"/>
-              <w:right w:w="0" w:type="dxa"/>
-            </w:tcMar>
-            <w:vAlign w:val="center"/>
-          </w:tcPr>
-          <w:p>
-            <w:pPr>
-              <w:jc w:val="center"/>
-              <w:spacing w:after="40" w:before="40"/>
-              <w:ind w:firstLine="0" w:left="100" w:right="100"/>
-            </w:pPr>
-            <w:r xmlns:w="http://schemas.openxmlformats.org/wordprocessingml/2006/main" xmlns:wp="http://schemas.openxmlformats.org/drawingml/2006/wordprocessingDrawing" xmlns:r="http://schemas.openxmlformats.org/officeDocument/2006/relationships" xmlns:w14="http://schemas.microsoft.com/office/word/2010/wordml">
-              <w:rPr>
-                <w:rFonts w:ascii="Arial" w:hAnsi="Arial" w:eastAsia="Arial" w:cs="Arial"/>
-                <w:sz w:val="22"/>
-                <w:szCs w:val="22"/>
-                <w:color w:val="111111"/>
-              </w:rPr>
-              <w:t xml:space="preserve">                </w:t>
-            </w:r>
-          </w:p>
-        </w:tc>
-        <w:tc>
-          <w:tcPr>
-            <w:tcBorders/>
-            <w:shd w:val="clear" w:color="auto" w:fill="FFFFFF"/>
-            <w:tcMar>
-              <w:top w:w="0" w:type="dxa"/>
-              <w:bottom w:w="0" w:type="dxa"/>
-              <w:left w:w="0" w:type="dxa"/>
-              <w:right w:w="0" w:type="dxa"/>
-            </w:tcMar>
-            <w:vAlign w:val="center"/>
-          </w:tcPr>
-          <w:p>
-            <w:pPr>
-              <w:jc w:val="center"/>
-              <w:spacing w:after="40" w:before="40"/>
-              <w:ind w:firstLine="0" w:left="100" w:right="100"/>
-            </w:pPr>
-            <w:r xmlns:w="http://schemas.openxmlformats.org/wordprocessingml/2006/main" xmlns:wp="http://schemas.openxmlformats.org/drawingml/2006/wordprocessingDrawing" xmlns:r="http://schemas.openxmlformats.org/officeDocument/2006/relationships" xmlns:w14="http://schemas.microsoft.com/office/word/2010/wordml">
-              <w:rPr>
-                <w:rFonts w:ascii="Arial" w:hAnsi="Arial" w:eastAsia="Arial" w:cs="Arial"/>
-                <w:sz w:val="22"/>
-                <w:szCs w:val="22"/>
-                <w:color w:val="111111"/>
-              </w:rPr>
-              <w:t xml:space="preserve">                </w:t>
-            </w:r>
-          </w:p>
-        </w:tc>
-        <w:tc>
-          <w:tcPr>
-            <w:tcBorders/>
-            <w:shd w:val="clear" w:color="auto" w:fill="FFFFFF"/>
-            <w:tcMar>
-              <w:top w:w="0" w:type="dxa"/>
-              <w:bottom w:w="0" w:type="dxa"/>
-              <w:left w:w="0" w:type="dxa"/>
-              <w:right w:w="0" w:type="dxa"/>
-            </w:tcMar>
-            <w:vAlign w:val="center"/>
-          </w:tcPr>
-          <w:p>
-            <w:pPr>
-              <w:jc w:val="center"/>
-              <w:spacing w:after="40" w:before="40"/>
-              <w:ind w:firstLine="0" w:left="100" w:right="100"/>
-            </w:pPr>
-            <w:r xmlns:w="http://schemas.openxmlformats.org/wordprocessingml/2006/main" xmlns:wp="http://schemas.openxmlformats.org/drawingml/2006/wordprocessingDrawing" xmlns:r="http://schemas.openxmlformats.org/officeDocument/2006/relationships" xmlns:w14="http://schemas.microsoft.com/office/word/2010/wordml">
-              <w:rPr>
-                <w:rFonts w:ascii="Arial" w:hAnsi="Arial" w:eastAsia="Arial" w:cs="Arial"/>
-                <w:sz w:val="22"/>
-                <w:szCs w:val="22"/>
-                <w:color w:val="111111"/>
-              </w:rPr>
-              <w:t xml:space="preserve">                </w:t>
-            </w:r>
-          </w:p>
-        </w:tc>
-        <w:tc>
-          <w:tcPr>
-            <w:tcBorders/>
-            <w:shd w:val="clear" w:color="auto" w:fill="FFFFFF"/>
-            <w:tcMar>
-              <w:top w:w="0" w:type="dxa"/>
-              <w:bottom w:w="0" w:type="dxa"/>
-              <w:left w:w="0" w:type="dxa"/>
-              <w:right w:w="0" w:type="dxa"/>
-            </w:tcMar>
-            <w:vAlign w:val="center"/>
-          </w:tcPr>
-          <w:p>
-            <w:pPr>
-              <w:jc w:val="center"/>
-              <w:spacing w:after="40" w:before="40"/>
-              <w:ind w:firstLine="0" w:left="100" w:right="100"/>
-            </w:pPr>
-            <w:r xmlns:w="http://schemas.openxmlformats.org/wordprocessingml/2006/main" xmlns:wp="http://schemas.openxmlformats.org/drawingml/2006/wordprocessingDrawing" xmlns:r="http://schemas.openxmlformats.org/officeDocument/2006/relationships" xmlns:w14="http://schemas.microsoft.com/office/word/2010/wordml">
-              <w:rPr>
-                <w:rFonts w:ascii="Arial" w:hAnsi="Arial" w:eastAsia="Arial" w:cs="Arial"/>
-                <w:sz w:val="22"/>
-                <w:szCs w:val="22"/>
-                <w:color w:val="111111"/>
-              </w:rPr>
-              <w:t xml:space="preserve"> 0.535 </w:t>
+        <w:tc>
+          <w:tcPr>
+            <w:tcBorders/>
+            <w:shd w:val="clear" w:color="auto" w:fill="FFFFFF"/>
+            <w:tcMar>
+              <w:top w:w="0" w:type="dxa"/>
+              <w:bottom w:w="0" w:type="dxa"/>
+              <w:left w:w="0" w:type="dxa"/>
+              <w:right w:w="0" w:type="dxa"/>
+            </w:tcMar>
+            <w:vAlign w:val="center"/>
+          </w:tcPr>
+          <w:p>
+            <w:pPr>
+              <w:jc w:val="center"/>
+              <w:spacing w:after="40" w:before="40"/>
+              <w:ind w:firstLine="0" w:left="100" w:right="100"/>
+            </w:pPr>
+            <w:r xmlns:w="http://schemas.openxmlformats.org/wordprocessingml/2006/main" xmlns:wp="http://schemas.openxmlformats.org/drawingml/2006/wordprocessingDrawing" xmlns:r="http://schemas.openxmlformats.org/officeDocument/2006/relationships" xmlns:w14="http://schemas.microsoft.com/office/word/2010/wordml">
+              <w:rPr>
+                <w:rFonts w:ascii="Arial" w:hAnsi="Arial" w:eastAsia="Arial" w:cs="Arial"/>
+                <w:sz w:val="22"/>
+                <w:szCs w:val="22"/>
+                <w:color w:val="111111"/>
+              </w:rPr>
+              <w:t xml:space="preserve">                       </w:t>
+            </w:r>
+          </w:p>
+        </w:tc>
+        <w:tc>
+          <w:tcPr>
+            <w:tcBorders/>
+            <w:shd w:val="clear" w:color="auto" w:fill="FFFFFF"/>
+            <w:tcMar>
+              <w:top w:w="0" w:type="dxa"/>
+              <w:bottom w:w="0" w:type="dxa"/>
+              <w:left w:w="0" w:type="dxa"/>
+              <w:right w:w="0" w:type="dxa"/>
+            </w:tcMar>
+            <w:vAlign w:val="center"/>
+          </w:tcPr>
+          <w:p>
+            <w:pPr>
+              <w:jc w:val="center"/>
+              <w:spacing w:after="40" w:before="40"/>
+              <w:ind w:firstLine="0" w:left="100" w:right="100"/>
+            </w:pPr>
+            <w:r xmlns:w="http://schemas.openxmlformats.org/wordprocessingml/2006/main" xmlns:wp="http://schemas.openxmlformats.org/drawingml/2006/wordprocessingDrawing" xmlns:r="http://schemas.openxmlformats.org/officeDocument/2006/relationships" xmlns:w14="http://schemas.microsoft.com/office/word/2010/wordml">
+              <w:rPr>
+                <w:rFonts w:ascii="Arial" w:hAnsi="Arial" w:eastAsia="Arial" w:cs="Arial"/>
+                <w:sz w:val="22"/>
+                <w:szCs w:val="22"/>
+                <w:color w:val="111111"/>
+              </w:rPr>
+              <w:t xml:space="preserve">                 </w:t>
+            </w:r>
+          </w:p>
+        </w:tc>
+        <w:tc>
+          <w:tcPr>
+            <w:tcBorders/>
+            <w:shd w:val="clear" w:color="auto" w:fill="FFFFFF"/>
+            <w:tcMar>
+              <w:top w:w="0" w:type="dxa"/>
+              <w:bottom w:w="0" w:type="dxa"/>
+              <w:left w:w="0" w:type="dxa"/>
+              <w:right w:w="0" w:type="dxa"/>
+            </w:tcMar>
+            <w:vAlign w:val="center"/>
+          </w:tcPr>
+          <w:p>
+            <w:pPr>
+              <w:jc w:val="center"/>
+              <w:spacing w:after="40" w:before="40"/>
+              <w:ind w:firstLine="0" w:left="100" w:right="100"/>
+            </w:pPr>
+            <w:r xmlns:w="http://schemas.openxmlformats.org/wordprocessingml/2006/main" xmlns:wp="http://schemas.openxmlformats.org/drawingml/2006/wordprocessingDrawing" xmlns:r="http://schemas.openxmlformats.org/officeDocument/2006/relationships" xmlns:w14="http://schemas.microsoft.com/office/word/2010/wordml">
+              <w:rPr>
+                <w:rFonts w:ascii="Arial" w:hAnsi="Arial" w:eastAsia="Arial" w:cs="Arial"/>
+                <w:sz w:val="22"/>
+                <w:szCs w:val="22"/>
+                <w:color w:val="111111"/>
+              </w:rPr>
+              <w:t xml:space="preserve">                      </w:t>
             </w:r>
           </w:p>
         </w:tc>
@@ -1360,123 +1459,123 @@
                 <w:szCs w:val="22"/>
                 <w:color w:val="111111"/>
               </w:rPr>
-              <w:t xml:space="preserve">    活产</w:t>
-            </w:r>
-          </w:p>
-        </w:tc>
-        <w:tc>
-          <w:tcPr>
-            <w:tcBorders/>
-            <w:shd w:val="clear" w:color="auto" w:fill="FFFFFF"/>
-            <w:tcMar>
-              <w:top w:w="0" w:type="dxa"/>
-              <w:bottom w:w="0" w:type="dxa"/>
-              <w:left w:w="0" w:type="dxa"/>
-              <w:right w:w="0" w:type="dxa"/>
-            </w:tcMar>
-            <w:vAlign w:val="center"/>
-          </w:tcPr>
-          <w:p>
-            <w:pPr>
-              <w:jc w:val="center"/>
-              <w:spacing w:after="40" w:before="40"/>
-              <w:ind w:firstLine="0" w:left="100" w:right="100"/>
-            </w:pPr>
-            <w:r xmlns:w="http://schemas.openxmlformats.org/wordprocessingml/2006/main" xmlns:wp="http://schemas.openxmlformats.org/drawingml/2006/wordprocessingDrawing" xmlns:r="http://schemas.openxmlformats.org/officeDocument/2006/relationships" xmlns:w14="http://schemas.microsoft.com/office/word/2010/wordml">
-              <w:rPr>
-                <w:rFonts w:ascii="Arial" w:hAnsi="Arial" w:eastAsia="Arial" w:cs="Arial"/>
-                <w:sz w:val="22"/>
-                <w:szCs w:val="22"/>
-                <w:color w:val="111111"/>
-              </w:rPr>
-              <w:t xml:space="preserve">  617 (93.5%)   </w:t>
-            </w:r>
-          </w:p>
-        </w:tc>
-        <w:tc>
-          <w:tcPr>
-            <w:tcBorders/>
-            <w:shd w:val="clear" w:color="auto" w:fill="FFFFFF"/>
-            <w:tcMar>
-              <w:top w:w="0" w:type="dxa"/>
-              <w:bottom w:w="0" w:type="dxa"/>
-              <w:left w:w="0" w:type="dxa"/>
-              <w:right w:w="0" w:type="dxa"/>
-            </w:tcMar>
-            <w:vAlign w:val="center"/>
-          </w:tcPr>
-          <w:p>
-            <w:pPr>
-              <w:jc w:val="center"/>
-              <w:spacing w:after="40" w:before="40"/>
-              <w:ind w:firstLine="0" w:left="100" w:right="100"/>
-            </w:pPr>
-            <w:r xmlns:w="http://schemas.openxmlformats.org/wordprocessingml/2006/main" xmlns:wp="http://schemas.openxmlformats.org/drawingml/2006/wordprocessingDrawing" xmlns:r="http://schemas.openxmlformats.org/officeDocument/2006/relationships" xmlns:w14="http://schemas.microsoft.com/office/word/2010/wordml">
-              <w:rPr>
-                <w:rFonts w:ascii="Arial" w:hAnsi="Arial" w:eastAsia="Arial" w:cs="Arial"/>
-                <w:sz w:val="22"/>
-                <w:szCs w:val="22"/>
-                <w:color w:val="111111"/>
-              </w:rPr>
-              <w:t xml:space="preserve">  363 (92.6%)   </w:t>
-            </w:r>
-          </w:p>
-        </w:tc>
-        <w:tc>
-          <w:tcPr>
-            <w:tcBorders/>
-            <w:shd w:val="clear" w:color="auto" w:fill="FFFFFF"/>
-            <w:tcMar>
-              <w:top w:w="0" w:type="dxa"/>
-              <w:bottom w:w="0" w:type="dxa"/>
-              <w:left w:w="0" w:type="dxa"/>
-              <w:right w:w="0" w:type="dxa"/>
-            </w:tcMar>
-            <w:vAlign w:val="center"/>
-          </w:tcPr>
-          <w:p>
-            <w:pPr>
-              <w:jc w:val="center"/>
-              <w:spacing w:after="40" w:before="40"/>
-              <w:ind w:firstLine="0" w:left="100" w:right="100"/>
-            </w:pPr>
-            <w:r xmlns:w="http://schemas.openxmlformats.org/wordprocessingml/2006/main" xmlns:wp="http://schemas.openxmlformats.org/drawingml/2006/wordprocessingDrawing" xmlns:r="http://schemas.openxmlformats.org/officeDocument/2006/relationships" xmlns:w14="http://schemas.microsoft.com/office/word/2010/wordml">
-              <w:rPr>
-                <w:rFonts w:ascii="Arial" w:hAnsi="Arial" w:eastAsia="Arial" w:cs="Arial"/>
-                <w:sz w:val="22"/>
-                <w:szCs w:val="22"/>
-                <w:color w:val="111111"/>
-              </w:rPr>
-              <w:t xml:space="preserve">  122 (94.6%)   </w:t>
-            </w:r>
-          </w:p>
-        </w:tc>
-        <w:tc>
-          <w:tcPr>
-            <w:tcBorders/>
-            <w:shd w:val="clear" w:color="auto" w:fill="FFFFFF"/>
-            <w:tcMar>
-              <w:top w:w="0" w:type="dxa"/>
-              <w:bottom w:w="0" w:type="dxa"/>
-              <w:left w:w="0" w:type="dxa"/>
-              <w:right w:w="0" w:type="dxa"/>
-            </w:tcMar>
-            <w:vAlign w:val="center"/>
-          </w:tcPr>
-          <w:p>
-            <w:pPr>
-              <w:jc w:val="center"/>
-              <w:spacing w:after="40" w:before="40"/>
-              <w:ind w:firstLine="0" w:left="100" w:right="100"/>
-            </w:pPr>
-            <w:r xmlns:w="http://schemas.openxmlformats.org/wordprocessingml/2006/main" xmlns:wp="http://schemas.openxmlformats.org/drawingml/2006/wordprocessingDrawing" xmlns:r="http://schemas.openxmlformats.org/officeDocument/2006/relationships" xmlns:w14="http://schemas.microsoft.com/office/word/2010/wordml">
-              <w:rPr>
-                <w:rFonts w:ascii="Arial" w:hAnsi="Arial" w:eastAsia="Arial" w:cs="Arial"/>
-                <w:sz w:val="22"/>
-                <w:szCs w:val="22"/>
-                <w:color w:val="111111"/>
-              </w:rPr>
-              <w:t xml:space="preserve">  132 (95.0%)   </w:t>
+              <w:t xml:space="preserve">    1</w:t>
+            </w:r>
+          </w:p>
+        </w:tc>
+        <w:tc>
+          <w:tcPr>
+            <w:tcBorders/>
+            <w:shd w:val="clear" w:color="auto" w:fill="FFFFFF"/>
+            <w:tcMar>
+              <w:top w:w="0" w:type="dxa"/>
+              <w:bottom w:w="0" w:type="dxa"/>
+              <w:left w:w="0" w:type="dxa"/>
+              <w:right w:w="0" w:type="dxa"/>
+            </w:tcMar>
+            <w:vAlign w:val="center"/>
+          </w:tcPr>
+          <w:p>
+            <w:pPr>
+              <w:jc w:val="center"/>
+              <w:spacing w:after="40" w:before="40"/>
+              <w:ind w:firstLine="0" w:left="100" w:right="100"/>
+            </w:pPr>
+            <w:r xmlns:w="http://schemas.openxmlformats.org/wordprocessingml/2006/main" xmlns:wp="http://schemas.openxmlformats.org/drawingml/2006/wordprocessingDrawing" xmlns:r="http://schemas.openxmlformats.org/officeDocument/2006/relationships" xmlns:w14="http://schemas.microsoft.com/office/word/2010/wordml">
+              <w:rPr>
+                <w:rFonts w:ascii="Arial" w:hAnsi="Arial" w:eastAsia="Arial" w:cs="Arial"/>
+                <w:sz w:val="22"/>
+                <w:szCs w:val="22"/>
+                <w:color w:val="111111"/>
+              </w:rPr>
+              <w:t xml:space="preserve">  507 (76.8%)   </w:t>
+            </w:r>
+          </w:p>
+        </w:tc>
+        <w:tc>
+          <w:tcPr>
+            <w:tcBorders/>
+            <w:shd w:val="clear" w:color="auto" w:fill="FFFFFF"/>
+            <w:tcMar>
+              <w:top w:w="0" w:type="dxa"/>
+              <w:bottom w:w="0" w:type="dxa"/>
+              <w:left w:w="0" w:type="dxa"/>
+              <w:right w:w="0" w:type="dxa"/>
+            </w:tcMar>
+            <w:vAlign w:val="center"/>
+          </w:tcPr>
+          <w:p>
+            <w:pPr>
+              <w:jc w:val="center"/>
+              <w:spacing w:after="40" w:before="40"/>
+              <w:ind w:firstLine="0" w:left="100" w:right="100"/>
+            </w:pPr>
+            <w:r xmlns:w="http://schemas.openxmlformats.org/wordprocessingml/2006/main" xmlns:wp="http://schemas.openxmlformats.org/drawingml/2006/wordprocessingDrawing" xmlns:r="http://schemas.openxmlformats.org/officeDocument/2006/relationships" xmlns:w14="http://schemas.microsoft.com/office/word/2010/wordml">
+              <w:rPr>
+                <w:rFonts w:ascii="Arial" w:hAnsi="Arial" w:eastAsia="Arial" w:cs="Arial"/>
+                <w:sz w:val="22"/>
+                <w:szCs w:val="22"/>
+                <w:color w:val="111111"/>
+              </w:rPr>
+              <w:t xml:space="preserve">  289 (73.7%)   </w:t>
+            </w:r>
+          </w:p>
+        </w:tc>
+        <w:tc>
+          <w:tcPr>
+            <w:tcBorders/>
+            <w:shd w:val="clear" w:color="auto" w:fill="FFFFFF"/>
+            <w:tcMar>
+              <w:top w:w="0" w:type="dxa"/>
+              <w:bottom w:w="0" w:type="dxa"/>
+              <w:left w:w="0" w:type="dxa"/>
+              <w:right w:w="0" w:type="dxa"/>
+            </w:tcMar>
+            <w:vAlign w:val="center"/>
+          </w:tcPr>
+          <w:p>
+            <w:pPr>
+              <w:jc w:val="center"/>
+              <w:spacing w:after="40" w:before="40"/>
+              <w:ind w:firstLine="0" w:left="100" w:right="100"/>
+            </w:pPr>
+            <w:r xmlns:w="http://schemas.openxmlformats.org/wordprocessingml/2006/main" xmlns:wp="http://schemas.openxmlformats.org/drawingml/2006/wordprocessingDrawing" xmlns:r="http://schemas.openxmlformats.org/officeDocument/2006/relationships" xmlns:w14="http://schemas.microsoft.com/office/word/2010/wordml">
+              <w:rPr>
+                <w:rFonts w:ascii="Arial" w:hAnsi="Arial" w:eastAsia="Arial" w:cs="Arial"/>
+                <w:sz w:val="22"/>
+                <w:szCs w:val="22"/>
+                <w:color w:val="111111"/>
+              </w:rPr>
+              <w:t xml:space="preserve">  102 (79.1%)   </w:t>
+            </w:r>
+          </w:p>
+        </w:tc>
+        <w:tc>
+          <w:tcPr>
+            <w:tcBorders/>
+            <w:shd w:val="clear" w:color="auto" w:fill="FFFFFF"/>
+            <w:tcMar>
+              <w:top w:w="0" w:type="dxa"/>
+              <w:bottom w:w="0" w:type="dxa"/>
+              <w:left w:w="0" w:type="dxa"/>
+              <w:right w:w="0" w:type="dxa"/>
+            </w:tcMar>
+            <w:vAlign w:val="center"/>
+          </w:tcPr>
+          <w:p>
+            <w:pPr>
+              <w:jc w:val="center"/>
+              <w:spacing w:after="40" w:before="40"/>
+              <w:ind w:firstLine="0" w:left="100" w:right="100"/>
+            </w:pPr>
+            <w:r xmlns:w="http://schemas.openxmlformats.org/wordprocessingml/2006/main" xmlns:wp="http://schemas.openxmlformats.org/drawingml/2006/wordprocessingDrawing" xmlns:r="http://schemas.openxmlformats.org/officeDocument/2006/relationships" xmlns:w14="http://schemas.microsoft.com/office/word/2010/wordml">
+              <w:rPr>
+                <w:rFonts w:ascii="Arial" w:hAnsi="Arial" w:eastAsia="Arial" w:cs="Arial"/>
+                <w:sz w:val="22"/>
+                <w:szCs w:val="22"/>
+                <w:color w:val="111111"/>
+              </w:rPr>
+              <w:t xml:space="preserve">  116 (83.5%)   </w:t>
             </w:r>
           </w:p>
         </w:tc>
@@ -1506,6 +1605,93 @@
                 <w:color w:val="111111"/>
               </w:rPr>
               <w:t xml:space="preserve">       </w:t>
+            </w:r>
+          </w:p>
+        </w:tc>
+        <w:tc>
+          <w:tcPr>
+            <w:tcBorders/>
+            <w:shd w:val="clear" w:color="auto" w:fill="FFFFFF"/>
+            <w:tcMar>
+              <w:top w:w="0" w:type="dxa"/>
+              <w:bottom w:w="0" w:type="dxa"/>
+              <w:left w:w="0" w:type="dxa"/>
+              <w:right w:w="0" w:type="dxa"/>
+            </w:tcMar>
+            <w:vAlign w:val="center"/>
+          </w:tcPr>
+          <w:p>
+            <w:pPr>
+              <w:jc w:val="center"/>
+              <w:spacing w:after="40" w:before="40"/>
+              <w:ind w:firstLine="0" w:left="100" w:right="100"/>
+            </w:pPr>
+            <w:r xmlns:w="http://schemas.openxmlformats.org/wordprocessingml/2006/main" xmlns:wp="http://schemas.openxmlformats.org/drawingml/2006/wordprocessingDrawing" xmlns:r="http://schemas.openxmlformats.org/officeDocument/2006/relationships" xmlns:w14="http://schemas.microsoft.com/office/word/2010/wordml">
+              <w:rPr>
+                <w:rFonts w:ascii="Arial" w:hAnsi="Arial" w:eastAsia="Arial" w:cs="Arial"/>
+                <w:sz w:val="22"/>
+                <w:szCs w:val="22"/>
+                <w:color w:val="111111"/>
+              </w:rPr>
+              <w:t xml:space="preserve">                       </w:t>
+            </w:r>
+          </w:p>
+        </w:tc>
+        <w:tc>
+          <w:tcPr>
+            <w:tcBorders/>
+            <w:shd w:val="clear" w:color="auto" w:fill="FFFFFF"/>
+            <w:tcMar>
+              <w:top w:w="0" w:type="dxa"/>
+              <w:bottom w:w="0" w:type="dxa"/>
+              <w:left w:w="0" w:type="dxa"/>
+              <w:right w:w="0" w:type="dxa"/>
+            </w:tcMar>
+            <w:vAlign w:val="center"/>
+          </w:tcPr>
+          <w:p>
+            <w:pPr>
+              <w:jc w:val="center"/>
+              <w:spacing w:after="40" w:before="40"/>
+              <w:ind w:firstLine="0" w:left="100" w:right="100"/>
+            </w:pPr>
+            <w:r xmlns:w="http://schemas.openxmlformats.org/wordprocessingml/2006/main" xmlns:wp="http://schemas.openxmlformats.org/drawingml/2006/wordprocessingDrawing" xmlns:r="http://schemas.openxmlformats.org/officeDocument/2006/relationships" xmlns:w14="http://schemas.microsoft.com/office/word/2010/wordml">
+              <w:rPr>
+                <w:rFonts w:ascii="Arial" w:hAnsi="Arial" w:eastAsia="Arial" w:cs="Arial"/>
+                <w:sz w:val="22"/>
+                <w:szCs w:val="22"/>
+                <w:color w:val="111111"/>
+              </w:rPr>
+              <w:t xml:space="preserve">                 </w:t>
+            </w:r>
+          </w:p>
+        </w:tc>
+        <w:tc>
+          <w:tcPr>
+            <w:tcBorders/>
+            <w:shd w:val="clear" w:color="auto" w:fill="FFFFFF"/>
+            <w:tcMar>
+              <w:top w:w="0" w:type="dxa"/>
+              <w:bottom w:w="0" w:type="dxa"/>
+              <w:left w:w="0" w:type="dxa"/>
+              <w:right w:w="0" w:type="dxa"/>
+            </w:tcMar>
+            <w:vAlign w:val="center"/>
+          </w:tcPr>
+          <w:p>
+            <w:pPr>
+              <w:jc w:val="center"/>
+              <w:spacing w:after="40" w:before="40"/>
+              <w:ind w:firstLine="0" w:left="100" w:right="100"/>
+            </w:pPr>
+            <w:r xmlns:w="http://schemas.openxmlformats.org/wordprocessingml/2006/main" xmlns:wp="http://schemas.openxmlformats.org/drawingml/2006/wordprocessingDrawing" xmlns:r="http://schemas.openxmlformats.org/officeDocument/2006/relationships" xmlns:w14="http://schemas.microsoft.com/office/word/2010/wordml">
+              <w:rPr>
+                <w:rFonts w:ascii="Arial" w:hAnsi="Arial" w:eastAsia="Arial" w:cs="Arial"/>
+                <w:sz w:val="22"/>
+                <w:szCs w:val="22"/>
+                <w:color w:val="111111"/>
+              </w:rPr>
+              <w:t xml:space="preserve">                      </w:t>
             </w:r>
           </w:p>
         </w:tc>
@@ -1540,6 +1726,540 @@
                 <w:szCs w:val="22"/>
                 <w:color w:val="111111"/>
               </w:rPr>
+              <w:t xml:space="preserve">新生儿结局, N (%):</w:t>
+            </w:r>
+          </w:p>
+        </w:tc>
+        <w:tc>
+          <w:tcPr>
+            <w:tcBorders/>
+            <w:shd w:val="clear" w:color="auto" w:fill="FFFFFF"/>
+            <w:tcMar>
+              <w:top w:w="0" w:type="dxa"/>
+              <w:bottom w:w="0" w:type="dxa"/>
+              <w:left w:w="0" w:type="dxa"/>
+              <w:right w:w="0" w:type="dxa"/>
+            </w:tcMar>
+            <w:vAlign w:val="center"/>
+          </w:tcPr>
+          <w:p>
+            <w:pPr>
+              <w:jc w:val="center"/>
+              <w:spacing w:after="40" w:before="40"/>
+              <w:ind w:firstLine="0" w:left="100" w:right="100"/>
+            </w:pPr>
+            <w:r xmlns:w="http://schemas.openxmlformats.org/wordprocessingml/2006/main" xmlns:wp="http://schemas.openxmlformats.org/drawingml/2006/wordprocessingDrawing" xmlns:r="http://schemas.openxmlformats.org/officeDocument/2006/relationships" xmlns:w14="http://schemas.microsoft.com/office/word/2010/wordml">
+              <w:rPr>
+                <w:rFonts w:ascii="Arial" w:hAnsi="Arial" w:eastAsia="Arial" w:cs="Arial"/>
+                <w:sz w:val="22"/>
+                <w:szCs w:val="22"/>
+                <w:color w:val="111111"/>
+              </w:rPr>
+              <w:t xml:space="preserve">                </w:t>
+            </w:r>
+          </w:p>
+        </w:tc>
+        <w:tc>
+          <w:tcPr>
+            <w:tcBorders/>
+            <w:shd w:val="clear" w:color="auto" w:fill="FFFFFF"/>
+            <w:tcMar>
+              <w:top w:w="0" w:type="dxa"/>
+              <w:bottom w:w="0" w:type="dxa"/>
+              <w:left w:w="0" w:type="dxa"/>
+              <w:right w:w="0" w:type="dxa"/>
+            </w:tcMar>
+            <w:vAlign w:val="center"/>
+          </w:tcPr>
+          <w:p>
+            <w:pPr>
+              <w:jc w:val="center"/>
+              <w:spacing w:after="40" w:before="40"/>
+              <w:ind w:firstLine="0" w:left="100" w:right="100"/>
+            </w:pPr>
+            <w:r xmlns:w="http://schemas.openxmlformats.org/wordprocessingml/2006/main" xmlns:wp="http://schemas.openxmlformats.org/drawingml/2006/wordprocessingDrawing" xmlns:r="http://schemas.openxmlformats.org/officeDocument/2006/relationships" xmlns:w14="http://schemas.microsoft.com/office/word/2010/wordml">
+              <w:rPr>
+                <w:rFonts w:ascii="Arial" w:hAnsi="Arial" w:eastAsia="Arial" w:cs="Arial"/>
+                <w:sz w:val="22"/>
+                <w:szCs w:val="22"/>
+                <w:color w:val="111111"/>
+              </w:rPr>
+              <w:t xml:space="preserve">                </w:t>
+            </w:r>
+          </w:p>
+        </w:tc>
+        <w:tc>
+          <w:tcPr>
+            <w:tcBorders/>
+            <w:shd w:val="clear" w:color="auto" w:fill="FFFFFF"/>
+            <w:tcMar>
+              <w:top w:w="0" w:type="dxa"/>
+              <w:bottom w:w="0" w:type="dxa"/>
+              <w:left w:w="0" w:type="dxa"/>
+              <w:right w:w="0" w:type="dxa"/>
+            </w:tcMar>
+            <w:vAlign w:val="center"/>
+          </w:tcPr>
+          <w:p>
+            <w:pPr>
+              <w:jc w:val="center"/>
+              <w:spacing w:after="40" w:before="40"/>
+              <w:ind w:firstLine="0" w:left="100" w:right="100"/>
+            </w:pPr>
+            <w:r xmlns:w="http://schemas.openxmlformats.org/wordprocessingml/2006/main" xmlns:wp="http://schemas.openxmlformats.org/drawingml/2006/wordprocessingDrawing" xmlns:r="http://schemas.openxmlformats.org/officeDocument/2006/relationships" xmlns:w14="http://schemas.microsoft.com/office/word/2010/wordml">
+              <w:rPr>
+                <w:rFonts w:ascii="Arial" w:hAnsi="Arial" w:eastAsia="Arial" w:cs="Arial"/>
+                <w:sz w:val="22"/>
+                <w:szCs w:val="22"/>
+                <w:color w:val="111111"/>
+              </w:rPr>
+              <w:t xml:space="preserve">                </w:t>
+            </w:r>
+          </w:p>
+        </w:tc>
+        <w:tc>
+          <w:tcPr>
+            <w:tcBorders/>
+            <w:shd w:val="clear" w:color="auto" w:fill="FFFFFF"/>
+            <w:tcMar>
+              <w:top w:w="0" w:type="dxa"/>
+              <w:bottom w:w="0" w:type="dxa"/>
+              <w:left w:w="0" w:type="dxa"/>
+              <w:right w:w="0" w:type="dxa"/>
+            </w:tcMar>
+            <w:vAlign w:val="center"/>
+          </w:tcPr>
+          <w:p>
+            <w:pPr>
+              <w:jc w:val="center"/>
+              <w:spacing w:after="40" w:before="40"/>
+              <w:ind w:firstLine="0" w:left="100" w:right="100"/>
+            </w:pPr>
+            <w:r xmlns:w="http://schemas.openxmlformats.org/wordprocessingml/2006/main" xmlns:wp="http://schemas.openxmlformats.org/drawingml/2006/wordprocessingDrawing" xmlns:r="http://schemas.openxmlformats.org/officeDocument/2006/relationships" xmlns:w14="http://schemas.microsoft.com/office/word/2010/wordml">
+              <w:rPr>
+                <w:rFonts w:ascii="Arial" w:hAnsi="Arial" w:eastAsia="Arial" w:cs="Arial"/>
+                <w:sz w:val="22"/>
+                <w:szCs w:val="22"/>
+                <w:color w:val="111111"/>
+              </w:rPr>
+              <w:t xml:space="preserve">                </w:t>
+            </w:r>
+          </w:p>
+        </w:tc>
+        <w:tc>
+          <w:tcPr>
+            <w:tcBorders/>
+            <w:shd w:val="clear" w:color="auto" w:fill="FFFFFF"/>
+            <w:tcMar>
+              <w:top w:w="0" w:type="dxa"/>
+              <w:bottom w:w="0" w:type="dxa"/>
+              <w:left w:w="0" w:type="dxa"/>
+              <w:right w:w="0" w:type="dxa"/>
+            </w:tcMar>
+            <w:vAlign w:val="center"/>
+          </w:tcPr>
+          <w:p>
+            <w:pPr>
+              <w:jc w:val="center"/>
+              <w:spacing w:after="40" w:before="40"/>
+              <w:ind w:firstLine="0" w:left="100" w:right="100"/>
+            </w:pPr>
+            <w:r xmlns:w="http://schemas.openxmlformats.org/wordprocessingml/2006/main" xmlns:wp="http://schemas.openxmlformats.org/drawingml/2006/wordprocessingDrawing" xmlns:r="http://schemas.openxmlformats.org/officeDocument/2006/relationships" xmlns:w14="http://schemas.microsoft.com/office/word/2010/wordml">
+              <w:rPr>
+                <w:rFonts w:ascii="Arial" w:hAnsi="Arial" w:eastAsia="Arial" w:cs="Arial"/>
+                <w:sz w:val="22"/>
+                <w:szCs w:val="22"/>
+                <w:color w:val="111111"/>
+              </w:rPr>
+              <w:t xml:space="preserve"> 0.535 </w:t>
+            </w:r>
+          </w:p>
+        </w:tc>
+        <w:tc>
+          <w:tcPr>
+            <w:tcBorders/>
+            <w:shd w:val="clear" w:color="auto" w:fill="FFFFFF"/>
+            <w:tcMar>
+              <w:top w:w="0" w:type="dxa"/>
+              <w:bottom w:w="0" w:type="dxa"/>
+              <w:left w:w="0" w:type="dxa"/>
+              <w:right w:w="0" w:type="dxa"/>
+            </w:tcMar>
+            <w:vAlign w:val="center"/>
+          </w:tcPr>
+          <w:p>
+            <w:pPr>
+              <w:jc w:val="center"/>
+              <w:spacing w:after="40" w:before="40"/>
+              <w:ind w:firstLine="0" w:left="100" w:right="100"/>
+            </w:pPr>
+            <w:r xmlns:w="http://schemas.openxmlformats.org/wordprocessingml/2006/main" xmlns:wp="http://schemas.openxmlformats.org/drawingml/2006/wordprocessingDrawing" xmlns:r="http://schemas.openxmlformats.org/officeDocument/2006/relationships" xmlns:w14="http://schemas.microsoft.com/office/word/2010/wordml">
+              <w:rPr>
+                <w:rFonts w:ascii="Arial" w:hAnsi="Arial" w:eastAsia="Arial" w:cs="Arial"/>
+                <w:sz w:val="22"/>
+                <w:szCs w:val="22"/>
+                <w:color w:val="111111"/>
+              </w:rPr>
+              <w:t xml:space="preserve">         0.857         </w:t>
+            </w:r>
+          </w:p>
+        </w:tc>
+        <w:tc>
+          <w:tcPr>
+            <w:tcBorders/>
+            <w:shd w:val="clear" w:color="auto" w:fill="FFFFFF"/>
+            <w:tcMar>
+              <w:top w:w="0" w:type="dxa"/>
+              <w:bottom w:w="0" w:type="dxa"/>
+              <w:left w:w="0" w:type="dxa"/>
+              <w:right w:w="0" w:type="dxa"/>
+            </w:tcMar>
+            <w:vAlign w:val="center"/>
+          </w:tcPr>
+          <w:p>
+            <w:pPr>
+              <w:jc w:val="center"/>
+              <w:spacing w:after="40" w:before="40"/>
+              <w:ind w:firstLine="0" w:left="100" w:right="100"/>
+            </w:pPr>
+            <w:r xmlns:w="http://schemas.openxmlformats.org/wordprocessingml/2006/main" xmlns:wp="http://schemas.openxmlformats.org/drawingml/2006/wordprocessingDrawing" xmlns:r="http://schemas.openxmlformats.org/officeDocument/2006/relationships" xmlns:w14="http://schemas.microsoft.com/office/word/2010/wordml">
+              <w:rPr>
+                <w:rFonts w:ascii="Arial" w:hAnsi="Arial" w:eastAsia="Arial" w:cs="Arial"/>
+                <w:sz w:val="22"/>
+                <w:szCs w:val="22"/>
+                <w:color w:val="111111"/>
+              </w:rPr>
+              <w:t xml:space="preserve">      0.857      </w:t>
+            </w:r>
+          </w:p>
+        </w:tc>
+        <w:tc>
+          <w:tcPr>
+            <w:tcBorders/>
+            <w:shd w:val="clear" w:color="auto" w:fill="FFFFFF"/>
+            <w:tcMar>
+              <w:top w:w="0" w:type="dxa"/>
+              <w:bottom w:w="0" w:type="dxa"/>
+              <w:left w:w="0" w:type="dxa"/>
+              <w:right w:w="0" w:type="dxa"/>
+            </w:tcMar>
+            <w:vAlign w:val="center"/>
+          </w:tcPr>
+          <w:p>
+            <w:pPr>
+              <w:jc w:val="center"/>
+              <w:spacing w:after="40" w:before="40"/>
+              <w:ind w:firstLine="0" w:left="100" w:right="100"/>
+            </w:pPr>
+            <w:r xmlns:w="http://schemas.openxmlformats.org/wordprocessingml/2006/main" xmlns:wp="http://schemas.openxmlformats.org/drawingml/2006/wordprocessingDrawing" xmlns:r="http://schemas.openxmlformats.org/officeDocument/2006/relationships" xmlns:w14="http://schemas.microsoft.com/office/word/2010/wordml">
+              <w:rPr>
+                <w:rFonts w:ascii="Arial" w:hAnsi="Arial" w:eastAsia="Arial" w:cs="Arial"/>
+                <w:sz w:val="22"/>
+                <w:szCs w:val="22"/>
+                <w:color w:val="111111"/>
+              </w:rPr>
+              <w:t xml:space="preserve">        1.000         </w:t>
+            </w:r>
+          </w:p>
+        </w:tc>
+      </w:tr>
+      <w:tr>
+        <w:trPr>
+          <w:cantSplit/>
+          <w:trHeight w:val="457" w:hRule="auto"/>
+        </w:trPr>
+        <w:tc>
+          <w:tcPr>
+            <w:tcBorders/>
+            <w:shd w:val="clear" w:color="auto" w:fill="FFFFFF"/>
+            <w:tcMar>
+              <w:top w:w="0" w:type="dxa"/>
+              <w:bottom w:w="0" w:type="dxa"/>
+              <w:left w:w="0" w:type="dxa"/>
+              <w:right w:w="0" w:type="dxa"/>
+            </w:tcMar>
+            <w:vAlign w:val="center"/>
+          </w:tcPr>
+          <w:p>
+            <w:pPr>
+              <w:jc w:val="left"/>
+              <w:spacing w:after="40" w:before="40"/>
+              <w:ind w:firstLine="0" w:left="100" w:right="100"/>
+            </w:pPr>
+            <w:r xmlns:w="http://schemas.openxmlformats.org/wordprocessingml/2006/main" xmlns:wp="http://schemas.openxmlformats.org/drawingml/2006/wordprocessingDrawing" xmlns:r="http://schemas.openxmlformats.org/officeDocument/2006/relationships" xmlns:w14="http://schemas.microsoft.com/office/word/2010/wordml">
+              <w:rPr>
+                <w:rFonts w:ascii="Arial" w:hAnsi="Arial" w:eastAsia="Arial" w:cs="Arial"/>
+                <w:sz w:val="22"/>
+                <w:szCs w:val="22"/>
+                <w:color w:val="111111"/>
+              </w:rPr>
+              <w:t xml:space="preserve">    活产</w:t>
+            </w:r>
+          </w:p>
+        </w:tc>
+        <w:tc>
+          <w:tcPr>
+            <w:tcBorders/>
+            <w:shd w:val="clear" w:color="auto" w:fill="FFFFFF"/>
+            <w:tcMar>
+              <w:top w:w="0" w:type="dxa"/>
+              <w:bottom w:w="0" w:type="dxa"/>
+              <w:left w:w="0" w:type="dxa"/>
+              <w:right w:w="0" w:type="dxa"/>
+            </w:tcMar>
+            <w:vAlign w:val="center"/>
+          </w:tcPr>
+          <w:p>
+            <w:pPr>
+              <w:jc w:val="center"/>
+              <w:spacing w:after="40" w:before="40"/>
+              <w:ind w:firstLine="0" w:left="100" w:right="100"/>
+            </w:pPr>
+            <w:r xmlns:w="http://schemas.openxmlformats.org/wordprocessingml/2006/main" xmlns:wp="http://schemas.openxmlformats.org/drawingml/2006/wordprocessingDrawing" xmlns:r="http://schemas.openxmlformats.org/officeDocument/2006/relationships" xmlns:w14="http://schemas.microsoft.com/office/word/2010/wordml">
+              <w:rPr>
+                <w:rFonts w:ascii="Arial" w:hAnsi="Arial" w:eastAsia="Arial" w:cs="Arial"/>
+                <w:sz w:val="22"/>
+                <w:szCs w:val="22"/>
+                <w:color w:val="111111"/>
+              </w:rPr>
+              <w:t xml:space="preserve">  617 (93.5%)   </w:t>
+            </w:r>
+          </w:p>
+        </w:tc>
+        <w:tc>
+          <w:tcPr>
+            <w:tcBorders/>
+            <w:shd w:val="clear" w:color="auto" w:fill="FFFFFF"/>
+            <w:tcMar>
+              <w:top w:w="0" w:type="dxa"/>
+              <w:bottom w:w="0" w:type="dxa"/>
+              <w:left w:w="0" w:type="dxa"/>
+              <w:right w:w="0" w:type="dxa"/>
+            </w:tcMar>
+            <w:vAlign w:val="center"/>
+          </w:tcPr>
+          <w:p>
+            <w:pPr>
+              <w:jc w:val="center"/>
+              <w:spacing w:after="40" w:before="40"/>
+              <w:ind w:firstLine="0" w:left="100" w:right="100"/>
+            </w:pPr>
+            <w:r xmlns:w="http://schemas.openxmlformats.org/wordprocessingml/2006/main" xmlns:wp="http://schemas.openxmlformats.org/drawingml/2006/wordprocessingDrawing" xmlns:r="http://schemas.openxmlformats.org/officeDocument/2006/relationships" xmlns:w14="http://schemas.microsoft.com/office/word/2010/wordml">
+              <w:rPr>
+                <w:rFonts w:ascii="Arial" w:hAnsi="Arial" w:eastAsia="Arial" w:cs="Arial"/>
+                <w:sz w:val="22"/>
+                <w:szCs w:val="22"/>
+                <w:color w:val="111111"/>
+              </w:rPr>
+              <w:t xml:space="preserve">  363 (92.6%)   </w:t>
+            </w:r>
+          </w:p>
+        </w:tc>
+        <w:tc>
+          <w:tcPr>
+            <w:tcBorders/>
+            <w:shd w:val="clear" w:color="auto" w:fill="FFFFFF"/>
+            <w:tcMar>
+              <w:top w:w="0" w:type="dxa"/>
+              <w:bottom w:w="0" w:type="dxa"/>
+              <w:left w:w="0" w:type="dxa"/>
+              <w:right w:w="0" w:type="dxa"/>
+            </w:tcMar>
+            <w:vAlign w:val="center"/>
+          </w:tcPr>
+          <w:p>
+            <w:pPr>
+              <w:jc w:val="center"/>
+              <w:spacing w:after="40" w:before="40"/>
+              <w:ind w:firstLine="0" w:left="100" w:right="100"/>
+            </w:pPr>
+            <w:r xmlns:w="http://schemas.openxmlformats.org/wordprocessingml/2006/main" xmlns:wp="http://schemas.openxmlformats.org/drawingml/2006/wordprocessingDrawing" xmlns:r="http://schemas.openxmlformats.org/officeDocument/2006/relationships" xmlns:w14="http://schemas.microsoft.com/office/word/2010/wordml">
+              <w:rPr>
+                <w:rFonts w:ascii="Arial" w:hAnsi="Arial" w:eastAsia="Arial" w:cs="Arial"/>
+                <w:sz w:val="22"/>
+                <w:szCs w:val="22"/>
+                <w:color w:val="111111"/>
+              </w:rPr>
+              <w:t xml:space="preserve">  122 (94.6%)   </w:t>
+            </w:r>
+          </w:p>
+        </w:tc>
+        <w:tc>
+          <w:tcPr>
+            <w:tcBorders/>
+            <w:shd w:val="clear" w:color="auto" w:fill="FFFFFF"/>
+            <w:tcMar>
+              <w:top w:w="0" w:type="dxa"/>
+              <w:bottom w:w="0" w:type="dxa"/>
+              <w:left w:w="0" w:type="dxa"/>
+              <w:right w:w="0" w:type="dxa"/>
+            </w:tcMar>
+            <w:vAlign w:val="center"/>
+          </w:tcPr>
+          <w:p>
+            <w:pPr>
+              <w:jc w:val="center"/>
+              <w:spacing w:after="40" w:before="40"/>
+              <w:ind w:firstLine="0" w:left="100" w:right="100"/>
+            </w:pPr>
+            <w:r xmlns:w="http://schemas.openxmlformats.org/wordprocessingml/2006/main" xmlns:wp="http://schemas.openxmlformats.org/drawingml/2006/wordprocessingDrawing" xmlns:r="http://schemas.openxmlformats.org/officeDocument/2006/relationships" xmlns:w14="http://schemas.microsoft.com/office/word/2010/wordml">
+              <w:rPr>
+                <w:rFonts w:ascii="Arial" w:hAnsi="Arial" w:eastAsia="Arial" w:cs="Arial"/>
+                <w:sz w:val="22"/>
+                <w:szCs w:val="22"/>
+                <w:color w:val="111111"/>
+              </w:rPr>
+              <w:t xml:space="preserve">  132 (95.0%)   </w:t>
+            </w:r>
+          </w:p>
+        </w:tc>
+        <w:tc>
+          <w:tcPr>
+            <w:tcBorders/>
+            <w:shd w:val="clear" w:color="auto" w:fill="FFFFFF"/>
+            <w:tcMar>
+              <w:top w:w="0" w:type="dxa"/>
+              <w:bottom w:w="0" w:type="dxa"/>
+              <w:left w:w="0" w:type="dxa"/>
+              <w:right w:w="0" w:type="dxa"/>
+            </w:tcMar>
+            <w:vAlign w:val="center"/>
+          </w:tcPr>
+          <w:p>
+            <w:pPr>
+              <w:jc w:val="center"/>
+              <w:spacing w:after="40" w:before="40"/>
+              <w:ind w:firstLine="0" w:left="100" w:right="100"/>
+            </w:pPr>
+            <w:r xmlns:w="http://schemas.openxmlformats.org/wordprocessingml/2006/main" xmlns:wp="http://schemas.openxmlformats.org/drawingml/2006/wordprocessingDrawing" xmlns:r="http://schemas.openxmlformats.org/officeDocument/2006/relationships" xmlns:w14="http://schemas.microsoft.com/office/word/2010/wordml">
+              <w:rPr>
+                <w:rFonts w:ascii="Arial" w:hAnsi="Arial" w:eastAsia="Arial" w:cs="Arial"/>
+                <w:sz w:val="22"/>
+                <w:szCs w:val="22"/>
+                <w:color w:val="111111"/>
+              </w:rPr>
+              <w:t xml:space="preserve">       </w:t>
+            </w:r>
+          </w:p>
+        </w:tc>
+        <w:tc>
+          <w:tcPr>
+            <w:tcBorders/>
+            <w:shd w:val="clear" w:color="auto" w:fill="FFFFFF"/>
+            <w:tcMar>
+              <w:top w:w="0" w:type="dxa"/>
+              <w:bottom w:w="0" w:type="dxa"/>
+              <w:left w:w="0" w:type="dxa"/>
+              <w:right w:w="0" w:type="dxa"/>
+            </w:tcMar>
+            <w:vAlign w:val="center"/>
+          </w:tcPr>
+          <w:p>
+            <w:pPr>
+              <w:jc w:val="center"/>
+              <w:spacing w:after="40" w:before="40"/>
+              <w:ind w:firstLine="0" w:left="100" w:right="100"/>
+            </w:pPr>
+            <w:r xmlns:w="http://schemas.openxmlformats.org/wordprocessingml/2006/main" xmlns:wp="http://schemas.openxmlformats.org/drawingml/2006/wordprocessingDrawing" xmlns:r="http://schemas.openxmlformats.org/officeDocument/2006/relationships" xmlns:w14="http://schemas.microsoft.com/office/word/2010/wordml">
+              <w:rPr>
+                <w:rFonts w:ascii="Arial" w:hAnsi="Arial" w:eastAsia="Arial" w:cs="Arial"/>
+                <w:sz w:val="22"/>
+                <w:szCs w:val="22"/>
+                <w:color w:val="111111"/>
+              </w:rPr>
+              <w:t xml:space="preserve">                       </w:t>
+            </w:r>
+          </w:p>
+        </w:tc>
+        <w:tc>
+          <w:tcPr>
+            <w:tcBorders/>
+            <w:shd w:val="clear" w:color="auto" w:fill="FFFFFF"/>
+            <w:tcMar>
+              <w:top w:w="0" w:type="dxa"/>
+              <w:bottom w:w="0" w:type="dxa"/>
+              <w:left w:w="0" w:type="dxa"/>
+              <w:right w:w="0" w:type="dxa"/>
+            </w:tcMar>
+            <w:vAlign w:val="center"/>
+          </w:tcPr>
+          <w:p>
+            <w:pPr>
+              <w:jc w:val="center"/>
+              <w:spacing w:after="40" w:before="40"/>
+              <w:ind w:firstLine="0" w:left="100" w:right="100"/>
+            </w:pPr>
+            <w:r xmlns:w="http://schemas.openxmlformats.org/wordprocessingml/2006/main" xmlns:wp="http://schemas.openxmlformats.org/drawingml/2006/wordprocessingDrawing" xmlns:r="http://schemas.openxmlformats.org/officeDocument/2006/relationships" xmlns:w14="http://schemas.microsoft.com/office/word/2010/wordml">
+              <w:rPr>
+                <w:rFonts w:ascii="Arial" w:hAnsi="Arial" w:eastAsia="Arial" w:cs="Arial"/>
+                <w:sz w:val="22"/>
+                <w:szCs w:val="22"/>
+                <w:color w:val="111111"/>
+              </w:rPr>
+              <w:t xml:space="preserve">                 </w:t>
+            </w:r>
+          </w:p>
+        </w:tc>
+        <w:tc>
+          <w:tcPr>
+            <w:tcBorders/>
+            <w:shd w:val="clear" w:color="auto" w:fill="FFFFFF"/>
+            <w:tcMar>
+              <w:top w:w="0" w:type="dxa"/>
+              <w:bottom w:w="0" w:type="dxa"/>
+              <w:left w:w="0" w:type="dxa"/>
+              <w:right w:w="0" w:type="dxa"/>
+            </w:tcMar>
+            <w:vAlign w:val="center"/>
+          </w:tcPr>
+          <w:p>
+            <w:pPr>
+              <w:jc w:val="center"/>
+              <w:spacing w:after="40" w:before="40"/>
+              <w:ind w:firstLine="0" w:left="100" w:right="100"/>
+            </w:pPr>
+            <w:r xmlns:w="http://schemas.openxmlformats.org/wordprocessingml/2006/main" xmlns:wp="http://schemas.openxmlformats.org/drawingml/2006/wordprocessingDrawing" xmlns:r="http://schemas.openxmlformats.org/officeDocument/2006/relationships" xmlns:w14="http://schemas.microsoft.com/office/word/2010/wordml">
+              <w:rPr>
+                <w:rFonts w:ascii="Arial" w:hAnsi="Arial" w:eastAsia="Arial" w:cs="Arial"/>
+                <w:sz w:val="22"/>
+                <w:szCs w:val="22"/>
+                <w:color w:val="111111"/>
+              </w:rPr>
+              <w:t xml:space="preserve">                      </w:t>
+            </w:r>
+          </w:p>
+        </w:tc>
+      </w:tr>
+      <w:tr>
+        <w:trPr>
+          <w:cantSplit/>
+          <w:trHeight w:val="457" w:hRule="auto"/>
+        </w:trPr>
+        <w:tc>
+          <w:tcPr>
+            <w:tcBorders/>
+            <w:shd w:val="clear" w:color="auto" w:fill="FFFFFF"/>
+            <w:tcMar>
+              <w:top w:w="0" w:type="dxa"/>
+              <w:bottom w:w="0" w:type="dxa"/>
+              <w:left w:w="0" w:type="dxa"/>
+              <w:right w:w="0" w:type="dxa"/>
+            </w:tcMar>
+            <w:vAlign w:val="center"/>
+          </w:tcPr>
+          <w:p>
+            <w:pPr>
+              <w:jc w:val="left"/>
+              <w:spacing w:after="40" w:before="40"/>
+              <w:ind w:firstLine="0" w:left="100" w:right="100"/>
+            </w:pPr>
+            <w:r xmlns:w="http://schemas.openxmlformats.org/wordprocessingml/2006/main" xmlns:wp="http://schemas.openxmlformats.org/drawingml/2006/wordprocessingDrawing" xmlns:r="http://schemas.openxmlformats.org/officeDocument/2006/relationships" xmlns:w14="http://schemas.microsoft.com/office/word/2010/wordml">
+              <w:rPr>
+                <w:rFonts w:ascii="Arial" w:hAnsi="Arial" w:eastAsia="Arial" w:cs="Arial"/>
+                <w:sz w:val="22"/>
+                <w:szCs w:val="22"/>
+                <w:color w:val="111111"/>
+              </w:rPr>
               <w:t xml:space="preserve">    围产死亡</w:t>
             </w:r>
           </w:p>
@@ -1686,6 +2406,93 @@
                 <w:color w:val="111111"/>
               </w:rPr>
               <w:t xml:space="preserve">       </w:t>
+            </w:r>
+          </w:p>
+        </w:tc>
+        <w:tc>
+          <w:tcPr>
+            <w:tcBorders/>
+            <w:shd w:val="clear" w:color="auto" w:fill="FFFFFF"/>
+            <w:tcMar>
+              <w:top w:w="0" w:type="dxa"/>
+              <w:bottom w:w="0" w:type="dxa"/>
+              <w:left w:w="0" w:type="dxa"/>
+              <w:right w:w="0" w:type="dxa"/>
+            </w:tcMar>
+            <w:vAlign w:val="center"/>
+          </w:tcPr>
+          <w:p>
+            <w:pPr>
+              <w:jc w:val="center"/>
+              <w:spacing w:after="40" w:before="40"/>
+              <w:ind w:firstLine="0" w:left="100" w:right="100"/>
+            </w:pPr>
+            <w:r xmlns:w="http://schemas.openxmlformats.org/wordprocessingml/2006/main" xmlns:wp="http://schemas.openxmlformats.org/drawingml/2006/wordprocessingDrawing" xmlns:r="http://schemas.openxmlformats.org/officeDocument/2006/relationships" xmlns:w14="http://schemas.microsoft.com/office/word/2010/wordml">
+              <w:rPr>
+                <w:rFonts w:ascii="Arial" w:hAnsi="Arial" w:eastAsia="Arial" w:cs="Arial"/>
+                <w:sz w:val="22"/>
+                <w:szCs w:val="22"/>
+                <w:color w:val="111111"/>
+              </w:rPr>
+              <w:t xml:space="preserve">                       </w:t>
+            </w:r>
+          </w:p>
+        </w:tc>
+        <w:tc>
+          <w:tcPr>
+            <w:tcBorders/>
+            <w:shd w:val="clear" w:color="auto" w:fill="FFFFFF"/>
+            <w:tcMar>
+              <w:top w:w="0" w:type="dxa"/>
+              <w:bottom w:w="0" w:type="dxa"/>
+              <w:left w:w="0" w:type="dxa"/>
+              <w:right w:w="0" w:type="dxa"/>
+            </w:tcMar>
+            <w:vAlign w:val="center"/>
+          </w:tcPr>
+          <w:p>
+            <w:pPr>
+              <w:jc w:val="center"/>
+              <w:spacing w:after="40" w:before="40"/>
+              <w:ind w:firstLine="0" w:left="100" w:right="100"/>
+            </w:pPr>
+            <w:r xmlns:w="http://schemas.openxmlformats.org/wordprocessingml/2006/main" xmlns:wp="http://schemas.openxmlformats.org/drawingml/2006/wordprocessingDrawing" xmlns:r="http://schemas.openxmlformats.org/officeDocument/2006/relationships" xmlns:w14="http://schemas.microsoft.com/office/word/2010/wordml">
+              <w:rPr>
+                <w:rFonts w:ascii="Arial" w:hAnsi="Arial" w:eastAsia="Arial" w:cs="Arial"/>
+                <w:sz w:val="22"/>
+                <w:szCs w:val="22"/>
+                <w:color w:val="111111"/>
+              </w:rPr>
+              <w:t xml:space="preserve">                 </w:t>
+            </w:r>
+          </w:p>
+        </w:tc>
+        <w:tc>
+          <w:tcPr>
+            <w:tcBorders/>
+            <w:shd w:val="clear" w:color="auto" w:fill="FFFFFF"/>
+            <w:tcMar>
+              <w:top w:w="0" w:type="dxa"/>
+              <w:bottom w:w="0" w:type="dxa"/>
+              <w:left w:w="0" w:type="dxa"/>
+              <w:right w:w="0" w:type="dxa"/>
+            </w:tcMar>
+            <w:vAlign w:val="center"/>
+          </w:tcPr>
+          <w:p>
+            <w:pPr>
+              <w:jc w:val="center"/>
+              <w:spacing w:after="40" w:before="40"/>
+              <w:ind w:firstLine="0" w:left="100" w:right="100"/>
+            </w:pPr>
+            <w:r xmlns:w="http://schemas.openxmlformats.org/wordprocessingml/2006/main" xmlns:wp="http://schemas.openxmlformats.org/drawingml/2006/wordprocessingDrawing" xmlns:r="http://schemas.openxmlformats.org/officeDocument/2006/relationships" xmlns:w14="http://schemas.microsoft.com/office/word/2010/wordml">
+              <w:rPr>
+                <w:rFonts w:ascii="Arial" w:hAnsi="Arial" w:eastAsia="Arial" w:cs="Arial"/>
+                <w:sz w:val="22"/>
+                <w:szCs w:val="22"/>
+                <w:color w:val="111111"/>
+              </w:rPr>
+              <w:t xml:space="preserve">                      </w:t>
             </w:r>
           </w:p>
         </w:tc>
@@ -1720,7 +2527,7 @@
                 <w:szCs w:val="22"/>
                 <w:color w:val="111111"/>
               </w:rPr>
-              <w:t xml:space="preserve">婴儿出生体重</w:t>
+              <w:t xml:space="preserve">婴儿出生体重, Median [25th;75th]</w:t>
             </w:r>
           </w:p>
         </w:tc>
@@ -1869,183 +2676,90 @@
             </w:r>
           </w:p>
         </w:tc>
-      </w:tr>
-      <w:tr>
-        <w:trPr>
-          <w:cantSplit/>
-          <w:trHeight w:val="412" w:hRule="auto"/>
-        </w:trPr>
-        <w:tc>
-          <w:tcPr>
-            <w:tcBorders/>
-            <w:shd w:val="clear" w:color="auto" w:fill="FFFFFF"/>
-            <w:tcMar>
-              <w:top w:w="0" w:type="dxa"/>
-              <w:bottom w:w="0" w:type="dxa"/>
-              <w:left w:w="0" w:type="dxa"/>
-              <w:right w:w="0" w:type="dxa"/>
-            </w:tcMar>
-            <w:vAlign w:val="center"/>
-          </w:tcPr>
-          <w:p>
-            <w:pPr>
-              <w:jc w:val="left"/>
-              <w:spacing w:after="40" w:before="40"/>
-              <w:ind w:firstLine="0" w:left="100" w:right="100"/>
-            </w:pPr>
-            <w:r xmlns:w="http://schemas.openxmlformats.org/wordprocessingml/2006/main" xmlns:wp="http://schemas.openxmlformats.org/drawingml/2006/wordprocessingDrawing" xmlns:r="http://schemas.openxmlformats.org/officeDocument/2006/relationships" xmlns:w14="http://schemas.microsoft.com/office/word/2010/wordml">
-              <w:rPr>
-                <w:rFonts w:ascii="Arial" w:hAnsi="Arial" w:eastAsia="Arial" w:cs="Arial"/>
-                <w:sz w:val="22"/>
-                <w:szCs w:val="22"/>
-                <w:color w:val="111111"/>
-              </w:rPr>
-              <w:t xml:space="preserve">婴儿出生体重分类:</w:t>
-            </w:r>
-          </w:p>
-        </w:tc>
-        <w:tc>
-          <w:tcPr>
-            <w:tcBorders/>
-            <w:shd w:val="clear" w:color="auto" w:fill="FFFFFF"/>
-            <w:tcMar>
-              <w:top w:w="0" w:type="dxa"/>
-              <w:bottom w:w="0" w:type="dxa"/>
-              <w:left w:w="0" w:type="dxa"/>
-              <w:right w:w="0" w:type="dxa"/>
-            </w:tcMar>
-            <w:vAlign w:val="center"/>
-          </w:tcPr>
-          <w:p>
-            <w:pPr>
-              <w:jc w:val="center"/>
-              <w:spacing w:after="40" w:before="40"/>
-              <w:ind w:firstLine="0" w:left="100" w:right="100"/>
-            </w:pPr>
-            <w:r xmlns:w="http://schemas.openxmlformats.org/wordprocessingml/2006/main" xmlns:wp="http://schemas.openxmlformats.org/drawingml/2006/wordprocessingDrawing" xmlns:r="http://schemas.openxmlformats.org/officeDocument/2006/relationships" xmlns:w14="http://schemas.microsoft.com/office/word/2010/wordml">
-              <w:rPr>
-                <w:rFonts w:ascii="Arial" w:hAnsi="Arial" w:eastAsia="Arial" w:cs="Arial"/>
-                <w:sz w:val="22"/>
-                <w:szCs w:val="22"/>
-                <w:color w:val="111111"/>
-              </w:rPr>
-              <w:t xml:space="preserve">                </w:t>
-            </w:r>
-          </w:p>
-        </w:tc>
-        <w:tc>
-          <w:tcPr>
-            <w:tcBorders/>
-            <w:shd w:val="clear" w:color="auto" w:fill="FFFFFF"/>
-            <w:tcMar>
-              <w:top w:w="0" w:type="dxa"/>
-              <w:bottom w:w="0" w:type="dxa"/>
-              <w:left w:w="0" w:type="dxa"/>
-              <w:right w:w="0" w:type="dxa"/>
-            </w:tcMar>
-            <w:vAlign w:val="center"/>
-          </w:tcPr>
-          <w:p>
-            <w:pPr>
-              <w:jc w:val="center"/>
-              <w:spacing w:after="40" w:before="40"/>
-              <w:ind w:firstLine="0" w:left="100" w:right="100"/>
-            </w:pPr>
-            <w:r xmlns:w="http://schemas.openxmlformats.org/wordprocessingml/2006/main" xmlns:wp="http://schemas.openxmlformats.org/drawingml/2006/wordprocessingDrawing" xmlns:r="http://schemas.openxmlformats.org/officeDocument/2006/relationships" xmlns:w14="http://schemas.microsoft.com/office/word/2010/wordml">
-              <w:rPr>
-                <w:rFonts w:ascii="Arial" w:hAnsi="Arial" w:eastAsia="Arial" w:cs="Arial"/>
-                <w:sz w:val="22"/>
-                <w:szCs w:val="22"/>
-                <w:color w:val="111111"/>
-              </w:rPr>
-              <w:t xml:space="preserve">                </w:t>
-            </w:r>
-          </w:p>
-        </w:tc>
-        <w:tc>
-          <w:tcPr>
-            <w:tcBorders/>
-            <w:shd w:val="clear" w:color="auto" w:fill="FFFFFF"/>
-            <w:tcMar>
-              <w:top w:w="0" w:type="dxa"/>
-              <w:bottom w:w="0" w:type="dxa"/>
-              <w:left w:w="0" w:type="dxa"/>
-              <w:right w:w="0" w:type="dxa"/>
-            </w:tcMar>
-            <w:vAlign w:val="center"/>
-          </w:tcPr>
-          <w:p>
-            <w:pPr>
-              <w:jc w:val="center"/>
-              <w:spacing w:after="40" w:before="40"/>
-              <w:ind w:firstLine="0" w:left="100" w:right="100"/>
-            </w:pPr>
-            <w:r xmlns:w="http://schemas.openxmlformats.org/wordprocessingml/2006/main" xmlns:wp="http://schemas.openxmlformats.org/drawingml/2006/wordprocessingDrawing" xmlns:r="http://schemas.openxmlformats.org/officeDocument/2006/relationships" xmlns:w14="http://schemas.microsoft.com/office/word/2010/wordml">
-              <w:rPr>
-                <w:rFonts w:ascii="Arial" w:hAnsi="Arial" w:eastAsia="Arial" w:cs="Arial"/>
-                <w:sz w:val="22"/>
-                <w:szCs w:val="22"/>
-                <w:color w:val="111111"/>
-              </w:rPr>
-              <w:t xml:space="preserve">                </w:t>
-            </w:r>
-          </w:p>
-        </w:tc>
-        <w:tc>
-          <w:tcPr>
-            <w:tcBorders/>
-            <w:shd w:val="clear" w:color="auto" w:fill="FFFFFF"/>
-            <w:tcMar>
-              <w:top w:w="0" w:type="dxa"/>
-              <w:bottom w:w="0" w:type="dxa"/>
-              <w:left w:w="0" w:type="dxa"/>
-              <w:right w:w="0" w:type="dxa"/>
-            </w:tcMar>
-            <w:vAlign w:val="center"/>
-          </w:tcPr>
-          <w:p>
-            <w:pPr>
-              <w:jc w:val="center"/>
-              <w:spacing w:after="40" w:before="40"/>
-              <w:ind w:firstLine="0" w:left="100" w:right="100"/>
-            </w:pPr>
-            <w:r xmlns:w="http://schemas.openxmlformats.org/wordprocessingml/2006/main" xmlns:wp="http://schemas.openxmlformats.org/drawingml/2006/wordprocessingDrawing" xmlns:r="http://schemas.openxmlformats.org/officeDocument/2006/relationships" xmlns:w14="http://schemas.microsoft.com/office/word/2010/wordml">
-              <w:rPr>
-                <w:rFonts w:ascii="Arial" w:hAnsi="Arial" w:eastAsia="Arial" w:cs="Arial"/>
-                <w:sz w:val="22"/>
-                <w:szCs w:val="22"/>
-                <w:color w:val="111111"/>
-              </w:rPr>
-              <w:t xml:space="preserve">                </w:t>
-            </w:r>
-          </w:p>
-        </w:tc>
-        <w:tc>
-          <w:tcPr>
-            <w:tcBorders/>
-            <w:shd w:val="clear" w:color="auto" w:fill="FFFFFF"/>
-            <w:tcMar>
-              <w:top w:w="0" w:type="dxa"/>
-              <w:bottom w:w="0" w:type="dxa"/>
-              <w:left w:w="0" w:type="dxa"/>
-              <w:right w:w="0" w:type="dxa"/>
-            </w:tcMar>
-            <w:vAlign w:val="center"/>
-          </w:tcPr>
-          <w:p>
-            <w:pPr>
-              <w:jc w:val="center"/>
-              <w:spacing w:after="40" w:before="40"/>
-              <w:ind w:firstLine="0" w:left="100" w:right="100"/>
-            </w:pPr>
-            <w:r xmlns:w="http://schemas.openxmlformats.org/wordprocessingml/2006/main" xmlns:wp="http://schemas.openxmlformats.org/drawingml/2006/wordprocessingDrawing" xmlns:r="http://schemas.openxmlformats.org/officeDocument/2006/relationships" xmlns:w14="http://schemas.microsoft.com/office/word/2010/wordml">
-              <w:rPr>
-                <w:rFonts w:ascii="Arial" w:hAnsi="Arial" w:eastAsia="Arial" w:cs="Arial"/>
-                <w:sz w:val="22"/>
-                <w:szCs w:val="22"/>
-                <w:color w:val="111111"/>
-              </w:rPr>
-              <w:t xml:space="preserve">&lt;0.001 </w:t>
+        <w:tc>
+          <w:tcPr>
+            <w:tcBorders/>
+            <w:shd w:val="clear" w:color="auto" w:fill="FFFFFF"/>
+            <w:tcMar>
+              <w:top w:w="0" w:type="dxa"/>
+              <w:bottom w:w="0" w:type="dxa"/>
+              <w:left w:w="0" w:type="dxa"/>
+              <w:right w:w="0" w:type="dxa"/>
+            </w:tcMar>
+            <w:vAlign w:val="center"/>
+          </w:tcPr>
+          <w:p>
+            <w:pPr>
+              <w:jc w:val="center"/>
+              <w:spacing w:after="40" w:before="40"/>
+              <w:ind w:firstLine="0" w:left="100" w:right="100"/>
+            </w:pPr>
+            <w:r xmlns:w="http://schemas.openxmlformats.org/wordprocessingml/2006/main" xmlns:wp="http://schemas.openxmlformats.org/drawingml/2006/wordprocessingDrawing" xmlns:r="http://schemas.openxmlformats.org/officeDocument/2006/relationships" xmlns:w14="http://schemas.microsoft.com/office/word/2010/wordml">
+              <w:rPr>
+                <w:rFonts w:ascii="Arial" w:hAnsi="Arial" w:eastAsia="Arial" w:cs="Arial"/>
+                <w:sz w:val="22"/>
+                <w:szCs w:val="22"/>
+                <w:color w:val="111111"/>
+              </w:rPr>
+              <w:t xml:space="preserve">         0.748         </w:t>
+            </w:r>
+          </w:p>
+        </w:tc>
+        <w:tc>
+          <w:tcPr>
+            <w:tcBorders/>
+            <w:shd w:val="clear" w:color="auto" w:fill="FFFFFF"/>
+            <w:tcMar>
+              <w:top w:w="0" w:type="dxa"/>
+              <w:bottom w:w="0" w:type="dxa"/>
+              <w:left w:w="0" w:type="dxa"/>
+              <w:right w:w="0" w:type="dxa"/>
+            </w:tcMar>
+            <w:vAlign w:val="center"/>
+          </w:tcPr>
+          <w:p>
+            <w:pPr>
+              <w:jc w:val="center"/>
+              <w:spacing w:after="40" w:before="40"/>
+              <w:ind w:firstLine="0" w:left="100" w:right="100"/>
+            </w:pPr>
+            <w:r xmlns:w="http://schemas.openxmlformats.org/wordprocessingml/2006/main" xmlns:wp="http://schemas.openxmlformats.org/drawingml/2006/wordprocessingDrawing" xmlns:r="http://schemas.openxmlformats.org/officeDocument/2006/relationships" xmlns:w14="http://schemas.microsoft.com/office/word/2010/wordml">
+              <w:rPr>
+                <w:rFonts w:ascii="Arial" w:hAnsi="Arial" w:eastAsia="Arial" w:cs="Arial"/>
+                <w:sz w:val="22"/>
+                <w:szCs w:val="22"/>
+                <w:color w:val="111111"/>
+              </w:rPr>
+              <w:t xml:space="preserve">      0.003      </w:t>
+            </w:r>
+          </w:p>
+        </w:tc>
+        <w:tc>
+          <w:tcPr>
+            <w:tcBorders/>
+            <w:shd w:val="clear" w:color="auto" w:fill="FFFFFF"/>
+            <w:tcMar>
+              <w:top w:w="0" w:type="dxa"/>
+              <w:bottom w:w="0" w:type="dxa"/>
+              <w:left w:w="0" w:type="dxa"/>
+              <w:right w:w="0" w:type="dxa"/>
+            </w:tcMar>
+            <w:vAlign w:val="center"/>
+          </w:tcPr>
+          <w:p>
+            <w:pPr>
+              <w:jc w:val="center"/>
+              <w:spacing w:after="40" w:before="40"/>
+              <w:ind w:firstLine="0" w:left="100" w:right="100"/>
+            </w:pPr>
+            <w:r xmlns:w="http://schemas.openxmlformats.org/wordprocessingml/2006/main" xmlns:wp="http://schemas.openxmlformats.org/drawingml/2006/wordprocessingDrawing" xmlns:r="http://schemas.openxmlformats.org/officeDocument/2006/relationships" xmlns:w14="http://schemas.microsoft.com/office/word/2010/wordml">
+              <w:rPr>
+                <w:rFonts w:ascii="Arial" w:hAnsi="Arial" w:eastAsia="Arial" w:cs="Arial"/>
+                <w:sz w:val="22"/>
+                <w:szCs w:val="22"/>
+                <w:color w:val="111111"/>
+              </w:rPr>
+              <w:t xml:space="preserve">        0.033         </w:t>
             </w:r>
           </w:p>
         </w:tc>
@@ -2080,152 +2794,239 @@
                 <w:szCs w:val="22"/>
                 <w:color w:val="111111"/>
               </w:rPr>
-              <w:t xml:space="preserve">    正常体重</w:t>
-            </w:r>
-          </w:p>
-        </w:tc>
-        <w:tc>
-          <w:tcPr>
-            <w:tcBorders/>
-            <w:shd w:val="clear" w:color="auto" w:fill="FFFFFF"/>
-            <w:tcMar>
-              <w:top w:w="0" w:type="dxa"/>
-              <w:bottom w:w="0" w:type="dxa"/>
-              <w:left w:w="0" w:type="dxa"/>
-              <w:right w:w="0" w:type="dxa"/>
-            </w:tcMar>
-            <w:vAlign w:val="center"/>
-          </w:tcPr>
-          <w:p>
-            <w:pPr>
-              <w:jc w:val="center"/>
-              <w:spacing w:after="40" w:before="40"/>
-              <w:ind w:firstLine="0" w:left="100" w:right="100"/>
-            </w:pPr>
-            <w:r xmlns:w="http://schemas.openxmlformats.org/wordprocessingml/2006/main" xmlns:wp="http://schemas.openxmlformats.org/drawingml/2006/wordprocessingDrawing" xmlns:r="http://schemas.openxmlformats.org/officeDocument/2006/relationships" xmlns:w14="http://schemas.microsoft.com/office/word/2010/wordml">
-              <w:rPr>
-                <w:rFonts w:ascii="Arial" w:hAnsi="Arial" w:eastAsia="Arial" w:cs="Arial"/>
-                <w:sz w:val="22"/>
-                <w:szCs w:val="22"/>
-                <w:color w:val="111111"/>
-              </w:rPr>
-              <w:t xml:space="preserve">  384 (58.2%)   </w:t>
-            </w:r>
-          </w:p>
-        </w:tc>
-        <w:tc>
-          <w:tcPr>
-            <w:tcBorders/>
-            <w:shd w:val="clear" w:color="auto" w:fill="FFFFFF"/>
-            <w:tcMar>
-              <w:top w:w="0" w:type="dxa"/>
-              <w:bottom w:w="0" w:type="dxa"/>
-              <w:left w:w="0" w:type="dxa"/>
-              <w:right w:w="0" w:type="dxa"/>
-            </w:tcMar>
-            <w:vAlign w:val="center"/>
-          </w:tcPr>
-          <w:p>
-            <w:pPr>
-              <w:jc w:val="center"/>
-              <w:spacing w:after="40" w:before="40"/>
-              <w:ind w:firstLine="0" w:left="100" w:right="100"/>
-            </w:pPr>
-            <w:r xmlns:w="http://schemas.openxmlformats.org/wordprocessingml/2006/main" xmlns:wp="http://schemas.openxmlformats.org/drawingml/2006/wordprocessingDrawing" xmlns:r="http://schemas.openxmlformats.org/officeDocument/2006/relationships" xmlns:w14="http://schemas.microsoft.com/office/word/2010/wordml">
-              <w:rPr>
-                <w:rFonts w:ascii="Arial" w:hAnsi="Arial" w:eastAsia="Arial" w:cs="Arial"/>
-                <w:sz w:val="22"/>
-                <w:szCs w:val="22"/>
-                <w:color w:val="111111"/>
-              </w:rPr>
-              <w:t xml:space="preserve">  226 (57.7%)   </w:t>
-            </w:r>
-          </w:p>
-        </w:tc>
-        <w:tc>
-          <w:tcPr>
-            <w:tcBorders/>
-            <w:shd w:val="clear" w:color="auto" w:fill="FFFFFF"/>
-            <w:tcMar>
-              <w:top w:w="0" w:type="dxa"/>
-              <w:bottom w:w="0" w:type="dxa"/>
-              <w:left w:w="0" w:type="dxa"/>
-              <w:right w:w="0" w:type="dxa"/>
-            </w:tcMar>
-            <w:vAlign w:val="center"/>
-          </w:tcPr>
-          <w:p>
-            <w:pPr>
-              <w:jc w:val="center"/>
-              <w:spacing w:after="40" w:before="40"/>
-              <w:ind w:firstLine="0" w:left="100" w:right="100"/>
-            </w:pPr>
-            <w:r xmlns:w="http://schemas.openxmlformats.org/wordprocessingml/2006/main" xmlns:wp="http://schemas.openxmlformats.org/drawingml/2006/wordprocessingDrawing" xmlns:r="http://schemas.openxmlformats.org/officeDocument/2006/relationships" xmlns:w14="http://schemas.microsoft.com/office/word/2010/wordml">
-              <w:rPr>
-                <w:rFonts w:ascii="Arial" w:hAnsi="Arial" w:eastAsia="Arial" w:cs="Arial"/>
-                <w:sz w:val="22"/>
-                <w:szCs w:val="22"/>
-                <w:color w:val="111111"/>
-              </w:rPr>
-              <w:t xml:space="preserve">   67 (51.9%)   </w:t>
-            </w:r>
-          </w:p>
-        </w:tc>
-        <w:tc>
-          <w:tcPr>
-            <w:tcBorders/>
-            <w:shd w:val="clear" w:color="auto" w:fill="FFFFFF"/>
-            <w:tcMar>
-              <w:top w:w="0" w:type="dxa"/>
-              <w:bottom w:w="0" w:type="dxa"/>
-              <w:left w:w="0" w:type="dxa"/>
-              <w:right w:w="0" w:type="dxa"/>
-            </w:tcMar>
-            <w:vAlign w:val="center"/>
-          </w:tcPr>
-          <w:p>
-            <w:pPr>
-              <w:jc w:val="center"/>
-              <w:spacing w:after="40" w:before="40"/>
-              <w:ind w:firstLine="0" w:left="100" w:right="100"/>
-            </w:pPr>
-            <w:r xmlns:w="http://schemas.openxmlformats.org/wordprocessingml/2006/main" xmlns:wp="http://schemas.openxmlformats.org/drawingml/2006/wordprocessingDrawing" xmlns:r="http://schemas.openxmlformats.org/officeDocument/2006/relationships" xmlns:w14="http://schemas.microsoft.com/office/word/2010/wordml">
-              <w:rPr>
-                <w:rFonts w:ascii="Arial" w:hAnsi="Arial" w:eastAsia="Arial" w:cs="Arial"/>
-                <w:sz w:val="22"/>
-                <w:szCs w:val="22"/>
-                <w:color w:val="111111"/>
-              </w:rPr>
-              <w:t xml:space="preserve">   91 (65.5%)   </w:t>
-            </w:r>
-          </w:p>
-        </w:tc>
-        <w:tc>
-          <w:tcPr>
-            <w:tcBorders/>
-            <w:shd w:val="clear" w:color="auto" w:fill="FFFFFF"/>
-            <w:tcMar>
-              <w:top w:w="0" w:type="dxa"/>
-              <w:bottom w:w="0" w:type="dxa"/>
-              <w:left w:w="0" w:type="dxa"/>
-              <w:right w:w="0" w:type="dxa"/>
-            </w:tcMar>
-            <w:vAlign w:val="center"/>
-          </w:tcPr>
-          <w:p>
-            <w:pPr>
-              <w:jc w:val="center"/>
-              <w:spacing w:after="40" w:before="40"/>
-              <w:ind w:firstLine="0" w:left="100" w:right="100"/>
-            </w:pPr>
-            <w:r xmlns:w="http://schemas.openxmlformats.org/wordprocessingml/2006/main" xmlns:wp="http://schemas.openxmlformats.org/drawingml/2006/wordprocessingDrawing" xmlns:r="http://schemas.openxmlformats.org/officeDocument/2006/relationships" xmlns:w14="http://schemas.microsoft.com/office/word/2010/wordml">
-              <w:rPr>
-                <w:rFonts w:ascii="Arial" w:hAnsi="Arial" w:eastAsia="Arial" w:cs="Arial"/>
-                <w:sz w:val="22"/>
-                <w:szCs w:val="22"/>
-                <w:color w:val="111111"/>
-              </w:rPr>
-              <w:t xml:space="preserve">       </w:t>
+              <w:t xml:space="preserve">婴儿出生体重分类, N (%):</w:t>
+            </w:r>
+          </w:p>
+        </w:tc>
+        <w:tc>
+          <w:tcPr>
+            <w:tcBorders/>
+            <w:shd w:val="clear" w:color="auto" w:fill="FFFFFF"/>
+            <w:tcMar>
+              <w:top w:w="0" w:type="dxa"/>
+              <w:bottom w:w="0" w:type="dxa"/>
+              <w:left w:w="0" w:type="dxa"/>
+              <w:right w:w="0" w:type="dxa"/>
+            </w:tcMar>
+            <w:vAlign w:val="center"/>
+          </w:tcPr>
+          <w:p>
+            <w:pPr>
+              <w:jc w:val="center"/>
+              <w:spacing w:after="40" w:before="40"/>
+              <w:ind w:firstLine="0" w:left="100" w:right="100"/>
+            </w:pPr>
+            <w:r xmlns:w="http://schemas.openxmlformats.org/wordprocessingml/2006/main" xmlns:wp="http://schemas.openxmlformats.org/drawingml/2006/wordprocessingDrawing" xmlns:r="http://schemas.openxmlformats.org/officeDocument/2006/relationships" xmlns:w14="http://schemas.microsoft.com/office/word/2010/wordml">
+              <w:rPr>
+                <w:rFonts w:ascii="Arial" w:hAnsi="Arial" w:eastAsia="Arial" w:cs="Arial"/>
+                <w:sz w:val="22"/>
+                <w:szCs w:val="22"/>
+                <w:color w:val="111111"/>
+              </w:rPr>
+              <w:t xml:space="preserve">                </w:t>
+            </w:r>
+          </w:p>
+        </w:tc>
+        <w:tc>
+          <w:tcPr>
+            <w:tcBorders/>
+            <w:shd w:val="clear" w:color="auto" w:fill="FFFFFF"/>
+            <w:tcMar>
+              <w:top w:w="0" w:type="dxa"/>
+              <w:bottom w:w="0" w:type="dxa"/>
+              <w:left w:w="0" w:type="dxa"/>
+              <w:right w:w="0" w:type="dxa"/>
+            </w:tcMar>
+            <w:vAlign w:val="center"/>
+          </w:tcPr>
+          <w:p>
+            <w:pPr>
+              <w:jc w:val="center"/>
+              <w:spacing w:after="40" w:before="40"/>
+              <w:ind w:firstLine="0" w:left="100" w:right="100"/>
+            </w:pPr>
+            <w:r xmlns:w="http://schemas.openxmlformats.org/wordprocessingml/2006/main" xmlns:wp="http://schemas.openxmlformats.org/drawingml/2006/wordprocessingDrawing" xmlns:r="http://schemas.openxmlformats.org/officeDocument/2006/relationships" xmlns:w14="http://schemas.microsoft.com/office/word/2010/wordml">
+              <w:rPr>
+                <w:rFonts w:ascii="Arial" w:hAnsi="Arial" w:eastAsia="Arial" w:cs="Arial"/>
+                <w:sz w:val="22"/>
+                <w:szCs w:val="22"/>
+                <w:color w:val="111111"/>
+              </w:rPr>
+              <w:t xml:space="preserve">                </w:t>
+            </w:r>
+          </w:p>
+        </w:tc>
+        <w:tc>
+          <w:tcPr>
+            <w:tcBorders/>
+            <w:shd w:val="clear" w:color="auto" w:fill="FFFFFF"/>
+            <w:tcMar>
+              <w:top w:w="0" w:type="dxa"/>
+              <w:bottom w:w="0" w:type="dxa"/>
+              <w:left w:w="0" w:type="dxa"/>
+              <w:right w:w="0" w:type="dxa"/>
+            </w:tcMar>
+            <w:vAlign w:val="center"/>
+          </w:tcPr>
+          <w:p>
+            <w:pPr>
+              <w:jc w:val="center"/>
+              <w:spacing w:after="40" w:before="40"/>
+              <w:ind w:firstLine="0" w:left="100" w:right="100"/>
+            </w:pPr>
+            <w:r xmlns:w="http://schemas.openxmlformats.org/wordprocessingml/2006/main" xmlns:wp="http://schemas.openxmlformats.org/drawingml/2006/wordprocessingDrawing" xmlns:r="http://schemas.openxmlformats.org/officeDocument/2006/relationships" xmlns:w14="http://schemas.microsoft.com/office/word/2010/wordml">
+              <w:rPr>
+                <w:rFonts w:ascii="Arial" w:hAnsi="Arial" w:eastAsia="Arial" w:cs="Arial"/>
+                <w:sz w:val="22"/>
+                <w:szCs w:val="22"/>
+                <w:color w:val="111111"/>
+              </w:rPr>
+              <w:t xml:space="preserve">                </w:t>
+            </w:r>
+          </w:p>
+        </w:tc>
+        <w:tc>
+          <w:tcPr>
+            <w:tcBorders/>
+            <w:shd w:val="clear" w:color="auto" w:fill="FFFFFF"/>
+            <w:tcMar>
+              <w:top w:w="0" w:type="dxa"/>
+              <w:bottom w:w="0" w:type="dxa"/>
+              <w:left w:w="0" w:type="dxa"/>
+              <w:right w:w="0" w:type="dxa"/>
+            </w:tcMar>
+            <w:vAlign w:val="center"/>
+          </w:tcPr>
+          <w:p>
+            <w:pPr>
+              <w:jc w:val="center"/>
+              <w:spacing w:after="40" w:before="40"/>
+              <w:ind w:firstLine="0" w:left="100" w:right="100"/>
+            </w:pPr>
+            <w:r xmlns:w="http://schemas.openxmlformats.org/wordprocessingml/2006/main" xmlns:wp="http://schemas.openxmlformats.org/drawingml/2006/wordprocessingDrawing" xmlns:r="http://schemas.openxmlformats.org/officeDocument/2006/relationships" xmlns:w14="http://schemas.microsoft.com/office/word/2010/wordml">
+              <w:rPr>
+                <w:rFonts w:ascii="Arial" w:hAnsi="Arial" w:eastAsia="Arial" w:cs="Arial"/>
+                <w:sz w:val="22"/>
+                <w:szCs w:val="22"/>
+                <w:color w:val="111111"/>
+              </w:rPr>
+              <w:t xml:space="preserve">                </w:t>
+            </w:r>
+          </w:p>
+        </w:tc>
+        <w:tc>
+          <w:tcPr>
+            <w:tcBorders/>
+            <w:shd w:val="clear" w:color="auto" w:fill="FFFFFF"/>
+            <w:tcMar>
+              <w:top w:w="0" w:type="dxa"/>
+              <w:bottom w:w="0" w:type="dxa"/>
+              <w:left w:w="0" w:type="dxa"/>
+              <w:right w:w="0" w:type="dxa"/>
+            </w:tcMar>
+            <w:vAlign w:val="center"/>
+          </w:tcPr>
+          <w:p>
+            <w:pPr>
+              <w:jc w:val="center"/>
+              <w:spacing w:after="40" w:before="40"/>
+              <w:ind w:firstLine="0" w:left="100" w:right="100"/>
+            </w:pPr>
+            <w:r xmlns:w="http://schemas.openxmlformats.org/wordprocessingml/2006/main" xmlns:wp="http://schemas.openxmlformats.org/drawingml/2006/wordprocessingDrawing" xmlns:r="http://schemas.openxmlformats.org/officeDocument/2006/relationships" xmlns:w14="http://schemas.microsoft.com/office/word/2010/wordml">
+              <w:rPr>
+                <w:rFonts w:ascii="Arial" w:hAnsi="Arial" w:eastAsia="Arial" w:cs="Arial"/>
+                <w:sz w:val="22"/>
+                <w:szCs w:val="22"/>
+                <w:color w:val="111111"/>
+              </w:rPr>
+              <w:t xml:space="preserve">&lt;0.001 </w:t>
+            </w:r>
+          </w:p>
+        </w:tc>
+        <w:tc>
+          <w:tcPr>
+            <w:tcBorders/>
+            <w:shd w:val="clear" w:color="auto" w:fill="FFFFFF"/>
+            <w:tcMar>
+              <w:top w:w="0" w:type="dxa"/>
+              <w:bottom w:w="0" w:type="dxa"/>
+              <w:left w:w="0" w:type="dxa"/>
+              <w:right w:w="0" w:type="dxa"/>
+            </w:tcMar>
+            <w:vAlign w:val="center"/>
+          </w:tcPr>
+          <w:p>
+            <w:pPr>
+              <w:jc w:val="center"/>
+              <w:spacing w:after="40" w:before="40"/>
+              <w:ind w:firstLine="0" w:left="100" w:right="100"/>
+            </w:pPr>
+            <w:r xmlns:w="http://schemas.openxmlformats.org/wordprocessingml/2006/main" xmlns:wp="http://schemas.openxmlformats.org/drawingml/2006/wordprocessingDrawing" xmlns:r="http://schemas.openxmlformats.org/officeDocument/2006/relationships" xmlns:w14="http://schemas.microsoft.com/office/word/2010/wordml">
+              <w:rPr>
+                <w:rFonts w:ascii="Arial" w:hAnsi="Arial" w:eastAsia="Arial" w:cs="Arial"/>
+                <w:sz w:val="22"/>
+                <w:szCs w:val="22"/>
+                <w:color w:val="111111"/>
+              </w:rPr>
+              <w:t xml:space="preserve">         0.241         </w:t>
+            </w:r>
+          </w:p>
+        </w:tc>
+        <w:tc>
+          <w:tcPr>
+            <w:tcBorders/>
+            <w:shd w:val="clear" w:color="auto" w:fill="FFFFFF"/>
+            <w:tcMar>
+              <w:top w:w="0" w:type="dxa"/>
+              <w:bottom w:w="0" w:type="dxa"/>
+              <w:left w:w="0" w:type="dxa"/>
+              <w:right w:w="0" w:type="dxa"/>
+            </w:tcMar>
+            <w:vAlign w:val="center"/>
+          </w:tcPr>
+          <w:p>
+            <w:pPr>
+              <w:jc w:val="center"/>
+              <w:spacing w:after="40" w:before="40"/>
+              <w:ind w:firstLine="0" w:left="100" w:right="100"/>
+            </w:pPr>
+            <w:r xmlns:w="http://schemas.openxmlformats.org/wordprocessingml/2006/main" xmlns:wp="http://schemas.openxmlformats.org/drawingml/2006/wordprocessingDrawing" xmlns:r="http://schemas.openxmlformats.org/officeDocument/2006/relationships" xmlns:w14="http://schemas.microsoft.com/office/word/2010/wordml">
+              <w:rPr>
+                <w:rFonts w:ascii="Arial" w:hAnsi="Arial" w:eastAsia="Arial" w:cs="Arial"/>
+                <w:sz w:val="22"/>
+                <w:szCs w:val="22"/>
+                <w:color w:val="111111"/>
+              </w:rPr>
+              <w:t xml:space="preserve">     &lt;0.001      </w:t>
+            </w:r>
+          </w:p>
+        </w:tc>
+        <w:tc>
+          <w:tcPr>
+            <w:tcBorders/>
+            <w:shd w:val="clear" w:color="auto" w:fill="FFFFFF"/>
+            <w:tcMar>
+              <w:top w:w="0" w:type="dxa"/>
+              <w:bottom w:w="0" w:type="dxa"/>
+              <w:left w:w="0" w:type="dxa"/>
+              <w:right w:w="0" w:type="dxa"/>
+            </w:tcMar>
+            <w:vAlign w:val="center"/>
+          </w:tcPr>
+          <w:p>
+            <w:pPr>
+              <w:jc w:val="center"/>
+              <w:spacing w:after="40" w:before="40"/>
+              <w:ind w:firstLine="0" w:left="100" w:right="100"/>
+            </w:pPr>
+            <w:r xmlns:w="http://schemas.openxmlformats.org/wordprocessingml/2006/main" xmlns:wp="http://schemas.openxmlformats.org/drawingml/2006/wordprocessingDrawing" xmlns:r="http://schemas.openxmlformats.org/officeDocument/2006/relationships" xmlns:w14="http://schemas.microsoft.com/office/word/2010/wordml">
+              <w:rPr>
+                <w:rFonts w:ascii="Arial" w:hAnsi="Arial" w:eastAsia="Arial" w:cs="Arial"/>
+                <w:sz w:val="22"/>
+                <w:szCs w:val="22"/>
+                <w:color w:val="111111"/>
+              </w:rPr>
+              <w:t xml:space="preserve">        &lt;0.001        </w:t>
             </w:r>
           </w:p>
         </w:tc>
@@ -2260,123 +3061,123 @@
                 <w:szCs w:val="22"/>
                 <w:color w:val="111111"/>
               </w:rPr>
-              <w:t xml:space="preserve">    小于胎龄儿</w:t>
-            </w:r>
-          </w:p>
-        </w:tc>
-        <w:tc>
-          <w:tcPr>
-            <w:tcBorders/>
-            <w:shd w:val="clear" w:color="auto" w:fill="FFFFFF"/>
-            <w:tcMar>
-              <w:top w:w="0" w:type="dxa"/>
-              <w:bottom w:w="0" w:type="dxa"/>
-              <w:left w:w="0" w:type="dxa"/>
-              <w:right w:w="0" w:type="dxa"/>
-            </w:tcMar>
-            <w:vAlign w:val="center"/>
-          </w:tcPr>
-          <w:p>
-            <w:pPr>
-              <w:jc w:val="center"/>
-              <w:spacing w:after="40" w:before="40"/>
-              <w:ind w:firstLine="0" w:left="100" w:right="100"/>
-            </w:pPr>
-            <w:r xmlns:w="http://schemas.openxmlformats.org/wordprocessingml/2006/main" xmlns:wp="http://schemas.openxmlformats.org/drawingml/2006/wordprocessingDrawing" xmlns:r="http://schemas.openxmlformats.org/officeDocument/2006/relationships" xmlns:w14="http://schemas.microsoft.com/office/word/2010/wordml">
-              <w:rPr>
-                <w:rFonts w:ascii="Arial" w:hAnsi="Arial" w:eastAsia="Arial" w:cs="Arial"/>
-                <w:sz w:val="22"/>
-                <w:szCs w:val="22"/>
-                <w:color w:val="111111"/>
-              </w:rPr>
-              <w:t xml:space="preserve">  242 (36.7%)   </w:t>
-            </w:r>
-          </w:p>
-        </w:tc>
-        <w:tc>
-          <w:tcPr>
-            <w:tcBorders/>
-            <w:shd w:val="clear" w:color="auto" w:fill="FFFFFF"/>
-            <w:tcMar>
-              <w:top w:w="0" w:type="dxa"/>
-              <w:bottom w:w="0" w:type="dxa"/>
-              <w:left w:w="0" w:type="dxa"/>
-              <w:right w:w="0" w:type="dxa"/>
-            </w:tcMar>
-            <w:vAlign w:val="center"/>
-          </w:tcPr>
-          <w:p>
-            <w:pPr>
-              <w:jc w:val="center"/>
-              <w:spacing w:after="40" w:before="40"/>
-              <w:ind w:firstLine="0" w:left="100" w:right="100"/>
-            </w:pPr>
-            <w:r xmlns:w="http://schemas.openxmlformats.org/wordprocessingml/2006/main" xmlns:wp="http://schemas.openxmlformats.org/drawingml/2006/wordprocessingDrawing" xmlns:r="http://schemas.openxmlformats.org/officeDocument/2006/relationships" xmlns:w14="http://schemas.microsoft.com/office/word/2010/wordml">
-              <w:rPr>
-                <w:rFonts w:ascii="Arial" w:hAnsi="Arial" w:eastAsia="Arial" w:cs="Arial"/>
-                <w:sz w:val="22"/>
-                <w:szCs w:val="22"/>
-                <w:color w:val="111111"/>
-              </w:rPr>
-              <w:t xml:space="preserve">  157 (40.1%)   </w:t>
-            </w:r>
-          </w:p>
-        </w:tc>
-        <w:tc>
-          <w:tcPr>
-            <w:tcBorders/>
-            <w:shd w:val="clear" w:color="auto" w:fill="FFFFFF"/>
-            <w:tcMar>
-              <w:top w:w="0" w:type="dxa"/>
-              <w:bottom w:w="0" w:type="dxa"/>
-              <w:left w:w="0" w:type="dxa"/>
-              <w:right w:w="0" w:type="dxa"/>
-            </w:tcMar>
-            <w:vAlign w:val="center"/>
-          </w:tcPr>
-          <w:p>
-            <w:pPr>
-              <w:jc w:val="center"/>
-              <w:spacing w:after="40" w:before="40"/>
-              <w:ind w:firstLine="0" w:left="100" w:right="100"/>
-            </w:pPr>
-            <w:r xmlns:w="http://schemas.openxmlformats.org/wordprocessingml/2006/main" xmlns:wp="http://schemas.openxmlformats.org/drawingml/2006/wordprocessingDrawing" xmlns:r="http://schemas.openxmlformats.org/officeDocument/2006/relationships" xmlns:w14="http://schemas.microsoft.com/office/word/2010/wordml">
-              <w:rPr>
-                <w:rFonts w:ascii="Arial" w:hAnsi="Arial" w:eastAsia="Arial" w:cs="Arial"/>
-                <w:sz w:val="22"/>
-                <w:szCs w:val="22"/>
-                <w:color w:val="111111"/>
-              </w:rPr>
-              <w:t xml:space="preserve">   56 (43.4%)   </w:t>
-            </w:r>
-          </w:p>
-        </w:tc>
-        <w:tc>
-          <w:tcPr>
-            <w:tcBorders/>
-            <w:shd w:val="clear" w:color="auto" w:fill="FFFFFF"/>
-            <w:tcMar>
-              <w:top w:w="0" w:type="dxa"/>
-              <w:bottom w:w="0" w:type="dxa"/>
-              <w:left w:w="0" w:type="dxa"/>
-              <w:right w:w="0" w:type="dxa"/>
-            </w:tcMar>
-            <w:vAlign w:val="center"/>
-          </w:tcPr>
-          <w:p>
-            <w:pPr>
-              <w:jc w:val="center"/>
-              <w:spacing w:after="40" w:before="40"/>
-              <w:ind w:firstLine="0" w:left="100" w:right="100"/>
-            </w:pPr>
-            <w:r xmlns:w="http://schemas.openxmlformats.org/wordprocessingml/2006/main" xmlns:wp="http://schemas.openxmlformats.org/drawingml/2006/wordprocessingDrawing" xmlns:r="http://schemas.openxmlformats.org/officeDocument/2006/relationships" xmlns:w14="http://schemas.microsoft.com/office/word/2010/wordml">
-              <w:rPr>
-                <w:rFonts w:ascii="Arial" w:hAnsi="Arial" w:eastAsia="Arial" w:cs="Arial"/>
-                <w:sz w:val="22"/>
-                <w:szCs w:val="22"/>
-                <w:color w:val="111111"/>
-              </w:rPr>
-              <w:t xml:space="preserve">   29 (20.9%)   </w:t>
+              <w:t xml:space="preserve">    正常体重</w:t>
+            </w:r>
+          </w:p>
+        </w:tc>
+        <w:tc>
+          <w:tcPr>
+            <w:tcBorders/>
+            <w:shd w:val="clear" w:color="auto" w:fill="FFFFFF"/>
+            <w:tcMar>
+              <w:top w:w="0" w:type="dxa"/>
+              <w:bottom w:w="0" w:type="dxa"/>
+              <w:left w:w="0" w:type="dxa"/>
+              <w:right w:w="0" w:type="dxa"/>
+            </w:tcMar>
+            <w:vAlign w:val="center"/>
+          </w:tcPr>
+          <w:p>
+            <w:pPr>
+              <w:jc w:val="center"/>
+              <w:spacing w:after="40" w:before="40"/>
+              <w:ind w:firstLine="0" w:left="100" w:right="100"/>
+            </w:pPr>
+            <w:r xmlns:w="http://schemas.openxmlformats.org/wordprocessingml/2006/main" xmlns:wp="http://schemas.openxmlformats.org/drawingml/2006/wordprocessingDrawing" xmlns:r="http://schemas.openxmlformats.org/officeDocument/2006/relationships" xmlns:w14="http://schemas.microsoft.com/office/word/2010/wordml">
+              <w:rPr>
+                <w:rFonts w:ascii="Arial" w:hAnsi="Arial" w:eastAsia="Arial" w:cs="Arial"/>
+                <w:sz w:val="22"/>
+                <w:szCs w:val="22"/>
+                <w:color w:val="111111"/>
+              </w:rPr>
+              <w:t xml:space="preserve">  384 (58.2%)   </w:t>
+            </w:r>
+          </w:p>
+        </w:tc>
+        <w:tc>
+          <w:tcPr>
+            <w:tcBorders/>
+            <w:shd w:val="clear" w:color="auto" w:fill="FFFFFF"/>
+            <w:tcMar>
+              <w:top w:w="0" w:type="dxa"/>
+              <w:bottom w:w="0" w:type="dxa"/>
+              <w:left w:w="0" w:type="dxa"/>
+              <w:right w:w="0" w:type="dxa"/>
+            </w:tcMar>
+            <w:vAlign w:val="center"/>
+          </w:tcPr>
+          <w:p>
+            <w:pPr>
+              <w:jc w:val="center"/>
+              <w:spacing w:after="40" w:before="40"/>
+              <w:ind w:firstLine="0" w:left="100" w:right="100"/>
+            </w:pPr>
+            <w:r xmlns:w="http://schemas.openxmlformats.org/wordprocessingml/2006/main" xmlns:wp="http://schemas.openxmlformats.org/drawingml/2006/wordprocessingDrawing" xmlns:r="http://schemas.openxmlformats.org/officeDocument/2006/relationships" xmlns:w14="http://schemas.microsoft.com/office/word/2010/wordml">
+              <w:rPr>
+                <w:rFonts w:ascii="Arial" w:hAnsi="Arial" w:eastAsia="Arial" w:cs="Arial"/>
+                <w:sz w:val="22"/>
+                <w:szCs w:val="22"/>
+                <w:color w:val="111111"/>
+              </w:rPr>
+              <w:t xml:space="preserve">  226 (57.7%)   </w:t>
+            </w:r>
+          </w:p>
+        </w:tc>
+        <w:tc>
+          <w:tcPr>
+            <w:tcBorders/>
+            <w:shd w:val="clear" w:color="auto" w:fill="FFFFFF"/>
+            <w:tcMar>
+              <w:top w:w="0" w:type="dxa"/>
+              <w:bottom w:w="0" w:type="dxa"/>
+              <w:left w:w="0" w:type="dxa"/>
+              <w:right w:w="0" w:type="dxa"/>
+            </w:tcMar>
+            <w:vAlign w:val="center"/>
+          </w:tcPr>
+          <w:p>
+            <w:pPr>
+              <w:jc w:val="center"/>
+              <w:spacing w:after="40" w:before="40"/>
+              <w:ind w:firstLine="0" w:left="100" w:right="100"/>
+            </w:pPr>
+            <w:r xmlns:w="http://schemas.openxmlformats.org/wordprocessingml/2006/main" xmlns:wp="http://schemas.openxmlformats.org/drawingml/2006/wordprocessingDrawing" xmlns:r="http://schemas.openxmlformats.org/officeDocument/2006/relationships" xmlns:w14="http://schemas.microsoft.com/office/word/2010/wordml">
+              <w:rPr>
+                <w:rFonts w:ascii="Arial" w:hAnsi="Arial" w:eastAsia="Arial" w:cs="Arial"/>
+                <w:sz w:val="22"/>
+                <w:szCs w:val="22"/>
+                <w:color w:val="111111"/>
+              </w:rPr>
+              <w:t xml:space="preserve">   67 (51.9%)   </w:t>
+            </w:r>
+          </w:p>
+        </w:tc>
+        <w:tc>
+          <w:tcPr>
+            <w:tcBorders/>
+            <w:shd w:val="clear" w:color="auto" w:fill="FFFFFF"/>
+            <w:tcMar>
+              <w:top w:w="0" w:type="dxa"/>
+              <w:bottom w:w="0" w:type="dxa"/>
+              <w:left w:w="0" w:type="dxa"/>
+              <w:right w:w="0" w:type="dxa"/>
+            </w:tcMar>
+            <w:vAlign w:val="center"/>
+          </w:tcPr>
+          <w:p>
+            <w:pPr>
+              <w:jc w:val="center"/>
+              <w:spacing w:after="40" w:before="40"/>
+              <w:ind w:firstLine="0" w:left="100" w:right="100"/>
+            </w:pPr>
+            <w:r xmlns:w="http://schemas.openxmlformats.org/wordprocessingml/2006/main" xmlns:wp="http://schemas.openxmlformats.org/drawingml/2006/wordprocessingDrawing" xmlns:r="http://schemas.openxmlformats.org/officeDocument/2006/relationships" xmlns:w14="http://schemas.microsoft.com/office/word/2010/wordml">
+              <w:rPr>
+                <w:rFonts w:ascii="Arial" w:hAnsi="Arial" w:eastAsia="Arial" w:cs="Arial"/>
+                <w:sz w:val="22"/>
+                <w:szCs w:val="22"/>
+                <w:color w:val="111111"/>
+              </w:rPr>
+              <w:t xml:space="preserve">   91 (65.5%)   </w:t>
             </w:r>
           </w:p>
         </w:tc>
@@ -2406,6 +3207,93 @@
                 <w:color w:val="111111"/>
               </w:rPr>
               <w:t xml:space="preserve">       </w:t>
+            </w:r>
+          </w:p>
+        </w:tc>
+        <w:tc>
+          <w:tcPr>
+            <w:tcBorders/>
+            <w:shd w:val="clear" w:color="auto" w:fill="FFFFFF"/>
+            <w:tcMar>
+              <w:top w:w="0" w:type="dxa"/>
+              <w:bottom w:w="0" w:type="dxa"/>
+              <w:left w:w="0" w:type="dxa"/>
+              <w:right w:w="0" w:type="dxa"/>
+            </w:tcMar>
+            <w:vAlign w:val="center"/>
+          </w:tcPr>
+          <w:p>
+            <w:pPr>
+              <w:jc w:val="center"/>
+              <w:spacing w:after="40" w:before="40"/>
+              <w:ind w:firstLine="0" w:left="100" w:right="100"/>
+            </w:pPr>
+            <w:r xmlns:w="http://schemas.openxmlformats.org/wordprocessingml/2006/main" xmlns:wp="http://schemas.openxmlformats.org/drawingml/2006/wordprocessingDrawing" xmlns:r="http://schemas.openxmlformats.org/officeDocument/2006/relationships" xmlns:w14="http://schemas.microsoft.com/office/word/2010/wordml">
+              <w:rPr>
+                <w:rFonts w:ascii="Arial" w:hAnsi="Arial" w:eastAsia="Arial" w:cs="Arial"/>
+                <w:sz w:val="22"/>
+                <w:szCs w:val="22"/>
+                <w:color w:val="111111"/>
+              </w:rPr>
+              <w:t xml:space="preserve">                       </w:t>
+            </w:r>
+          </w:p>
+        </w:tc>
+        <w:tc>
+          <w:tcPr>
+            <w:tcBorders/>
+            <w:shd w:val="clear" w:color="auto" w:fill="FFFFFF"/>
+            <w:tcMar>
+              <w:top w:w="0" w:type="dxa"/>
+              <w:bottom w:w="0" w:type="dxa"/>
+              <w:left w:w="0" w:type="dxa"/>
+              <w:right w:w="0" w:type="dxa"/>
+            </w:tcMar>
+            <w:vAlign w:val="center"/>
+          </w:tcPr>
+          <w:p>
+            <w:pPr>
+              <w:jc w:val="center"/>
+              <w:spacing w:after="40" w:before="40"/>
+              <w:ind w:firstLine="0" w:left="100" w:right="100"/>
+            </w:pPr>
+            <w:r xmlns:w="http://schemas.openxmlformats.org/wordprocessingml/2006/main" xmlns:wp="http://schemas.openxmlformats.org/drawingml/2006/wordprocessingDrawing" xmlns:r="http://schemas.openxmlformats.org/officeDocument/2006/relationships" xmlns:w14="http://schemas.microsoft.com/office/word/2010/wordml">
+              <w:rPr>
+                <w:rFonts w:ascii="Arial" w:hAnsi="Arial" w:eastAsia="Arial" w:cs="Arial"/>
+                <w:sz w:val="22"/>
+                <w:szCs w:val="22"/>
+                <w:color w:val="111111"/>
+              </w:rPr>
+              <w:t xml:space="preserve">                 </w:t>
+            </w:r>
+          </w:p>
+        </w:tc>
+        <w:tc>
+          <w:tcPr>
+            <w:tcBorders/>
+            <w:shd w:val="clear" w:color="auto" w:fill="FFFFFF"/>
+            <w:tcMar>
+              <w:top w:w="0" w:type="dxa"/>
+              <w:bottom w:w="0" w:type="dxa"/>
+              <w:left w:w="0" w:type="dxa"/>
+              <w:right w:w="0" w:type="dxa"/>
+            </w:tcMar>
+            <w:vAlign w:val="center"/>
+          </w:tcPr>
+          <w:p>
+            <w:pPr>
+              <w:jc w:val="center"/>
+              <w:spacing w:after="40" w:before="40"/>
+              <w:ind w:firstLine="0" w:left="100" w:right="100"/>
+            </w:pPr>
+            <w:r xmlns:w="http://schemas.openxmlformats.org/wordprocessingml/2006/main" xmlns:wp="http://schemas.openxmlformats.org/drawingml/2006/wordprocessingDrawing" xmlns:r="http://schemas.openxmlformats.org/officeDocument/2006/relationships" xmlns:w14="http://schemas.microsoft.com/office/word/2010/wordml">
+              <w:rPr>
+                <w:rFonts w:ascii="Arial" w:hAnsi="Arial" w:eastAsia="Arial" w:cs="Arial"/>
+                <w:sz w:val="22"/>
+                <w:szCs w:val="22"/>
+                <w:color w:val="111111"/>
+              </w:rPr>
+              <w:t xml:space="preserve">                      </w:t>
             </w:r>
           </w:p>
         </w:tc>
@@ -2440,123 +3328,123 @@
                 <w:szCs w:val="22"/>
                 <w:color w:val="111111"/>
               </w:rPr>
-              <w:t xml:space="preserve">    大于胎龄儿</w:t>
-            </w:r>
-          </w:p>
-        </w:tc>
-        <w:tc>
-          <w:tcPr>
-            <w:tcBorders/>
-            <w:shd w:val="clear" w:color="auto" w:fill="FFFFFF"/>
-            <w:tcMar>
-              <w:top w:w="0" w:type="dxa"/>
-              <w:bottom w:w="0" w:type="dxa"/>
-              <w:left w:w="0" w:type="dxa"/>
-              <w:right w:w="0" w:type="dxa"/>
-            </w:tcMar>
-            <w:vAlign w:val="center"/>
-          </w:tcPr>
-          <w:p>
-            <w:pPr>
-              <w:jc w:val="center"/>
-              <w:spacing w:after="40" w:before="40"/>
-              <w:ind w:firstLine="0" w:left="100" w:right="100"/>
-            </w:pPr>
-            <w:r xmlns:w="http://schemas.openxmlformats.org/wordprocessingml/2006/main" xmlns:wp="http://schemas.openxmlformats.org/drawingml/2006/wordprocessingDrawing" xmlns:r="http://schemas.openxmlformats.org/officeDocument/2006/relationships" xmlns:w14="http://schemas.microsoft.com/office/word/2010/wordml">
-              <w:rPr>
-                <w:rFonts w:ascii="Arial" w:hAnsi="Arial" w:eastAsia="Arial" w:cs="Arial"/>
-                <w:sz w:val="22"/>
-                <w:szCs w:val="22"/>
-                <w:color w:val="111111"/>
-              </w:rPr>
-              <w:t xml:space="preserve">   34 (5.15%)   </w:t>
-            </w:r>
-          </w:p>
-        </w:tc>
-        <w:tc>
-          <w:tcPr>
-            <w:tcBorders/>
-            <w:shd w:val="clear" w:color="auto" w:fill="FFFFFF"/>
-            <w:tcMar>
-              <w:top w:w="0" w:type="dxa"/>
-              <w:bottom w:w="0" w:type="dxa"/>
-              <w:left w:w="0" w:type="dxa"/>
-              <w:right w:w="0" w:type="dxa"/>
-            </w:tcMar>
-            <w:vAlign w:val="center"/>
-          </w:tcPr>
-          <w:p>
-            <w:pPr>
-              <w:jc w:val="center"/>
-              <w:spacing w:after="40" w:before="40"/>
-              <w:ind w:firstLine="0" w:left="100" w:right="100"/>
-            </w:pPr>
-            <w:r xmlns:w="http://schemas.openxmlformats.org/wordprocessingml/2006/main" xmlns:wp="http://schemas.openxmlformats.org/drawingml/2006/wordprocessingDrawing" xmlns:r="http://schemas.openxmlformats.org/officeDocument/2006/relationships" xmlns:w14="http://schemas.microsoft.com/office/word/2010/wordml">
-              <w:rPr>
-                <w:rFonts w:ascii="Arial" w:hAnsi="Arial" w:eastAsia="Arial" w:cs="Arial"/>
-                <w:sz w:val="22"/>
-                <w:szCs w:val="22"/>
-                <w:color w:val="111111"/>
-              </w:rPr>
-              <w:t xml:space="preserve">   9 (2.30%)    </w:t>
-            </w:r>
-          </w:p>
-        </w:tc>
-        <w:tc>
-          <w:tcPr>
-            <w:tcBorders/>
-            <w:shd w:val="clear" w:color="auto" w:fill="FFFFFF"/>
-            <w:tcMar>
-              <w:top w:w="0" w:type="dxa"/>
-              <w:bottom w:w="0" w:type="dxa"/>
-              <w:left w:w="0" w:type="dxa"/>
-              <w:right w:w="0" w:type="dxa"/>
-            </w:tcMar>
-            <w:vAlign w:val="center"/>
-          </w:tcPr>
-          <w:p>
-            <w:pPr>
-              <w:jc w:val="center"/>
-              <w:spacing w:after="40" w:before="40"/>
-              <w:ind w:firstLine="0" w:left="100" w:right="100"/>
-            </w:pPr>
-            <w:r xmlns:w="http://schemas.openxmlformats.org/wordprocessingml/2006/main" xmlns:wp="http://schemas.openxmlformats.org/drawingml/2006/wordprocessingDrawing" xmlns:r="http://schemas.openxmlformats.org/officeDocument/2006/relationships" xmlns:w14="http://schemas.microsoft.com/office/word/2010/wordml">
-              <w:rPr>
-                <w:rFonts w:ascii="Arial" w:hAnsi="Arial" w:eastAsia="Arial" w:cs="Arial"/>
-                <w:sz w:val="22"/>
-                <w:szCs w:val="22"/>
-                <w:color w:val="111111"/>
-              </w:rPr>
-              <w:t xml:space="preserve">   6 (4.65%)    </w:t>
-            </w:r>
-          </w:p>
-        </w:tc>
-        <w:tc>
-          <w:tcPr>
-            <w:tcBorders/>
-            <w:shd w:val="clear" w:color="auto" w:fill="FFFFFF"/>
-            <w:tcMar>
-              <w:top w:w="0" w:type="dxa"/>
-              <w:bottom w:w="0" w:type="dxa"/>
-              <w:left w:w="0" w:type="dxa"/>
-              <w:right w:w="0" w:type="dxa"/>
-            </w:tcMar>
-            <w:vAlign w:val="center"/>
-          </w:tcPr>
-          <w:p>
-            <w:pPr>
-              <w:jc w:val="center"/>
-              <w:spacing w:after="40" w:before="40"/>
-              <w:ind w:firstLine="0" w:left="100" w:right="100"/>
-            </w:pPr>
-            <w:r xmlns:w="http://schemas.openxmlformats.org/wordprocessingml/2006/main" xmlns:wp="http://schemas.openxmlformats.org/drawingml/2006/wordprocessingDrawing" xmlns:r="http://schemas.openxmlformats.org/officeDocument/2006/relationships" xmlns:w14="http://schemas.microsoft.com/office/word/2010/wordml">
-              <w:rPr>
-                <w:rFonts w:ascii="Arial" w:hAnsi="Arial" w:eastAsia="Arial" w:cs="Arial"/>
-                <w:sz w:val="22"/>
-                <w:szCs w:val="22"/>
-                <w:color w:val="111111"/>
-              </w:rPr>
-              <w:t xml:space="preserve">   19 (13.7%)   </w:t>
+              <w:t xml:space="preserve">    小于胎龄儿</w:t>
+            </w:r>
+          </w:p>
+        </w:tc>
+        <w:tc>
+          <w:tcPr>
+            <w:tcBorders/>
+            <w:shd w:val="clear" w:color="auto" w:fill="FFFFFF"/>
+            <w:tcMar>
+              <w:top w:w="0" w:type="dxa"/>
+              <w:bottom w:w="0" w:type="dxa"/>
+              <w:left w:w="0" w:type="dxa"/>
+              <w:right w:w="0" w:type="dxa"/>
+            </w:tcMar>
+            <w:vAlign w:val="center"/>
+          </w:tcPr>
+          <w:p>
+            <w:pPr>
+              <w:jc w:val="center"/>
+              <w:spacing w:after="40" w:before="40"/>
+              <w:ind w:firstLine="0" w:left="100" w:right="100"/>
+            </w:pPr>
+            <w:r xmlns:w="http://schemas.openxmlformats.org/wordprocessingml/2006/main" xmlns:wp="http://schemas.openxmlformats.org/drawingml/2006/wordprocessingDrawing" xmlns:r="http://schemas.openxmlformats.org/officeDocument/2006/relationships" xmlns:w14="http://schemas.microsoft.com/office/word/2010/wordml">
+              <w:rPr>
+                <w:rFonts w:ascii="Arial" w:hAnsi="Arial" w:eastAsia="Arial" w:cs="Arial"/>
+                <w:sz w:val="22"/>
+                <w:szCs w:val="22"/>
+                <w:color w:val="111111"/>
+              </w:rPr>
+              <w:t xml:space="preserve">  242 (36.7%)   </w:t>
+            </w:r>
+          </w:p>
+        </w:tc>
+        <w:tc>
+          <w:tcPr>
+            <w:tcBorders/>
+            <w:shd w:val="clear" w:color="auto" w:fill="FFFFFF"/>
+            <w:tcMar>
+              <w:top w:w="0" w:type="dxa"/>
+              <w:bottom w:w="0" w:type="dxa"/>
+              <w:left w:w="0" w:type="dxa"/>
+              <w:right w:w="0" w:type="dxa"/>
+            </w:tcMar>
+            <w:vAlign w:val="center"/>
+          </w:tcPr>
+          <w:p>
+            <w:pPr>
+              <w:jc w:val="center"/>
+              <w:spacing w:after="40" w:before="40"/>
+              <w:ind w:firstLine="0" w:left="100" w:right="100"/>
+            </w:pPr>
+            <w:r xmlns:w="http://schemas.openxmlformats.org/wordprocessingml/2006/main" xmlns:wp="http://schemas.openxmlformats.org/drawingml/2006/wordprocessingDrawing" xmlns:r="http://schemas.openxmlformats.org/officeDocument/2006/relationships" xmlns:w14="http://schemas.microsoft.com/office/word/2010/wordml">
+              <w:rPr>
+                <w:rFonts w:ascii="Arial" w:hAnsi="Arial" w:eastAsia="Arial" w:cs="Arial"/>
+                <w:sz w:val="22"/>
+                <w:szCs w:val="22"/>
+                <w:color w:val="111111"/>
+              </w:rPr>
+              <w:t xml:space="preserve">  157 (40.1%)   </w:t>
+            </w:r>
+          </w:p>
+        </w:tc>
+        <w:tc>
+          <w:tcPr>
+            <w:tcBorders/>
+            <w:shd w:val="clear" w:color="auto" w:fill="FFFFFF"/>
+            <w:tcMar>
+              <w:top w:w="0" w:type="dxa"/>
+              <w:bottom w:w="0" w:type="dxa"/>
+              <w:left w:w="0" w:type="dxa"/>
+              <w:right w:w="0" w:type="dxa"/>
+            </w:tcMar>
+            <w:vAlign w:val="center"/>
+          </w:tcPr>
+          <w:p>
+            <w:pPr>
+              <w:jc w:val="center"/>
+              <w:spacing w:after="40" w:before="40"/>
+              <w:ind w:firstLine="0" w:left="100" w:right="100"/>
+            </w:pPr>
+            <w:r xmlns:w="http://schemas.openxmlformats.org/wordprocessingml/2006/main" xmlns:wp="http://schemas.openxmlformats.org/drawingml/2006/wordprocessingDrawing" xmlns:r="http://schemas.openxmlformats.org/officeDocument/2006/relationships" xmlns:w14="http://schemas.microsoft.com/office/word/2010/wordml">
+              <w:rPr>
+                <w:rFonts w:ascii="Arial" w:hAnsi="Arial" w:eastAsia="Arial" w:cs="Arial"/>
+                <w:sz w:val="22"/>
+                <w:szCs w:val="22"/>
+                <w:color w:val="111111"/>
+              </w:rPr>
+              <w:t xml:space="preserve">   56 (43.4%)   </w:t>
+            </w:r>
+          </w:p>
+        </w:tc>
+        <w:tc>
+          <w:tcPr>
+            <w:tcBorders/>
+            <w:shd w:val="clear" w:color="auto" w:fill="FFFFFF"/>
+            <w:tcMar>
+              <w:top w:w="0" w:type="dxa"/>
+              <w:bottom w:w="0" w:type="dxa"/>
+              <w:left w:w="0" w:type="dxa"/>
+              <w:right w:w="0" w:type="dxa"/>
+            </w:tcMar>
+            <w:vAlign w:val="center"/>
+          </w:tcPr>
+          <w:p>
+            <w:pPr>
+              <w:jc w:val="center"/>
+              <w:spacing w:after="40" w:before="40"/>
+              <w:ind w:firstLine="0" w:left="100" w:right="100"/>
+            </w:pPr>
+            <w:r xmlns:w="http://schemas.openxmlformats.org/wordprocessingml/2006/main" xmlns:wp="http://schemas.openxmlformats.org/drawingml/2006/wordprocessingDrawing" xmlns:r="http://schemas.openxmlformats.org/officeDocument/2006/relationships" xmlns:w14="http://schemas.microsoft.com/office/word/2010/wordml">
+              <w:rPr>
+                <w:rFonts w:ascii="Arial" w:hAnsi="Arial" w:eastAsia="Arial" w:cs="Arial"/>
+                <w:sz w:val="22"/>
+                <w:szCs w:val="22"/>
+                <w:color w:val="111111"/>
+              </w:rPr>
+              <w:t xml:space="preserve">   29 (20.9%)   </w:t>
             </w:r>
           </w:p>
         </w:tc>
@@ -2589,183 +3477,90 @@
             </w:r>
           </w:p>
         </w:tc>
-      </w:tr>
-      <w:tr>
-        <w:trPr>
-          <w:cantSplit/>
-          <w:trHeight w:val="414" w:hRule="auto"/>
-        </w:trPr>
-        <w:tc>
-          <w:tcPr>
-            <w:tcBorders/>
-            <w:shd w:val="clear" w:color="auto" w:fill="FFFFFF"/>
-            <w:tcMar>
-              <w:top w:w="0" w:type="dxa"/>
-              <w:bottom w:w="0" w:type="dxa"/>
-              <w:left w:w="0" w:type="dxa"/>
-              <w:right w:w="0" w:type="dxa"/>
-            </w:tcMar>
-            <w:vAlign w:val="center"/>
-          </w:tcPr>
-          <w:p>
-            <w:pPr>
-              <w:jc w:val="left"/>
-              <w:spacing w:after="40" w:before="40"/>
-              <w:ind w:firstLine="0" w:left="100" w:right="100"/>
-            </w:pPr>
-            <w:r xmlns:w="http://schemas.openxmlformats.org/wordprocessingml/2006/main" xmlns:wp="http://schemas.openxmlformats.org/drawingml/2006/wordprocessingDrawing" xmlns:r="http://schemas.openxmlformats.org/officeDocument/2006/relationships" xmlns:w14="http://schemas.microsoft.com/office/word/2010/wordml">
-              <w:rPr>
-                <w:rFonts w:ascii="Arial" w:hAnsi="Arial" w:eastAsia="Arial" w:cs="Arial"/>
-                <w:sz w:val="22"/>
-                <w:szCs w:val="22"/>
-                <w:color w:val="111111"/>
-              </w:rPr>
-              <w:t xml:space="preserve">入住MICU:</w:t>
-            </w:r>
-          </w:p>
-        </w:tc>
-        <w:tc>
-          <w:tcPr>
-            <w:tcBorders/>
-            <w:shd w:val="clear" w:color="auto" w:fill="FFFFFF"/>
-            <w:tcMar>
-              <w:top w:w="0" w:type="dxa"/>
-              <w:bottom w:w="0" w:type="dxa"/>
-              <w:left w:w="0" w:type="dxa"/>
-              <w:right w:w="0" w:type="dxa"/>
-            </w:tcMar>
-            <w:vAlign w:val="center"/>
-          </w:tcPr>
-          <w:p>
-            <w:pPr>
-              <w:jc w:val="center"/>
-              <w:spacing w:after="40" w:before="40"/>
-              <w:ind w:firstLine="0" w:left="100" w:right="100"/>
-            </w:pPr>
-            <w:r xmlns:w="http://schemas.openxmlformats.org/wordprocessingml/2006/main" xmlns:wp="http://schemas.openxmlformats.org/drawingml/2006/wordprocessingDrawing" xmlns:r="http://schemas.openxmlformats.org/officeDocument/2006/relationships" xmlns:w14="http://schemas.microsoft.com/office/word/2010/wordml">
-              <w:rPr>
-                <w:rFonts w:ascii="Arial" w:hAnsi="Arial" w:eastAsia="Arial" w:cs="Arial"/>
-                <w:sz w:val="22"/>
-                <w:szCs w:val="22"/>
-                <w:color w:val="111111"/>
-              </w:rPr>
-              <w:t xml:space="preserve">                </w:t>
-            </w:r>
-          </w:p>
-        </w:tc>
-        <w:tc>
-          <w:tcPr>
-            <w:tcBorders/>
-            <w:shd w:val="clear" w:color="auto" w:fill="FFFFFF"/>
-            <w:tcMar>
-              <w:top w:w="0" w:type="dxa"/>
-              <w:bottom w:w="0" w:type="dxa"/>
-              <w:left w:w="0" w:type="dxa"/>
-              <w:right w:w="0" w:type="dxa"/>
-            </w:tcMar>
-            <w:vAlign w:val="center"/>
-          </w:tcPr>
-          <w:p>
-            <w:pPr>
-              <w:jc w:val="center"/>
-              <w:spacing w:after="40" w:before="40"/>
-              <w:ind w:firstLine="0" w:left="100" w:right="100"/>
-            </w:pPr>
-            <w:r xmlns:w="http://schemas.openxmlformats.org/wordprocessingml/2006/main" xmlns:wp="http://schemas.openxmlformats.org/drawingml/2006/wordprocessingDrawing" xmlns:r="http://schemas.openxmlformats.org/officeDocument/2006/relationships" xmlns:w14="http://schemas.microsoft.com/office/word/2010/wordml">
-              <w:rPr>
-                <w:rFonts w:ascii="Arial" w:hAnsi="Arial" w:eastAsia="Arial" w:cs="Arial"/>
-                <w:sz w:val="22"/>
-                <w:szCs w:val="22"/>
-                <w:color w:val="111111"/>
-              </w:rPr>
-              <w:t xml:space="preserve">                </w:t>
-            </w:r>
-          </w:p>
-        </w:tc>
-        <w:tc>
-          <w:tcPr>
-            <w:tcBorders/>
-            <w:shd w:val="clear" w:color="auto" w:fill="FFFFFF"/>
-            <w:tcMar>
-              <w:top w:w="0" w:type="dxa"/>
-              <w:bottom w:w="0" w:type="dxa"/>
-              <w:left w:w="0" w:type="dxa"/>
-              <w:right w:w="0" w:type="dxa"/>
-            </w:tcMar>
-            <w:vAlign w:val="center"/>
-          </w:tcPr>
-          <w:p>
-            <w:pPr>
-              <w:jc w:val="center"/>
-              <w:spacing w:after="40" w:before="40"/>
-              <w:ind w:firstLine="0" w:left="100" w:right="100"/>
-            </w:pPr>
-            <w:r xmlns:w="http://schemas.openxmlformats.org/wordprocessingml/2006/main" xmlns:wp="http://schemas.openxmlformats.org/drawingml/2006/wordprocessingDrawing" xmlns:r="http://schemas.openxmlformats.org/officeDocument/2006/relationships" xmlns:w14="http://schemas.microsoft.com/office/word/2010/wordml">
-              <w:rPr>
-                <w:rFonts w:ascii="Arial" w:hAnsi="Arial" w:eastAsia="Arial" w:cs="Arial"/>
-                <w:sz w:val="22"/>
-                <w:szCs w:val="22"/>
-                <w:color w:val="111111"/>
-              </w:rPr>
-              <w:t xml:space="preserve">                </w:t>
-            </w:r>
-          </w:p>
-        </w:tc>
-        <w:tc>
-          <w:tcPr>
-            <w:tcBorders/>
-            <w:shd w:val="clear" w:color="auto" w:fill="FFFFFF"/>
-            <w:tcMar>
-              <w:top w:w="0" w:type="dxa"/>
-              <w:bottom w:w="0" w:type="dxa"/>
-              <w:left w:w="0" w:type="dxa"/>
-              <w:right w:w="0" w:type="dxa"/>
-            </w:tcMar>
-            <w:vAlign w:val="center"/>
-          </w:tcPr>
-          <w:p>
-            <w:pPr>
-              <w:jc w:val="center"/>
-              <w:spacing w:after="40" w:before="40"/>
-              <w:ind w:firstLine="0" w:left="100" w:right="100"/>
-            </w:pPr>
-            <w:r xmlns:w="http://schemas.openxmlformats.org/wordprocessingml/2006/main" xmlns:wp="http://schemas.openxmlformats.org/drawingml/2006/wordprocessingDrawing" xmlns:r="http://schemas.openxmlformats.org/officeDocument/2006/relationships" xmlns:w14="http://schemas.microsoft.com/office/word/2010/wordml">
-              <w:rPr>
-                <w:rFonts w:ascii="Arial" w:hAnsi="Arial" w:eastAsia="Arial" w:cs="Arial"/>
-                <w:sz w:val="22"/>
-                <w:szCs w:val="22"/>
-                <w:color w:val="111111"/>
-              </w:rPr>
-              <w:t xml:space="preserve">                </w:t>
-            </w:r>
-          </w:p>
-        </w:tc>
-        <w:tc>
-          <w:tcPr>
-            <w:tcBorders/>
-            <w:shd w:val="clear" w:color="auto" w:fill="FFFFFF"/>
-            <w:tcMar>
-              <w:top w:w="0" w:type="dxa"/>
-              <w:bottom w:w="0" w:type="dxa"/>
-              <w:left w:w="0" w:type="dxa"/>
-              <w:right w:w="0" w:type="dxa"/>
-            </w:tcMar>
-            <w:vAlign w:val="center"/>
-          </w:tcPr>
-          <w:p>
-            <w:pPr>
-              <w:jc w:val="center"/>
-              <w:spacing w:after="40" w:before="40"/>
-              <w:ind w:firstLine="0" w:left="100" w:right="100"/>
-            </w:pPr>
-            <w:r xmlns:w="http://schemas.openxmlformats.org/wordprocessingml/2006/main" xmlns:wp="http://schemas.openxmlformats.org/drawingml/2006/wordprocessingDrawing" xmlns:r="http://schemas.openxmlformats.org/officeDocument/2006/relationships" xmlns:w14="http://schemas.microsoft.com/office/word/2010/wordml">
-              <w:rPr>
-                <w:rFonts w:ascii="Arial" w:hAnsi="Arial" w:eastAsia="Arial" w:cs="Arial"/>
-                <w:sz w:val="22"/>
-                <w:szCs w:val="22"/>
-                <w:color w:val="111111"/>
-              </w:rPr>
-              <w:t xml:space="preserve"> 0.389 </w:t>
+        <w:tc>
+          <w:tcPr>
+            <w:tcBorders/>
+            <w:shd w:val="clear" w:color="auto" w:fill="FFFFFF"/>
+            <w:tcMar>
+              <w:top w:w="0" w:type="dxa"/>
+              <w:bottom w:w="0" w:type="dxa"/>
+              <w:left w:w="0" w:type="dxa"/>
+              <w:right w:w="0" w:type="dxa"/>
+            </w:tcMar>
+            <w:vAlign w:val="center"/>
+          </w:tcPr>
+          <w:p>
+            <w:pPr>
+              <w:jc w:val="center"/>
+              <w:spacing w:after="40" w:before="40"/>
+              <w:ind w:firstLine="0" w:left="100" w:right="100"/>
+            </w:pPr>
+            <w:r xmlns:w="http://schemas.openxmlformats.org/wordprocessingml/2006/main" xmlns:wp="http://schemas.openxmlformats.org/drawingml/2006/wordprocessingDrawing" xmlns:r="http://schemas.openxmlformats.org/officeDocument/2006/relationships" xmlns:w14="http://schemas.microsoft.com/office/word/2010/wordml">
+              <w:rPr>
+                <w:rFonts w:ascii="Arial" w:hAnsi="Arial" w:eastAsia="Arial" w:cs="Arial"/>
+                <w:sz w:val="22"/>
+                <w:szCs w:val="22"/>
+                <w:color w:val="111111"/>
+              </w:rPr>
+              <w:t xml:space="preserve">                       </w:t>
+            </w:r>
+          </w:p>
+        </w:tc>
+        <w:tc>
+          <w:tcPr>
+            <w:tcBorders/>
+            <w:shd w:val="clear" w:color="auto" w:fill="FFFFFF"/>
+            <w:tcMar>
+              <w:top w:w="0" w:type="dxa"/>
+              <w:bottom w:w="0" w:type="dxa"/>
+              <w:left w:w="0" w:type="dxa"/>
+              <w:right w:w="0" w:type="dxa"/>
+            </w:tcMar>
+            <w:vAlign w:val="center"/>
+          </w:tcPr>
+          <w:p>
+            <w:pPr>
+              <w:jc w:val="center"/>
+              <w:spacing w:after="40" w:before="40"/>
+              <w:ind w:firstLine="0" w:left="100" w:right="100"/>
+            </w:pPr>
+            <w:r xmlns:w="http://schemas.openxmlformats.org/wordprocessingml/2006/main" xmlns:wp="http://schemas.openxmlformats.org/drawingml/2006/wordprocessingDrawing" xmlns:r="http://schemas.openxmlformats.org/officeDocument/2006/relationships" xmlns:w14="http://schemas.microsoft.com/office/word/2010/wordml">
+              <w:rPr>
+                <w:rFonts w:ascii="Arial" w:hAnsi="Arial" w:eastAsia="Arial" w:cs="Arial"/>
+                <w:sz w:val="22"/>
+                <w:szCs w:val="22"/>
+                <w:color w:val="111111"/>
+              </w:rPr>
+              <w:t xml:space="preserve">                 </w:t>
+            </w:r>
+          </w:p>
+        </w:tc>
+        <w:tc>
+          <w:tcPr>
+            <w:tcBorders/>
+            <w:shd w:val="clear" w:color="auto" w:fill="FFFFFF"/>
+            <w:tcMar>
+              <w:top w:w="0" w:type="dxa"/>
+              <w:bottom w:w="0" w:type="dxa"/>
+              <w:left w:w="0" w:type="dxa"/>
+              <w:right w:w="0" w:type="dxa"/>
+            </w:tcMar>
+            <w:vAlign w:val="center"/>
+          </w:tcPr>
+          <w:p>
+            <w:pPr>
+              <w:jc w:val="center"/>
+              <w:spacing w:after="40" w:before="40"/>
+              <w:ind w:firstLine="0" w:left="100" w:right="100"/>
+            </w:pPr>
+            <w:r xmlns:w="http://schemas.openxmlformats.org/wordprocessingml/2006/main" xmlns:wp="http://schemas.openxmlformats.org/drawingml/2006/wordprocessingDrawing" xmlns:r="http://schemas.openxmlformats.org/officeDocument/2006/relationships" xmlns:w14="http://schemas.microsoft.com/office/word/2010/wordml">
+              <w:rPr>
+                <w:rFonts w:ascii="Arial" w:hAnsi="Arial" w:eastAsia="Arial" w:cs="Arial"/>
+                <w:sz w:val="22"/>
+                <w:szCs w:val="22"/>
+                <w:color w:val="111111"/>
+              </w:rPr>
+              <w:t xml:space="preserve">                      </w:t>
             </w:r>
           </w:p>
         </w:tc>
@@ -2800,123 +3595,123 @@
                 <w:szCs w:val="22"/>
                 <w:color w:val="111111"/>
               </w:rPr>
-              <w:t xml:space="preserve">    0</w:t>
-            </w:r>
-          </w:p>
-        </w:tc>
-        <w:tc>
-          <w:tcPr>
-            <w:tcBorders/>
-            <w:shd w:val="clear" w:color="auto" w:fill="FFFFFF"/>
-            <w:tcMar>
-              <w:top w:w="0" w:type="dxa"/>
-              <w:bottom w:w="0" w:type="dxa"/>
-              <w:left w:w="0" w:type="dxa"/>
-              <w:right w:w="0" w:type="dxa"/>
-            </w:tcMar>
-            <w:vAlign w:val="center"/>
-          </w:tcPr>
-          <w:p>
-            <w:pPr>
-              <w:jc w:val="center"/>
-              <w:spacing w:after="40" w:before="40"/>
-              <w:ind w:firstLine="0" w:left="100" w:right="100"/>
-            </w:pPr>
-            <w:r xmlns:w="http://schemas.openxmlformats.org/wordprocessingml/2006/main" xmlns:wp="http://schemas.openxmlformats.org/drawingml/2006/wordprocessingDrawing" xmlns:r="http://schemas.openxmlformats.org/officeDocument/2006/relationships" xmlns:w14="http://schemas.microsoft.com/office/word/2010/wordml">
-              <w:rPr>
-                <w:rFonts w:ascii="Arial" w:hAnsi="Arial" w:eastAsia="Arial" w:cs="Arial"/>
-                <w:sz w:val="22"/>
-                <w:szCs w:val="22"/>
-                <w:color w:val="111111"/>
-              </w:rPr>
-              <w:t xml:space="preserve">  465 (70.5%)   </w:t>
-            </w:r>
-          </w:p>
-        </w:tc>
-        <w:tc>
-          <w:tcPr>
-            <w:tcBorders/>
-            <w:shd w:val="clear" w:color="auto" w:fill="FFFFFF"/>
-            <w:tcMar>
-              <w:top w:w="0" w:type="dxa"/>
-              <w:bottom w:w="0" w:type="dxa"/>
-              <w:left w:w="0" w:type="dxa"/>
-              <w:right w:w="0" w:type="dxa"/>
-            </w:tcMar>
-            <w:vAlign w:val="center"/>
-          </w:tcPr>
-          <w:p>
-            <w:pPr>
-              <w:jc w:val="center"/>
-              <w:spacing w:after="40" w:before="40"/>
-              <w:ind w:firstLine="0" w:left="100" w:right="100"/>
-            </w:pPr>
-            <w:r xmlns:w="http://schemas.openxmlformats.org/wordprocessingml/2006/main" xmlns:wp="http://schemas.openxmlformats.org/drawingml/2006/wordprocessingDrawing" xmlns:r="http://schemas.openxmlformats.org/officeDocument/2006/relationships" xmlns:w14="http://schemas.microsoft.com/office/word/2010/wordml">
-              <w:rPr>
-                <w:rFonts w:ascii="Arial" w:hAnsi="Arial" w:eastAsia="Arial" w:cs="Arial"/>
-                <w:sz w:val="22"/>
-                <w:szCs w:val="22"/>
-                <w:color w:val="111111"/>
-              </w:rPr>
-              <w:t xml:space="preserve">  278 (70.9%)   </w:t>
-            </w:r>
-          </w:p>
-        </w:tc>
-        <w:tc>
-          <w:tcPr>
-            <w:tcBorders/>
-            <w:shd w:val="clear" w:color="auto" w:fill="FFFFFF"/>
-            <w:tcMar>
-              <w:top w:w="0" w:type="dxa"/>
-              <w:bottom w:w="0" w:type="dxa"/>
-              <w:left w:w="0" w:type="dxa"/>
-              <w:right w:w="0" w:type="dxa"/>
-            </w:tcMar>
-            <w:vAlign w:val="center"/>
-          </w:tcPr>
-          <w:p>
-            <w:pPr>
-              <w:jc w:val="center"/>
-              <w:spacing w:after="40" w:before="40"/>
-              <w:ind w:firstLine="0" w:left="100" w:right="100"/>
-            </w:pPr>
-            <w:r xmlns:w="http://schemas.openxmlformats.org/wordprocessingml/2006/main" xmlns:wp="http://schemas.openxmlformats.org/drawingml/2006/wordprocessingDrawing" xmlns:r="http://schemas.openxmlformats.org/officeDocument/2006/relationships" xmlns:w14="http://schemas.microsoft.com/office/word/2010/wordml">
-              <w:rPr>
-                <w:rFonts w:ascii="Arial" w:hAnsi="Arial" w:eastAsia="Arial" w:cs="Arial"/>
-                <w:sz w:val="22"/>
-                <w:szCs w:val="22"/>
-                <w:color w:val="111111"/>
-              </w:rPr>
-              <w:t xml:space="preserve">   95 (73.6%)   </w:t>
-            </w:r>
-          </w:p>
-        </w:tc>
-        <w:tc>
-          <w:tcPr>
-            <w:tcBorders/>
-            <w:shd w:val="clear" w:color="auto" w:fill="FFFFFF"/>
-            <w:tcMar>
-              <w:top w:w="0" w:type="dxa"/>
-              <w:bottom w:w="0" w:type="dxa"/>
-              <w:left w:w="0" w:type="dxa"/>
-              <w:right w:w="0" w:type="dxa"/>
-            </w:tcMar>
-            <w:vAlign w:val="center"/>
-          </w:tcPr>
-          <w:p>
-            <w:pPr>
-              <w:jc w:val="center"/>
-              <w:spacing w:after="40" w:before="40"/>
-              <w:ind w:firstLine="0" w:left="100" w:right="100"/>
-            </w:pPr>
-            <w:r xmlns:w="http://schemas.openxmlformats.org/wordprocessingml/2006/main" xmlns:wp="http://schemas.openxmlformats.org/drawingml/2006/wordprocessingDrawing" xmlns:r="http://schemas.openxmlformats.org/officeDocument/2006/relationships" xmlns:w14="http://schemas.microsoft.com/office/word/2010/wordml">
-              <w:rPr>
-                <w:rFonts w:ascii="Arial" w:hAnsi="Arial" w:eastAsia="Arial" w:cs="Arial"/>
-                <w:sz w:val="22"/>
-                <w:szCs w:val="22"/>
-                <w:color w:val="111111"/>
-              </w:rPr>
-              <w:t xml:space="preserve">   92 (66.2%)   </w:t>
+              <w:t xml:space="preserve">    大于胎龄儿</w:t>
+            </w:r>
+          </w:p>
+        </w:tc>
+        <w:tc>
+          <w:tcPr>
+            <w:tcBorders/>
+            <w:shd w:val="clear" w:color="auto" w:fill="FFFFFF"/>
+            <w:tcMar>
+              <w:top w:w="0" w:type="dxa"/>
+              <w:bottom w:w="0" w:type="dxa"/>
+              <w:left w:w="0" w:type="dxa"/>
+              <w:right w:w="0" w:type="dxa"/>
+            </w:tcMar>
+            <w:vAlign w:val="center"/>
+          </w:tcPr>
+          <w:p>
+            <w:pPr>
+              <w:jc w:val="center"/>
+              <w:spacing w:after="40" w:before="40"/>
+              <w:ind w:firstLine="0" w:left="100" w:right="100"/>
+            </w:pPr>
+            <w:r xmlns:w="http://schemas.openxmlformats.org/wordprocessingml/2006/main" xmlns:wp="http://schemas.openxmlformats.org/drawingml/2006/wordprocessingDrawing" xmlns:r="http://schemas.openxmlformats.org/officeDocument/2006/relationships" xmlns:w14="http://schemas.microsoft.com/office/word/2010/wordml">
+              <w:rPr>
+                <w:rFonts w:ascii="Arial" w:hAnsi="Arial" w:eastAsia="Arial" w:cs="Arial"/>
+                <w:sz w:val="22"/>
+                <w:szCs w:val="22"/>
+                <w:color w:val="111111"/>
+              </w:rPr>
+              <w:t xml:space="preserve">   34 (5.15%)   </w:t>
+            </w:r>
+          </w:p>
+        </w:tc>
+        <w:tc>
+          <w:tcPr>
+            <w:tcBorders/>
+            <w:shd w:val="clear" w:color="auto" w:fill="FFFFFF"/>
+            <w:tcMar>
+              <w:top w:w="0" w:type="dxa"/>
+              <w:bottom w:w="0" w:type="dxa"/>
+              <w:left w:w="0" w:type="dxa"/>
+              <w:right w:w="0" w:type="dxa"/>
+            </w:tcMar>
+            <w:vAlign w:val="center"/>
+          </w:tcPr>
+          <w:p>
+            <w:pPr>
+              <w:jc w:val="center"/>
+              <w:spacing w:after="40" w:before="40"/>
+              <w:ind w:firstLine="0" w:left="100" w:right="100"/>
+            </w:pPr>
+            <w:r xmlns:w="http://schemas.openxmlformats.org/wordprocessingml/2006/main" xmlns:wp="http://schemas.openxmlformats.org/drawingml/2006/wordprocessingDrawing" xmlns:r="http://schemas.openxmlformats.org/officeDocument/2006/relationships" xmlns:w14="http://schemas.microsoft.com/office/word/2010/wordml">
+              <w:rPr>
+                <w:rFonts w:ascii="Arial" w:hAnsi="Arial" w:eastAsia="Arial" w:cs="Arial"/>
+                <w:sz w:val="22"/>
+                <w:szCs w:val="22"/>
+                <w:color w:val="111111"/>
+              </w:rPr>
+              <w:t xml:space="preserve">   9 (2.30%)    </w:t>
+            </w:r>
+          </w:p>
+        </w:tc>
+        <w:tc>
+          <w:tcPr>
+            <w:tcBorders/>
+            <w:shd w:val="clear" w:color="auto" w:fill="FFFFFF"/>
+            <w:tcMar>
+              <w:top w:w="0" w:type="dxa"/>
+              <w:bottom w:w="0" w:type="dxa"/>
+              <w:left w:w="0" w:type="dxa"/>
+              <w:right w:w="0" w:type="dxa"/>
+            </w:tcMar>
+            <w:vAlign w:val="center"/>
+          </w:tcPr>
+          <w:p>
+            <w:pPr>
+              <w:jc w:val="center"/>
+              <w:spacing w:after="40" w:before="40"/>
+              <w:ind w:firstLine="0" w:left="100" w:right="100"/>
+            </w:pPr>
+            <w:r xmlns:w="http://schemas.openxmlformats.org/wordprocessingml/2006/main" xmlns:wp="http://schemas.openxmlformats.org/drawingml/2006/wordprocessingDrawing" xmlns:r="http://schemas.openxmlformats.org/officeDocument/2006/relationships" xmlns:w14="http://schemas.microsoft.com/office/word/2010/wordml">
+              <w:rPr>
+                <w:rFonts w:ascii="Arial" w:hAnsi="Arial" w:eastAsia="Arial" w:cs="Arial"/>
+                <w:sz w:val="22"/>
+                <w:szCs w:val="22"/>
+                <w:color w:val="111111"/>
+              </w:rPr>
+              <w:t xml:space="preserve">   6 (4.65%)    </w:t>
+            </w:r>
+          </w:p>
+        </w:tc>
+        <w:tc>
+          <w:tcPr>
+            <w:tcBorders/>
+            <w:shd w:val="clear" w:color="auto" w:fill="FFFFFF"/>
+            <w:tcMar>
+              <w:top w:w="0" w:type="dxa"/>
+              <w:bottom w:w="0" w:type="dxa"/>
+              <w:left w:w="0" w:type="dxa"/>
+              <w:right w:w="0" w:type="dxa"/>
+            </w:tcMar>
+            <w:vAlign w:val="center"/>
+          </w:tcPr>
+          <w:p>
+            <w:pPr>
+              <w:jc w:val="center"/>
+              <w:spacing w:after="40" w:before="40"/>
+              <w:ind w:firstLine="0" w:left="100" w:right="100"/>
+            </w:pPr>
+            <w:r xmlns:w="http://schemas.openxmlformats.org/wordprocessingml/2006/main" xmlns:wp="http://schemas.openxmlformats.org/drawingml/2006/wordprocessingDrawing" xmlns:r="http://schemas.openxmlformats.org/officeDocument/2006/relationships" xmlns:w14="http://schemas.microsoft.com/office/word/2010/wordml">
+              <w:rPr>
+                <w:rFonts w:ascii="Arial" w:hAnsi="Arial" w:eastAsia="Arial" w:cs="Arial"/>
+                <w:sz w:val="22"/>
+                <w:szCs w:val="22"/>
+                <w:color w:val="111111"/>
+              </w:rPr>
+              <w:t xml:space="preserve">   19 (13.7%)   </w:t>
             </w:r>
           </w:p>
         </w:tc>
@@ -2946,6 +3741,93 @@
                 <w:color w:val="111111"/>
               </w:rPr>
               <w:t xml:space="preserve">       </w:t>
+            </w:r>
+          </w:p>
+        </w:tc>
+        <w:tc>
+          <w:tcPr>
+            <w:tcBorders/>
+            <w:shd w:val="clear" w:color="auto" w:fill="FFFFFF"/>
+            <w:tcMar>
+              <w:top w:w="0" w:type="dxa"/>
+              <w:bottom w:w="0" w:type="dxa"/>
+              <w:left w:w="0" w:type="dxa"/>
+              <w:right w:w="0" w:type="dxa"/>
+            </w:tcMar>
+            <w:vAlign w:val="center"/>
+          </w:tcPr>
+          <w:p>
+            <w:pPr>
+              <w:jc w:val="center"/>
+              <w:spacing w:after="40" w:before="40"/>
+              <w:ind w:firstLine="0" w:left="100" w:right="100"/>
+            </w:pPr>
+            <w:r xmlns:w="http://schemas.openxmlformats.org/wordprocessingml/2006/main" xmlns:wp="http://schemas.openxmlformats.org/drawingml/2006/wordprocessingDrawing" xmlns:r="http://schemas.openxmlformats.org/officeDocument/2006/relationships" xmlns:w14="http://schemas.microsoft.com/office/word/2010/wordml">
+              <w:rPr>
+                <w:rFonts w:ascii="Arial" w:hAnsi="Arial" w:eastAsia="Arial" w:cs="Arial"/>
+                <w:sz w:val="22"/>
+                <w:szCs w:val="22"/>
+                <w:color w:val="111111"/>
+              </w:rPr>
+              <w:t xml:space="preserve">                       </w:t>
+            </w:r>
+          </w:p>
+        </w:tc>
+        <w:tc>
+          <w:tcPr>
+            <w:tcBorders/>
+            <w:shd w:val="clear" w:color="auto" w:fill="FFFFFF"/>
+            <w:tcMar>
+              <w:top w:w="0" w:type="dxa"/>
+              <w:bottom w:w="0" w:type="dxa"/>
+              <w:left w:w="0" w:type="dxa"/>
+              <w:right w:w="0" w:type="dxa"/>
+            </w:tcMar>
+            <w:vAlign w:val="center"/>
+          </w:tcPr>
+          <w:p>
+            <w:pPr>
+              <w:jc w:val="center"/>
+              <w:spacing w:after="40" w:before="40"/>
+              <w:ind w:firstLine="0" w:left="100" w:right="100"/>
+            </w:pPr>
+            <w:r xmlns:w="http://schemas.openxmlformats.org/wordprocessingml/2006/main" xmlns:wp="http://schemas.openxmlformats.org/drawingml/2006/wordprocessingDrawing" xmlns:r="http://schemas.openxmlformats.org/officeDocument/2006/relationships" xmlns:w14="http://schemas.microsoft.com/office/word/2010/wordml">
+              <w:rPr>
+                <w:rFonts w:ascii="Arial" w:hAnsi="Arial" w:eastAsia="Arial" w:cs="Arial"/>
+                <w:sz w:val="22"/>
+                <w:szCs w:val="22"/>
+                <w:color w:val="111111"/>
+              </w:rPr>
+              <w:t xml:space="preserve">                 </w:t>
+            </w:r>
+          </w:p>
+        </w:tc>
+        <w:tc>
+          <w:tcPr>
+            <w:tcBorders/>
+            <w:shd w:val="clear" w:color="auto" w:fill="FFFFFF"/>
+            <w:tcMar>
+              <w:top w:w="0" w:type="dxa"/>
+              <w:bottom w:w="0" w:type="dxa"/>
+              <w:left w:w="0" w:type="dxa"/>
+              <w:right w:w="0" w:type="dxa"/>
+            </w:tcMar>
+            <w:vAlign w:val="center"/>
+          </w:tcPr>
+          <w:p>
+            <w:pPr>
+              <w:jc w:val="center"/>
+              <w:spacing w:after="40" w:before="40"/>
+              <w:ind w:firstLine="0" w:left="100" w:right="100"/>
+            </w:pPr>
+            <w:r xmlns:w="http://schemas.openxmlformats.org/wordprocessingml/2006/main" xmlns:wp="http://schemas.openxmlformats.org/drawingml/2006/wordprocessingDrawing" xmlns:r="http://schemas.openxmlformats.org/officeDocument/2006/relationships" xmlns:w14="http://schemas.microsoft.com/office/word/2010/wordml">
+              <w:rPr>
+                <w:rFonts w:ascii="Arial" w:hAnsi="Arial" w:eastAsia="Arial" w:cs="Arial"/>
+                <w:sz w:val="22"/>
+                <w:szCs w:val="22"/>
+                <w:color w:val="111111"/>
+              </w:rPr>
+              <w:t xml:space="preserve">                      </w:t>
             </w:r>
           </w:p>
         </w:tc>
@@ -2980,187 +3862,7 @@
                 <w:szCs w:val="22"/>
                 <w:color w:val="111111"/>
               </w:rPr>
-              <w:t xml:space="preserve">    1</w:t>
-            </w:r>
-          </w:p>
-        </w:tc>
-        <w:tc>
-          <w:tcPr>
-            <w:tcBorders/>
-            <w:shd w:val="clear" w:color="auto" w:fill="FFFFFF"/>
-            <w:tcMar>
-              <w:top w:w="0" w:type="dxa"/>
-              <w:bottom w:w="0" w:type="dxa"/>
-              <w:left w:w="0" w:type="dxa"/>
-              <w:right w:w="0" w:type="dxa"/>
-            </w:tcMar>
-            <w:vAlign w:val="center"/>
-          </w:tcPr>
-          <w:p>
-            <w:pPr>
-              <w:jc w:val="center"/>
-              <w:spacing w:after="40" w:before="40"/>
-              <w:ind w:firstLine="0" w:left="100" w:right="100"/>
-            </w:pPr>
-            <w:r xmlns:w="http://schemas.openxmlformats.org/wordprocessingml/2006/main" xmlns:wp="http://schemas.openxmlformats.org/drawingml/2006/wordprocessingDrawing" xmlns:r="http://schemas.openxmlformats.org/officeDocument/2006/relationships" xmlns:w14="http://schemas.microsoft.com/office/word/2010/wordml">
-              <w:rPr>
-                <w:rFonts w:ascii="Arial" w:hAnsi="Arial" w:eastAsia="Arial" w:cs="Arial"/>
-                <w:sz w:val="22"/>
-                <w:szCs w:val="22"/>
-                <w:color w:val="111111"/>
-              </w:rPr>
-              <w:t xml:space="preserve">  195 (29.5%)   </w:t>
-            </w:r>
-          </w:p>
-        </w:tc>
-        <w:tc>
-          <w:tcPr>
-            <w:tcBorders/>
-            <w:shd w:val="clear" w:color="auto" w:fill="FFFFFF"/>
-            <w:tcMar>
-              <w:top w:w="0" w:type="dxa"/>
-              <w:bottom w:w="0" w:type="dxa"/>
-              <w:left w:w="0" w:type="dxa"/>
-              <w:right w:w="0" w:type="dxa"/>
-            </w:tcMar>
-            <w:vAlign w:val="center"/>
-          </w:tcPr>
-          <w:p>
-            <w:pPr>
-              <w:jc w:val="center"/>
-              <w:spacing w:after="40" w:before="40"/>
-              <w:ind w:firstLine="0" w:left="100" w:right="100"/>
-            </w:pPr>
-            <w:r xmlns:w="http://schemas.openxmlformats.org/wordprocessingml/2006/main" xmlns:wp="http://schemas.openxmlformats.org/drawingml/2006/wordprocessingDrawing" xmlns:r="http://schemas.openxmlformats.org/officeDocument/2006/relationships" xmlns:w14="http://schemas.microsoft.com/office/word/2010/wordml">
-              <w:rPr>
-                <w:rFonts w:ascii="Arial" w:hAnsi="Arial" w:eastAsia="Arial" w:cs="Arial"/>
-                <w:sz w:val="22"/>
-                <w:szCs w:val="22"/>
-                <w:color w:val="111111"/>
-              </w:rPr>
-              <w:t xml:space="preserve">  114 (29.1%)   </w:t>
-            </w:r>
-          </w:p>
-        </w:tc>
-        <w:tc>
-          <w:tcPr>
-            <w:tcBorders/>
-            <w:shd w:val="clear" w:color="auto" w:fill="FFFFFF"/>
-            <w:tcMar>
-              <w:top w:w="0" w:type="dxa"/>
-              <w:bottom w:w="0" w:type="dxa"/>
-              <w:left w:w="0" w:type="dxa"/>
-              <w:right w:w="0" w:type="dxa"/>
-            </w:tcMar>
-            <w:vAlign w:val="center"/>
-          </w:tcPr>
-          <w:p>
-            <w:pPr>
-              <w:jc w:val="center"/>
-              <w:spacing w:after="40" w:before="40"/>
-              <w:ind w:firstLine="0" w:left="100" w:right="100"/>
-            </w:pPr>
-            <w:r xmlns:w="http://schemas.openxmlformats.org/wordprocessingml/2006/main" xmlns:wp="http://schemas.openxmlformats.org/drawingml/2006/wordprocessingDrawing" xmlns:r="http://schemas.openxmlformats.org/officeDocument/2006/relationships" xmlns:w14="http://schemas.microsoft.com/office/word/2010/wordml">
-              <w:rPr>
-                <w:rFonts w:ascii="Arial" w:hAnsi="Arial" w:eastAsia="Arial" w:cs="Arial"/>
-                <w:sz w:val="22"/>
-                <w:szCs w:val="22"/>
-                <w:color w:val="111111"/>
-              </w:rPr>
-              <w:t xml:space="preserve">   34 (26.4%)   </w:t>
-            </w:r>
-          </w:p>
-        </w:tc>
-        <w:tc>
-          <w:tcPr>
-            <w:tcBorders/>
-            <w:shd w:val="clear" w:color="auto" w:fill="FFFFFF"/>
-            <w:tcMar>
-              <w:top w:w="0" w:type="dxa"/>
-              <w:bottom w:w="0" w:type="dxa"/>
-              <w:left w:w="0" w:type="dxa"/>
-              <w:right w:w="0" w:type="dxa"/>
-            </w:tcMar>
-            <w:vAlign w:val="center"/>
-          </w:tcPr>
-          <w:p>
-            <w:pPr>
-              <w:jc w:val="center"/>
-              <w:spacing w:after="40" w:before="40"/>
-              <w:ind w:firstLine="0" w:left="100" w:right="100"/>
-            </w:pPr>
-            <w:r xmlns:w="http://schemas.openxmlformats.org/wordprocessingml/2006/main" xmlns:wp="http://schemas.openxmlformats.org/drawingml/2006/wordprocessingDrawing" xmlns:r="http://schemas.openxmlformats.org/officeDocument/2006/relationships" xmlns:w14="http://schemas.microsoft.com/office/word/2010/wordml">
-              <w:rPr>
-                <w:rFonts w:ascii="Arial" w:hAnsi="Arial" w:eastAsia="Arial" w:cs="Arial"/>
-                <w:sz w:val="22"/>
-                <w:szCs w:val="22"/>
-                <w:color w:val="111111"/>
-              </w:rPr>
-              <w:t xml:space="preserve">   47 (33.8%)   </w:t>
-            </w:r>
-          </w:p>
-        </w:tc>
-        <w:tc>
-          <w:tcPr>
-            <w:tcBorders/>
-            <w:shd w:val="clear" w:color="auto" w:fill="FFFFFF"/>
-            <w:tcMar>
-              <w:top w:w="0" w:type="dxa"/>
-              <w:bottom w:w="0" w:type="dxa"/>
-              <w:left w:w="0" w:type="dxa"/>
-              <w:right w:w="0" w:type="dxa"/>
-            </w:tcMar>
-            <w:vAlign w:val="center"/>
-          </w:tcPr>
-          <w:p>
-            <w:pPr>
-              <w:jc w:val="center"/>
-              <w:spacing w:after="40" w:before="40"/>
-              <w:ind w:firstLine="0" w:left="100" w:right="100"/>
-            </w:pPr>
-            <w:r xmlns:w="http://schemas.openxmlformats.org/wordprocessingml/2006/main" xmlns:wp="http://schemas.openxmlformats.org/drawingml/2006/wordprocessingDrawing" xmlns:r="http://schemas.openxmlformats.org/officeDocument/2006/relationships" xmlns:w14="http://schemas.microsoft.com/office/word/2010/wordml">
-              <w:rPr>
-                <w:rFonts w:ascii="Arial" w:hAnsi="Arial" w:eastAsia="Arial" w:cs="Arial"/>
-                <w:sz w:val="22"/>
-                <w:szCs w:val="22"/>
-                <w:color w:val="111111"/>
-              </w:rPr>
-              <w:t xml:space="preserve">       </w:t>
-            </w:r>
-          </w:p>
-        </w:tc>
-      </w:tr>
-      <w:tr>
-        <w:trPr>
-          <w:cantSplit/>
-          <w:trHeight w:val="414" w:hRule="auto"/>
-        </w:trPr>
-        <w:tc>
-          <w:tcPr>
-            <w:tcBorders/>
-            <w:shd w:val="clear" w:color="auto" w:fill="FFFFFF"/>
-            <w:tcMar>
-              <w:top w:w="0" w:type="dxa"/>
-              <w:bottom w:w="0" w:type="dxa"/>
-              <w:left w:w="0" w:type="dxa"/>
-              <w:right w:w="0" w:type="dxa"/>
-            </w:tcMar>
-            <w:vAlign w:val="center"/>
-          </w:tcPr>
-          <w:p>
-            <w:pPr>
-              <w:jc w:val="left"/>
-              <w:spacing w:after="40" w:before="40"/>
-              <w:ind w:firstLine="0" w:left="100" w:right="100"/>
-            </w:pPr>
-            <w:r xmlns:w="http://schemas.openxmlformats.org/wordprocessingml/2006/main" xmlns:wp="http://schemas.openxmlformats.org/drawingml/2006/wordprocessingDrawing" xmlns:r="http://schemas.openxmlformats.org/officeDocument/2006/relationships" xmlns:w14="http://schemas.microsoft.com/office/word/2010/wordml">
-              <w:rPr>
-                <w:rFonts w:ascii="Arial" w:hAnsi="Arial" w:eastAsia="Arial" w:cs="Arial"/>
-                <w:sz w:val="22"/>
-                <w:szCs w:val="22"/>
-                <w:color w:val="111111"/>
-              </w:rPr>
-              <w:t xml:space="preserve">入住NICU:</w:t>
+              <w:t xml:space="preserve">入住MICU, N (%):</w:t>
             </w:r>
           </w:p>
         </w:tc>
@@ -3305,7 +4007,94 @@
                 <w:szCs w:val="22"/>
                 <w:color w:val="111111"/>
               </w:rPr>
-              <w:t xml:space="preserve"> 0.121 </w:t>
+              <w:t xml:space="preserve"> 0.389 </w:t>
+            </w:r>
+          </w:p>
+        </w:tc>
+        <w:tc>
+          <w:tcPr>
+            <w:tcBorders/>
+            <w:shd w:val="clear" w:color="auto" w:fill="FFFFFF"/>
+            <w:tcMar>
+              <w:top w:w="0" w:type="dxa"/>
+              <w:bottom w:w="0" w:type="dxa"/>
+              <w:left w:w="0" w:type="dxa"/>
+              <w:right w:w="0" w:type="dxa"/>
+            </w:tcMar>
+            <w:vAlign w:val="center"/>
+          </w:tcPr>
+          <w:p>
+            <w:pPr>
+              <w:jc w:val="center"/>
+              <w:spacing w:after="40" w:before="40"/>
+              <w:ind w:firstLine="0" w:left="100" w:right="100"/>
+            </w:pPr>
+            <w:r xmlns:w="http://schemas.openxmlformats.org/wordprocessingml/2006/main" xmlns:wp="http://schemas.openxmlformats.org/drawingml/2006/wordprocessingDrawing" xmlns:r="http://schemas.openxmlformats.org/officeDocument/2006/relationships" xmlns:w14="http://schemas.microsoft.com/office/word/2010/wordml">
+              <w:rPr>
+                <w:rFonts w:ascii="Arial" w:hAnsi="Arial" w:eastAsia="Arial" w:cs="Arial"/>
+                <w:sz w:val="22"/>
+                <w:szCs w:val="22"/>
+                <w:color w:val="111111"/>
+              </w:rPr>
+              <w:t xml:space="preserve">         0.629         </w:t>
+            </w:r>
+          </w:p>
+        </w:tc>
+        <w:tc>
+          <w:tcPr>
+            <w:tcBorders/>
+            <w:shd w:val="clear" w:color="auto" w:fill="FFFFFF"/>
+            <w:tcMar>
+              <w:top w:w="0" w:type="dxa"/>
+              <w:bottom w:w="0" w:type="dxa"/>
+              <w:left w:w="0" w:type="dxa"/>
+              <w:right w:w="0" w:type="dxa"/>
+            </w:tcMar>
+            <w:vAlign w:val="center"/>
+          </w:tcPr>
+          <w:p>
+            <w:pPr>
+              <w:jc w:val="center"/>
+              <w:spacing w:after="40" w:before="40"/>
+              <w:ind w:firstLine="0" w:left="100" w:right="100"/>
+            </w:pPr>
+            <w:r xmlns:w="http://schemas.openxmlformats.org/wordprocessingml/2006/main" xmlns:wp="http://schemas.openxmlformats.org/drawingml/2006/wordprocessingDrawing" xmlns:r="http://schemas.openxmlformats.org/officeDocument/2006/relationships" xmlns:w14="http://schemas.microsoft.com/office/word/2010/wordml">
+              <w:rPr>
+                <w:rFonts w:ascii="Arial" w:hAnsi="Arial" w:eastAsia="Arial" w:cs="Arial"/>
+                <w:sz w:val="22"/>
+                <w:szCs w:val="22"/>
+                <w:color w:val="111111"/>
+              </w:rPr>
+              <w:t xml:space="preserve">      0.524      </w:t>
+            </w:r>
+          </w:p>
+        </w:tc>
+        <w:tc>
+          <w:tcPr>
+            <w:tcBorders/>
+            <w:shd w:val="clear" w:color="auto" w:fill="FFFFFF"/>
+            <w:tcMar>
+              <w:top w:w="0" w:type="dxa"/>
+              <w:bottom w:w="0" w:type="dxa"/>
+              <w:left w:w="0" w:type="dxa"/>
+              <w:right w:w="0" w:type="dxa"/>
+            </w:tcMar>
+            <w:vAlign w:val="center"/>
+          </w:tcPr>
+          <w:p>
+            <w:pPr>
+              <w:jc w:val="center"/>
+              <w:spacing w:after="40" w:before="40"/>
+              <w:ind w:firstLine="0" w:left="100" w:right="100"/>
+            </w:pPr>
+            <w:r xmlns:w="http://schemas.openxmlformats.org/wordprocessingml/2006/main" xmlns:wp="http://schemas.openxmlformats.org/drawingml/2006/wordprocessingDrawing" xmlns:r="http://schemas.openxmlformats.org/officeDocument/2006/relationships" xmlns:w14="http://schemas.microsoft.com/office/word/2010/wordml">
+              <w:rPr>
+                <w:rFonts w:ascii="Arial" w:hAnsi="Arial" w:eastAsia="Arial" w:cs="Arial"/>
+                <w:sz w:val="22"/>
+                <w:szCs w:val="22"/>
+                <w:color w:val="111111"/>
+              </w:rPr>
+              <w:t xml:space="preserve">        0.524         </w:t>
             </w:r>
           </w:p>
         </w:tc>
@@ -3369,94 +4158,94 @@
                 <w:szCs w:val="22"/>
                 <w:color w:val="111111"/>
               </w:rPr>
-              <w:t xml:space="preserve">  333 (50.5%)   </w:t>
-            </w:r>
-          </w:p>
-        </w:tc>
-        <w:tc>
-          <w:tcPr>
-            <w:tcBorders/>
-            <w:shd w:val="clear" w:color="auto" w:fill="FFFFFF"/>
-            <w:tcMar>
-              <w:top w:w="0" w:type="dxa"/>
-              <w:bottom w:w="0" w:type="dxa"/>
-              <w:left w:w="0" w:type="dxa"/>
-              <w:right w:w="0" w:type="dxa"/>
-            </w:tcMar>
-            <w:vAlign w:val="center"/>
-          </w:tcPr>
-          <w:p>
-            <w:pPr>
-              <w:jc w:val="center"/>
-              <w:spacing w:after="40" w:before="40"/>
-              <w:ind w:firstLine="0" w:left="100" w:right="100"/>
-            </w:pPr>
-            <w:r xmlns:w="http://schemas.openxmlformats.org/wordprocessingml/2006/main" xmlns:wp="http://schemas.openxmlformats.org/drawingml/2006/wordprocessingDrawing" xmlns:r="http://schemas.openxmlformats.org/officeDocument/2006/relationships" xmlns:w14="http://schemas.microsoft.com/office/word/2010/wordml">
-              <w:rPr>
-                <w:rFonts w:ascii="Arial" w:hAnsi="Arial" w:eastAsia="Arial" w:cs="Arial"/>
-                <w:sz w:val="22"/>
-                <w:szCs w:val="22"/>
-                <w:color w:val="111111"/>
-              </w:rPr>
-              <w:t xml:space="preserve">  208 (53.1%)   </w:t>
-            </w:r>
-          </w:p>
-        </w:tc>
-        <w:tc>
-          <w:tcPr>
-            <w:tcBorders/>
-            <w:shd w:val="clear" w:color="auto" w:fill="FFFFFF"/>
-            <w:tcMar>
-              <w:top w:w="0" w:type="dxa"/>
-              <w:bottom w:w="0" w:type="dxa"/>
-              <w:left w:w="0" w:type="dxa"/>
-              <w:right w:w="0" w:type="dxa"/>
-            </w:tcMar>
-            <w:vAlign w:val="center"/>
-          </w:tcPr>
-          <w:p>
-            <w:pPr>
-              <w:jc w:val="center"/>
-              <w:spacing w:after="40" w:before="40"/>
-              <w:ind w:firstLine="0" w:left="100" w:right="100"/>
-            </w:pPr>
-            <w:r xmlns:w="http://schemas.openxmlformats.org/wordprocessingml/2006/main" xmlns:wp="http://schemas.openxmlformats.org/drawingml/2006/wordprocessingDrawing" xmlns:r="http://schemas.openxmlformats.org/officeDocument/2006/relationships" xmlns:w14="http://schemas.microsoft.com/office/word/2010/wordml">
-              <w:rPr>
-                <w:rFonts w:ascii="Arial" w:hAnsi="Arial" w:eastAsia="Arial" w:cs="Arial"/>
-                <w:sz w:val="22"/>
-                <w:szCs w:val="22"/>
-                <w:color w:val="111111"/>
-              </w:rPr>
-              <w:t xml:space="preserve">   55 (42.6%)   </w:t>
-            </w:r>
-          </w:p>
-        </w:tc>
-        <w:tc>
-          <w:tcPr>
-            <w:tcBorders/>
-            <w:shd w:val="clear" w:color="auto" w:fill="FFFFFF"/>
-            <w:tcMar>
-              <w:top w:w="0" w:type="dxa"/>
-              <w:bottom w:w="0" w:type="dxa"/>
-              <w:left w:w="0" w:type="dxa"/>
-              <w:right w:w="0" w:type="dxa"/>
-            </w:tcMar>
-            <w:vAlign w:val="center"/>
-          </w:tcPr>
-          <w:p>
-            <w:pPr>
-              <w:jc w:val="center"/>
-              <w:spacing w:after="40" w:before="40"/>
-              <w:ind w:firstLine="0" w:left="100" w:right="100"/>
-            </w:pPr>
-            <w:r xmlns:w="http://schemas.openxmlformats.org/wordprocessingml/2006/main" xmlns:wp="http://schemas.openxmlformats.org/drawingml/2006/wordprocessingDrawing" xmlns:r="http://schemas.openxmlformats.org/officeDocument/2006/relationships" xmlns:w14="http://schemas.microsoft.com/office/word/2010/wordml">
-              <w:rPr>
-                <w:rFonts w:ascii="Arial" w:hAnsi="Arial" w:eastAsia="Arial" w:cs="Arial"/>
-                <w:sz w:val="22"/>
-                <w:szCs w:val="22"/>
-                <w:color w:val="111111"/>
-              </w:rPr>
-              <w:t xml:space="preserve">   70 (50.4%)   </w:t>
+              <w:t xml:space="preserve">  465 (70.5%)   </w:t>
+            </w:r>
+          </w:p>
+        </w:tc>
+        <w:tc>
+          <w:tcPr>
+            <w:tcBorders/>
+            <w:shd w:val="clear" w:color="auto" w:fill="FFFFFF"/>
+            <w:tcMar>
+              <w:top w:w="0" w:type="dxa"/>
+              <w:bottom w:w="0" w:type="dxa"/>
+              <w:left w:w="0" w:type="dxa"/>
+              <w:right w:w="0" w:type="dxa"/>
+            </w:tcMar>
+            <w:vAlign w:val="center"/>
+          </w:tcPr>
+          <w:p>
+            <w:pPr>
+              <w:jc w:val="center"/>
+              <w:spacing w:after="40" w:before="40"/>
+              <w:ind w:firstLine="0" w:left="100" w:right="100"/>
+            </w:pPr>
+            <w:r xmlns:w="http://schemas.openxmlformats.org/wordprocessingml/2006/main" xmlns:wp="http://schemas.openxmlformats.org/drawingml/2006/wordprocessingDrawing" xmlns:r="http://schemas.openxmlformats.org/officeDocument/2006/relationships" xmlns:w14="http://schemas.microsoft.com/office/word/2010/wordml">
+              <w:rPr>
+                <w:rFonts w:ascii="Arial" w:hAnsi="Arial" w:eastAsia="Arial" w:cs="Arial"/>
+                <w:sz w:val="22"/>
+                <w:szCs w:val="22"/>
+                <w:color w:val="111111"/>
+              </w:rPr>
+              <w:t xml:space="preserve">  278 (70.9%)   </w:t>
+            </w:r>
+          </w:p>
+        </w:tc>
+        <w:tc>
+          <w:tcPr>
+            <w:tcBorders/>
+            <w:shd w:val="clear" w:color="auto" w:fill="FFFFFF"/>
+            <w:tcMar>
+              <w:top w:w="0" w:type="dxa"/>
+              <w:bottom w:w="0" w:type="dxa"/>
+              <w:left w:w="0" w:type="dxa"/>
+              <w:right w:w="0" w:type="dxa"/>
+            </w:tcMar>
+            <w:vAlign w:val="center"/>
+          </w:tcPr>
+          <w:p>
+            <w:pPr>
+              <w:jc w:val="center"/>
+              <w:spacing w:after="40" w:before="40"/>
+              <w:ind w:firstLine="0" w:left="100" w:right="100"/>
+            </w:pPr>
+            <w:r xmlns:w="http://schemas.openxmlformats.org/wordprocessingml/2006/main" xmlns:wp="http://schemas.openxmlformats.org/drawingml/2006/wordprocessingDrawing" xmlns:r="http://schemas.openxmlformats.org/officeDocument/2006/relationships" xmlns:w14="http://schemas.microsoft.com/office/word/2010/wordml">
+              <w:rPr>
+                <w:rFonts w:ascii="Arial" w:hAnsi="Arial" w:eastAsia="Arial" w:cs="Arial"/>
+                <w:sz w:val="22"/>
+                <w:szCs w:val="22"/>
+                <w:color w:val="111111"/>
+              </w:rPr>
+              <w:t xml:space="preserve">   95 (73.6%)   </w:t>
+            </w:r>
+          </w:p>
+        </w:tc>
+        <w:tc>
+          <w:tcPr>
+            <w:tcBorders/>
+            <w:shd w:val="clear" w:color="auto" w:fill="FFFFFF"/>
+            <w:tcMar>
+              <w:top w:w="0" w:type="dxa"/>
+              <w:bottom w:w="0" w:type="dxa"/>
+              <w:left w:w="0" w:type="dxa"/>
+              <w:right w:w="0" w:type="dxa"/>
+            </w:tcMar>
+            <w:vAlign w:val="center"/>
+          </w:tcPr>
+          <w:p>
+            <w:pPr>
+              <w:jc w:val="center"/>
+              <w:spacing w:after="40" w:before="40"/>
+              <w:ind w:firstLine="0" w:left="100" w:right="100"/>
+            </w:pPr>
+            <w:r xmlns:w="http://schemas.openxmlformats.org/wordprocessingml/2006/main" xmlns:wp="http://schemas.openxmlformats.org/drawingml/2006/wordprocessingDrawing" xmlns:r="http://schemas.openxmlformats.org/officeDocument/2006/relationships" xmlns:w14="http://schemas.microsoft.com/office/word/2010/wordml">
+              <w:rPr>
+                <w:rFonts w:ascii="Arial" w:hAnsi="Arial" w:eastAsia="Arial" w:cs="Arial"/>
+                <w:sz w:val="22"/>
+                <w:szCs w:val="22"/>
+                <w:color w:val="111111"/>
+              </w:rPr>
+              <w:t xml:space="preserve">   92 (66.2%)   </w:t>
             </w:r>
           </w:p>
         </w:tc>
@@ -3486,6 +4275,93 @@
                 <w:color w:val="111111"/>
               </w:rPr>
               <w:t xml:space="preserve">       </w:t>
+            </w:r>
+          </w:p>
+        </w:tc>
+        <w:tc>
+          <w:tcPr>
+            <w:tcBorders/>
+            <w:shd w:val="clear" w:color="auto" w:fill="FFFFFF"/>
+            <w:tcMar>
+              <w:top w:w="0" w:type="dxa"/>
+              <w:bottom w:w="0" w:type="dxa"/>
+              <w:left w:w="0" w:type="dxa"/>
+              <w:right w:w="0" w:type="dxa"/>
+            </w:tcMar>
+            <w:vAlign w:val="center"/>
+          </w:tcPr>
+          <w:p>
+            <w:pPr>
+              <w:jc w:val="center"/>
+              <w:spacing w:after="40" w:before="40"/>
+              <w:ind w:firstLine="0" w:left="100" w:right="100"/>
+            </w:pPr>
+            <w:r xmlns:w="http://schemas.openxmlformats.org/wordprocessingml/2006/main" xmlns:wp="http://schemas.openxmlformats.org/drawingml/2006/wordprocessingDrawing" xmlns:r="http://schemas.openxmlformats.org/officeDocument/2006/relationships" xmlns:w14="http://schemas.microsoft.com/office/word/2010/wordml">
+              <w:rPr>
+                <w:rFonts w:ascii="Arial" w:hAnsi="Arial" w:eastAsia="Arial" w:cs="Arial"/>
+                <w:sz w:val="22"/>
+                <w:szCs w:val="22"/>
+                <w:color w:val="111111"/>
+              </w:rPr>
+              <w:t xml:space="preserve">                       </w:t>
+            </w:r>
+          </w:p>
+        </w:tc>
+        <w:tc>
+          <w:tcPr>
+            <w:tcBorders/>
+            <w:shd w:val="clear" w:color="auto" w:fill="FFFFFF"/>
+            <w:tcMar>
+              <w:top w:w="0" w:type="dxa"/>
+              <w:bottom w:w="0" w:type="dxa"/>
+              <w:left w:w="0" w:type="dxa"/>
+              <w:right w:w="0" w:type="dxa"/>
+            </w:tcMar>
+            <w:vAlign w:val="center"/>
+          </w:tcPr>
+          <w:p>
+            <w:pPr>
+              <w:jc w:val="center"/>
+              <w:spacing w:after="40" w:before="40"/>
+              <w:ind w:firstLine="0" w:left="100" w:right="100"/>
+            </w:pPr>
+            <w:r xmlns:w="http://schemas.openxmlformats.org/wordprocessingml/2006/main" xmlns:wp="http://schemas.openxmlformats.org/drawingml/2006/wordprocessingDrawing" xmlns:r="http://schemas.openxmlformats.org/officeDocument/2006/relationships" xmlns:w14="http://schemas.microsoft.com/office/word/2010/wordml">
+              <w:rPr>
+                <w:rFonts w:ascii="Arial" w:hAnsi="Arial" w:eastAsia="Arial" w:cs="Arial"/>
+                <w:sz w:val="22"/>
+                <w:szCs w:val="22"/>
+                <w:color w:val="111111"/>
+              </w:rPr>
+              <w:t xml:space="preserve">                 </w:t>
+            </w:r>
+          </w:p>
+        </w:tc>
+        <w:tc>
+          <w:tcPr>
+            <w:tcBorders/>
+            <w:shd w:val="clear" w:color="auto" w:fill="FFFFFF"/>
+            <w:tcMar>
+              <w:top w:w="0" w:type="dxa"/>
+              <w:bottom w:w="0" w:type="dxa"/>
+              <w:left w:w="0" w:type="dxa"/>
+              <w:right w:w="0" w:type="dxa"/>
+            </w:tcMar>
+            <w:vAlign w:val="center"/>
+          </w:tcPr>
+          <w:p>
+            <w:pPr>
+              <w:jc w:val="center"/>
+              <w:spacing w:after="40" w:before="40"/>
+              <w:ind w:firstLine="0" w:left="100" w:right="100"/>
+            </w:pPr>
+            <w:r xmlns:w="http://schemas.openxmlformats.org/wordprocessingml/2006/main" xmlns:wp="http://schemas.openxmlformats.org/drawingml/2006/wordprocessingDrawing" xmlns:r="http://schemas.openxmlformats.org/officeDocument/2006/relationships" xmlns:w14="http://schemas.microsoft.com/office/word/2010/wordml">
+              <w:rPr>
+                <w:rFonts w:ascii="Arial" w:hAnsi="Arial" w:eastAsia="Arial" w:cs="Arial"/>
+                <w:sz w:val="22"/>
+                <w:szCs w:val="22"/>
+                <w:color w:val="111111"/>
+              </w:rPr>
+              <w:t xml:space="preserve">                      </w:t>
             </w:r>
           </w:p>
         </w:tc>
@@ -3549,94 +4425,94 @@
                 <w:szCs w:val="22"/>
                 <w:color w:val="111111"/>
               </w:rPr>
-              <w:t xml:space="preserve">  327 (49.5%)   </w:t>
-            </w:r>
-          </w:p>
-        </w:tc>
-        <w:tc>
-          <w:tcPr>
-            <w:tcBorders/>
-            <w:shd w:val="clear" w:color="auto" w:fill="FFFFFF"/>
-            <w:tcMar>
-              <w:top w:w="0" w:type="dxa"/>
-              <w:bottom w:w="0" w:type="dxa"/>
-              <w:left w:w="0" w:type="dxa"/>
-              <w:right w:w="0" w:type="dxa"/>
-            </w:tcMar>
-            <w:vAlign w:val="center"/>
-          </w:tcPr>
-          <w:p>
-            <w:pPr>
-              <w:jc w:val="center"/>
-              <w:spacing w:after="40" w:before="40"/>
-              <w:ind w:firstLine="0" w:left="100" w:right="100"/>
-            </w:pPr>
-            <w:r xmlns:w="http://schemas.openxmlformats.org/wordprocessingml/2006/main" xmlns:wp="http://schemas.openxmlformats.org/drawingml/2006/wordprocessingDrawing" xmlns:r="http://schemas.openxmlformats.org/officeDocument/2006/relationships" xmlns:w14="http://schemas.microsoft.com/office/word/2010/wordml">
-              <w:rPr>
-                <w:rFonts w:ascii="Arial" w:hAnsi="Arial" w:eastAsia="Arial" w:cs="Arial"/>
-                <w:sz w:val="22"/>
-                <w:szCs w:val="22"/>
-                <w:color w:val="111111"/>
-              </w:rPr>
-              <w:t xml:space="preserve">  184 (46.9%)   </w:t>
-            </w:r>
-          </w:p>
-        </w:tc>
-        <w:tc>
-          <w:tcPr>
-            <w:tcBorders/>
-            <w:shd w:val="clear" w:color="auto" w:fill="FFFFFF"/>
-            <w:tcMar>
-              <w:top w:w="0" w:type="dxa"/>
-              <w:bottom w:w="0" w:type="dxa"/>
-              <w:left w:w="0" w:type="dxa"/>
-              <w:right w:w="0" w:type="dxa"/>
-            </w:tcMar>
-            <w:vAlign w:val="center"/>
-          </w:tcPr>
-          <w:p>
-            <w:pPr>
-              <w:jc w:val="center"/>
-              <w:spacing w:after="40" w:before="40"/>
-              <w:ind w:firstLine="0" w:left="100" w:right="100"/>
-            </w:pPr>
-            <w:r xmlns:w="http://schemas.openxmlformats.org/wordprocessingml/2006/main" xmlns:wp="http://schemas.openxmlformats.org/drawingml/2006/wordprocessingDrawing" xmlns:r="http://schemas.openxmlformats.org/officeDocument/2006/relationships" xmlns:w14="http://schemas.microsoft.com/office/word/2010/wordml">
-              <w:rPr>
-                <w:rFonts w:ascii="Arial" w:hAnsi="Arial" w:eastAsia="Arial" w:cs="Arial"/>
-                <w:sz w:val="22"/>
-                <w:szCs w:val="22"/>
-                <w:color w:val="111111"/>
-              </w:rPr>
-              <w:t xml:space="preserve">   74 (57.4%)   </w:t>
-            </w:r>
-          </w:p>
-        </w:tc>
-        <w:tc>
-          <w:tcPr>
-            <w:tcBorders/>
-            <w:shd w:val="clear" w:color="auto" w:fill="FFFFFF"/>
-            <w:tcMar>
-              <w:top w:w="0" w:type="dxa"/>
-              <w:bottom w:w="0" w:type="dxa"/>
-              <w:left w:w="0" w:type="dxa"/>
-              <w:right w:w="0" w:type="dxa"/>
-            </w:tcMar>
-            <w:vAlign w:val="center"/>
-          </w:tcPr>
-          <w:p>
-            <w:pPr>
-              <w:jc w:val="center"/>
-              <w:spacing w:after="40" w:before="40"/>
-              <w:ind w:firstLine="0" w:left="100" w:right="100"/>
-            </w:pPr>
-            <w:r xmlns:w="http://schemas.openxmlformats.org/wordprocessingml/2006/main" xmlns:wp="http://schemas.openxmlformats.org/drawingml/2006/wordprocessingDrawing" xmlns:r="http://schemas.openxmlformats.org/officeDocument/2006/relationships" xmlns:w14="http://schemas.microsoft.com/office/word/2010/wordml">
-              <w:rPr>
-                <w:rFonts w:ascii="Arial" w:hAnsi="Arial" w:eastAsia="Arial" w:cs="Arial"/>
-                <w:sz w:val="22"/>
-                <w:szCs w:val="22"/>
-                <w:color w:val="111111"/>
-              </w:rPr>
-              <w:t xml:space="preserve">   69 (49.6%)   </w:t>
+              <w:t xml:space="preserve">  195 (29.5%)   </w:t>
+            </w:r>
+          </w:p>
+        </w:tc>
+        <w:tc>
+          <w:tcPr>
+            <w:tcBorders/>
+            <w:shd w:val="clear" w:color="auto" w:fill="FFFFFF"/>
+            <w:tcMar>
+              <w:top w:w="0" w:type="dxa"/>
+              <w:bottom w:w="0" w:type="dxa"/>
+              <w:left w:w="0" w:type="dxa"/>
+              <w:right w:w="0" w:type="dxa"/>
+            </w:tcMar>
+            <w:vAlign w:val="center"/>
+          </w:tcPr>
+          <w:p>
+            <w:pPr>
+              <w:jc w:val="center"/>
+              <w:spacing w:after="40" w:before="40"/>
+              <w:ind w:firstLine="0" w:left="100" w:right="100"/>
+            </w:pPr>
+            <w:r xmlns:w="http://schemas.openxmlformats.org/wordprocessingml/2006/main" xmlns:wp="http://schemas.openxmlformats.org/drawingml/2006/wordprocessingDrawing" xmlns:r="http://schemas.openxmlformats.org/officeDocument/2006/relationships" xmlns:w14="http://schemas.microsoft.com/office/word/2010/wordml">
+              <w:rPr>
+                <w:rFonts w:ascii="Arial" w:hAnsi="Arial" w:eastAsia="Arial" w:cs="Arial"/>
+                <w:sz w:val="22"/>
+                <w:szCs w:val="22"/>
+                <w:color w:val="111111"/>
+              </w:rPr>
+              <w:t xml:space="preserve">  114 (29.1%)   </w:t>
+            </w:r>
+          </w:p>
+        </w:tc>
+        <w:tc>
+          <w:tcPr>
+            <w:tcBorders/>
+            <w:shd w:val="clear" w:color="auto" w:fill="FFFFFF"/>
+            <w:tcMar>
+              <w:top w:w="0" w:type="dxa"/>
+              <w:bottom w:w="0" w:type="dxa"/>
+              <w:left w:w="0" w:type="dxa"/>
+              <w:right w:w="0" w:type="dxa"/>
+            </w:tcMar>
+            <w:vAlign w:val="center"/>
+          </w:tcPr>
+          <w:p>
+            <w:pPr>
+              <w:jc w:val="center"/>
+              <w:spacing w:after="40" w:before="40"/>
+              <w:ind w:firstLine="0" w:left="100" w:right="100"/>
+            </w:pPr>
+            <w:r xmlns:w="http://schemas.openxmlformats.org/wordprocessingml/2006/main" xmlns:wp="http://schemas.openxmlformats.org/drawingml/2006/wordprocessingDrawing" xmlns:r="http://schemas.openxmlformats.org/officeDocument/2006/relationships" xmlns:w14="http://schemas.microsoft.com/office/word/2010/wordml">
+              <w:rPr>
+                <w:rFonts w:ascii="Arial" w:hAnsi="Arial" w:eastAsia="Arial" w:cs="Arial"/>
+                <w:sz w:val="22"/>
+                <w:szCs w:val="22"/>
+                <w:color w:val="111111"/>
+              </w:rPr>
+              <w:t xml:space="preserve">   34 (26.4%)   </w:t>
+            </w:r>
+          </w:p>
+        </w:tc>
+        <w:tc>
+          <w:tcPr>
+            <w:tcBorders/>
+            <w:shd w:val="clear" w:color="auto" w:fill="FFFFFF"/>
+            <w:tcMar>
+              <w:top w:w="0" w:type="dxa"/>
+              <w:bottom w:w="0" w:type="dxa"/>
+              <w:left w:w="0" w:type="dxa"/>
+              <w:right w:w="0" w:type="dxa"/>
+            </w:tcMar>
+            <w:vAlign w:val="center"/>
+          </w:tcPr>
+          <w:p>
+            <w:pPr>
+              <w:jc w:val="center"/>
+              <w:spacing w:after="40" w:before="40"/>
+              <w:ind w:firstLine="0" w:left="100" w:right="100"/>
+            </w:pPr>
+            <w:r xmlns:w="http://schemas.openxmlformats.org/wordprocessingml/2006/main" xmlns:wp="http://schemas.openxmlformats.org/drawingml/2006/wordprocessingDrawing" xmlns:r="http://schemas.openxmlformats.org/officeDocument/2006/relationships" xmlns:w14="http://schemas.microsoft.com/office/word/2010/wordml">
+              <w:rPr>
+                <w:rFonts w:ascii="Arial" w:hAnsi="Arial" w:eastAsia="Arial" w:cs="Arial"/>
+                <w:sz w:val="22"/>
+                <w:szCs w:val="22"/>
+                <w:color w:val="111111"/>
+              </w:rPr>
+              <w:t xml:space="preserve">   47 (33.8%)   </w:t>
             </w:r>
           </w:p>
         </w:tc>
@@ -3669,183 +4545,90 @@
             </w:r>
           </w:p>
         </w:tc>
-      </w:tr>
-      <w:tr>
-        <w:trPr>
-          <w:cantSplit/>
-          <w:trHeight w:val="412" w:hRule="auto"/>
-        </w:trPr>
-        <w:tc>
-          <w:tcPr>
-            <w:tcBorders/>
-            <w:shd w:val="clear" w:color="auto" w:fill="FFFFFF"/>
-            <w:tcMar>
-              <w:top w:w="0" w:type="dxa"/>
-              <w:bottom w:w="0" w:type="dxa"/>
-              <w:left w:w="0" w:type="dxa"/>
-              <w:right w:w="0" w:type="dxa"/>
-            </w:tcMar>
-            <w:vAlign w:val="center"/>
-          </w:tcPr>
-          <w:p>
-            <w:pPr>
-              <w:jc w:val="left"/>
-              <w:spacing w:after="40" w:before="40"/>
-              <w:ind w:firstLine="0" w:left="100" w:right="100"/>
-            </w:pPr>
-            <w:r xmlns:w="http://schemas.openxmlformats.org/wordprocessingml/2006/main" xmlns:wp="http://schemas.openxmlformats.org/drawingml/2006/wordprocessingDrawing" xmlns:r="http://schemas.openxmlformats.org/officeDocument/2006/relationships" xmlns:w14="http://schemas.microsoft.com/office/word/2010/wordml">
-              <w:rPr>
-                <w:rFonts w:ascii="Arial" w:hAnsi="Arial" w:eastAsia="Arial" w:cs="Arial"/>
-                <w:sz w:val="22"/>
-                <w:szCs w:val="22"/>
-                <w:color w:val="111111"/>
-              </w:rPr>
-              <w:t xml:space="preserve">有1项不良母儿结局:</w:t>
-            </w:r>
-          </w:p>
-        </w:tc>
-        <w:tc>
-          <w:tcPr>
-            <w:tcBorders/>
-            <w:shd w:val="clear" w:color="auto" w:fill="FFFFFF"/>
-            <w:tcMar>
-              <w:top w:w="0" w:type="dxa"/>
-              <w:bottom w:w="0" w:type="dxa"/>
-              <w:left w:w="0" w:type="dxa"/>
-              <w:right w:w="0" w:type="dxa"/>
-            </w:tcMar>
-            <w:vAlign w:val="center"/>
-          </w:tcPr>
-          <w:p>
-            <w:pPr>
-              <w:jc w:val="center"/>
-              <w:spacing w:after="40" w:before="40"/>
-              <w:ind w:firstLine="0" w:left="100" w:right="100"/>
-            </w:pPr>
-            <w:r xmlns:w="http://schemas.openxmlformats.org/wordprocessingml/2006/main" xmlns:wp="http://schemas.openxmlformats.org/drawingml/2006/wordprocessingDrawing" xmlns:r="http://schemas.openxmlformats.org/officeDocument/2006/relationships" xmlns:w14="http://schemas.microsoft.com/office/word/2010/wordml">
-              <w:rPr>
-                <w:rFonts w:ascii="Arial" w:hAnsi="Arial" w:eastAsia="Arial" w:cs="Arial"/>
-                <w:sz w:val="22"/>
-                <w:szCs w:val="22"/>
-                <w:color w:val="111111"/>
-              </w:rPr>
-              <w:t xml:space="preserve">                </w:t>
-            </w:r>
-          </w:p>
-        </w:tc>
-        <w:tc>
-          <w:tcPr>
-            <w:tcBorders/>
-            <w:shd w:val="clear" w:color="auto" w:fill="FFFFFF"/>
-            <w:tcMar>
-              <w:top w:w="0" w:type="dxa"/>
-              <w:bottom w:w="0" w:type="dxa"/>
-              <w:left w:w="0" w:type="dxa"/>
-              <w:right w:w="0" w:type="dxa"/>
-            </w:tcMar>
-            <w:vAlign w:val="center"/>
-          </w:tcPr>
-          <w:p>
-            <w:pPr>
-              <w:jc w:val="center"/>
-              <w:spacing w:after="40" w:before="40"/>
-              <w:ind w:firstLine="0" w:left="100" w:right="100"/>
-            </w:pPr>
-            <w:r xmlns:w="http://schemas.openxmlformats.org/wordprocessingml/2006/main" xmlns:wp="http://schemas.openxmlformats.org/drawingml/2006/wordprocessingDrawing" xmlns:r="http://schemas.openxmlformats.org/officeDocument/2006/relationships" xmlns:w14="http://schemas.microsoft.com/office/word/2010/wordml">
-              <w:rPr>
-                <w:rFonts w:ascii="Arial" w:hAnsi="Arial" w:eastAsia="Arial" w:cs="Arial"/>
-                <w:sz w:val="22"/>
-                <w:szCs w:val="22"/>
-                <w:color w:val="111111"/>
-              </w:rPr>
-              <w:t xml:space="preserve">                </w:t>
-            </w:r>
-          </w:p>
-        </w:tc>
-        <w:tc>
-          <w:tcPr>
-            <w:tcBorders/>
-            <w:shd w:val="clear" w:color="auto" w:fill="FFFFFF"/>
-            <w:tcMar>
-              <w:top w:w="0" w:type="dxa"/>
-              <w:bottom w:w="0" w:type="dxa"/>
-              <w:left w:w="0" w:type="dxa"/>
-              <w:right w:w="0" w:type="dxa"/>
-            </w:tcMar>
-            <w:vAlign w:val="center"/>
-          </w:tcPr>
-          <w:p>
-            <w:pPr>
-              <w:jc w:val="center"/>
-              <w:spacing w:after="40" w:before="40"/>
-              <w:ind w:firstLine="0" w:left="100" w:right="100"/>
-            </w:pPr>
-            <w:r xmlns:w="http://schemas.openxmlformats.org/wordprocessingml/2006/main" xmlns:wp="http://schemas.openxmlformats.org/drawingml/2006/wordprocessingDrawing" xmlns:r="http://schemas.openxmlformats.org/officeDocument/2006/relationships" xmlns:w14="http://schemas.microsoft.com/office/word/2010/wordml">
-              <w:rPr>
-                <w:rFonts w:ascii="Arial" w:hAnsi="Arial" w:eastAsia="Arial" w:cs="Arial"/>
-                <w:sz w:val="22"/>
-                <w:szCs w:val="22"/>
-                <w:color w:val="111111"/>
-              </w:rPr>
-              <w:t xml:space="preserve">                </w:t>
-            </w:r>
-          </w:p>
-        </w:tc>
-        <w:tc>
-          <w:tcPr>
-            <w:tcBorders/>
-            <w:shd w:val="clear" w:color="auto" w:fill="FFFFFF"/>
-            <w:tcMar>
-              <w:top w:w="0" w:type="dxa"/>
-              <w:bottom w:w="0" w:type="dxa"/>
-              <w:left w:w="0" w:type="dxa"/>
-              <w:right w:w="0" w:type="dxa"/>
-            </w:tcMar>
-            <w:vAlign w:val="center"/>
-          </w:tcPr>
-          <w:p>
-            <w:pPr>
-              <w:jc w:val="center"/>
-              <w:spacing w:after="40" w:before="40"/>
-              <w:ind w:firstLine="0" w:left="100" w:right="100"/>
-            </w:pPr>
-            <w:r xmlns:w="http://schemas.openxmlformats.org/wordprocessingml/2006/main" xmlns:wp="http://schemas.openxmlformats.org/drawingml/2006/wordprocessingDrawing" xmlns:r="http://schemas.openxmlformats.org/officeDocument/2006/relationships" xmlns:w14="http://schemas.microsoft.com/office/word/2010/wordml">
-              <w:rPr>
-                <w:rFonts w:ascii="Arial" w:hAnsi="Arial" w:eastAsia="Arial" w:cs="Arial"/>
-                <w:sz w:val="22"/>
-                <w:szCs w:val="22"/>
-                <w:color w:val="111111"/>
-              </w:rPr>
-              <w:t xml:space="preserve">                </w:t>
-            </w:r>
-          </w:p>
-        </w:tc>
-        <w:tc>
-          <w:tcPr>
-            <w:tcBorders/>
-            <w:shd w:val="clear" w:color="auto" w:fill="FFFFFF"/>
-            <w:tcMar>
-              <w:top w:w="0" w:type="dxa"/>
-              <w:bottom w:w="0" w:type="dxa"/>
-              <w:left w:w="0" w:type="dxa"/>
-              <w:right w:w="0" w:type="dxa"/>
-            </w:tcMar>
-            <w:vAlign w:val="center"/>
-          </w:tcPr>
-          <w:p>
-            <w:pPr>
-              <w:jc w:val="center"/>
-              <w:spacing w:after="40" w:before="40"/>
-              <w:ind w:firstLine="0" w:left="100" w:right="100"/>
-            </w:pPr>
-            <w:r xmlns:w="http://schemas.openxmlformats.org/wordprocessingml/2006/main" xmlns:wp="http://schemas.openxmlformats.org/drawingml/2006/wordprocessingDrawing" xmlns:r="http://schemas.openxmlformats.org/officeDocument/2006/relationships" xmlns:w14="http://schemas.microsoft.com/office/word/2010/wordml">
-              <w:rPr>
-                <w:rFonts w:ascii="Arial" w:hAnsi="Arial" w:eastAsia="Arial" w:cs="Arial"/>
-                <w:sz w:val="22"/>
-                <w:szCs w:val="22"/>
-                <w:color w:val="111111"/>
-              </w:rPr>
-              <w:t xml:space="preserve"> 0.401 </w:t>
+        <w:tc>
+          <w:tcPr>
+            <w:tcBorders/>
+            <w:shd w:val="clear" w:color="auto" w:fill="FFFFFF"/>
+            <w:tcMar>
+              <w:top w:w="0" w:type="dxa"/>
+              <w:bottom w:w="0" w:type="dxa"/>
+              <w:left w:w="0" w:type="dxa"/>
+              <w:right w:w="0" w:type="dxa"/>
+            </w:tcMar>
+            <w:vAlign w:val="center"/>
+          </w:tcPr>
+          <w:p>
+            <w:pPr>
+              <w:jc w:val="center"/>
+              <w:spacing w:after="40" w:before="40"/>
+              <w:ind w:firstLine="0" w:left="100" w:right="100"/>
+            </w:pPr>
+            <w:r xmlns:w="http://schemas.openxmlformats.org/wordprocessingml/2006/main" xmlns:wp="http://schemas.openxmlformats.org/drawingml/2006/wordprocessingDrawing" xmlns:r="http://schemas.openxmlformats.org/officeDocument/2006/relationships" xmlns:w14="http://schemas.microsoft.com/office/word/2010/wordml">
+              <w:rPr>
+                <w:rFonts w:ascii="Arial" w:hAnsi="Arial" w:eastAsia="Arial" w:cs="Arial"/>
+                <w:sz w:val="22"/>
+                <w:szCs w:val="22"/>
+                <w:color w:val="111111"/>
+              </w:rPr>
+              <w:t xml:space="preserve">                       </w:t>
+            </w:r>
+          </w:p>
+        </w:tc>
+        <w:tc>
+          <w:tcPr>
+            <w:tcBorders/>
+            <w:shd w:val="clear" w:color="auto" w:fill="FFFFFF"/>
+            <w:tcMar>
+              <w:top w:w="0" w:type="dxa"/>
+              <w:bottom w:w="0" w:type="dxa"/>
+              <w:left w:w="0" w:type="dxa"/>
+              <w:right w:w="0" w:type="dxa"/>
+            </w:tcMar>
+            <w:vAlign w:val="center"/>
+          </w:tcPr>
+          <w:p>
+            <w:pPr>
+              <w:jc w:val="center"/>
+              <w:spacing w:after="40" w:before="40"/>
+              <w:ind w:firstLine="0" w:left="100" w:right="100"/>
+            </w:pPr>
+            <w:r xmlns:w="http://schemas.openxmlformats.org/wordprocessingml/2006/main" xmlns:wp="http://schemas.openxmlformats.org/drawingml/2006/wordprocessingDrawing" xmlns:r="http://schemas.openxmlformats.org/officeDocument/2006/relationships" xmlns:w14="http://schemas.microsoft.com/office/word/2010/wordml">
+              <w:rPr>
+                <w:rFonts w:ascii="Arial" w:hAnsi="Arial" w:eastAsia="Arial" w:cs="Arial"/>
+                <w:sz w:val="22"/>
+                <w:szCs w:val="22"/>
+                <w:color w:val="111111"/>
+              </w:rPr>
+              <w:t xml:space="preserve">                 </w:t>
+            </w:r>
+          </w:p>
+        </w:tc>
+        <w:tc>
+          <w:tcPr>
+            <w:tcBorders/>
+            <w:shd w:val="clear" w:color="auto" w:fill="FFFFFF"/>
+            <w:tcMar>
+              <w:top w:w="0" w:type="dxa"/>
+              <w:bottom w:w="0" w:type="dxa"/>
+              <w:left w:w="0" w:type="dxa"/>
+              <w:right w:w="0" w:type="dxa"/>
+            </w:tcMar>
+            <w:vAlign w:val="center"/>
+          </w:tcPr>
+          <w:p>
+            <w:pPr>
+              <w:jc w:val="center"/>
+              <w:spacing w:after="40" w:before="40"/>
+              <w:ind w:firstLine="0" w:left="100" w:right="100"/>
+            </w:pPr>
+            <w:r xmlns:w="http://schemas.openxmlformats.org/wordprocessingml/2006/main" xmlns:wp="http://schemas.openxmlformats.org/drawingml/2006/wordprocessingDrawing" xmlns:r="http://schemas.openxmlformats.org/officeDocument/2006/relationships" xmlns:w14="http://schemas.microsoft.com/office/word/2010/wordml">
+              <w:rPr>
+                <w:rFonts w:ascii="Arial" w:hAnsi="Arial" w:eastAsia="Arial" w:cs="Arial"/>
+                <w:sz w:val="22"/>
+                <w:szCs w:val="22"/>
+                <w:color w:val="111111"/>
+              </w:rPr>
+              <w:t xml:space="preserve">                      </w:t>
             </w:r>
           </w:p>
         </w:tc>
@@ -3880,152 +4663,239 @@
                 <w:szCs w:val="22"/>
                 <w:color w:val="111111"/>
               </w:rPr>
-              <w:t xml:space="preserve">    0</w:t>
-            </w:r>
-          </w:p>
-        </w:tc>
-        <w:tc>
-          <w:tcPr>
-            <w:tcBorders/>
-            <w:shd w:val="clear" w:color="auto" w:fill="FFFFFF"/>
-            <w:tcMar>
-              <w:top w:w="0" w:type="dxa"/>
-              <w:bottom w:w="0" w:type="dxa"/>
-              <w:left w:w="0" w:type="dxa"/>
-              <w:right w:w="0" w:type="dxa"/>
-            </w:tcMar>
-            <w:vAlign w:val="center"/>
-          </w:tcPr>
-          <w:p>
-            <w:pPr>
-              <w:jc w:val="center"/>
-              <w:spacing w:after="40" w:before="40"/>
-              <w:ind w:firstLine="0" w:left="100" w:right="100"/>
-            </w:pPr>
-            <w:r xmlns:w="http://schemas.openxmlformats.org/wordprocessingml/2006/main" xmlns:wp="http://schemas.openxmlformats.org/drawingml/2006/wordprocessingDrawing" xmlns:r="http://schemas.openxmlformats.org/officeDocument/2006/relationships" xmlns:w14="http://schemas.microsoft.com/office/word/2010/wordml">
-              <w:rPr>
-                <w:rFonts w:ascii="Arial" w:hAnsi="Arial" w:eastAsia="Arial" w:cs="Arial"/>
-                <w:sz w:val="22"/>
-                <w:szCs w:val="22"/>
-                <w:color w:val="111111"/>
-              </w:rPr>
-              <w:t xml:space="preserve">  227 (34.4%)   </w:t>
-            </w:r>
-          </w:p>
-        </w:tc>
-        <w:tc>
-          <w:tcPr>
-            <w:tcBorders/>
-            <w:shd w:val="clear" w:color="auto" w:fill="FFFFFF"/>
-            <w:tcMar>
-              <w:top w:w="0" w:type="dxa"/>
-              <w:bottom w:w="0" w:type="dxa"/>
-              <w:left w:w="0" w:type="dxa"/>
-              <w:right w:w="0" w:type="dxa"/>
-            </w:tcMar>
-            <w:vAlign w:val="center"/>
-          </w:tcPr>
-          <w:p>
-            <w:pPr>
-              <w:jc w:val="center"/>
-              <w:spacing w:after="40" w:before="40"/>
-              <w:ind w:firstLine="0" w:left="100" w:right="100"/>
-            </w:pPr>
-            <w:r xmlns:w="http://schemas.openxmlformats.org/wordprocessingml/2006/main" xmlns:wp="http://schemas.openxmlformats.org/drawingml/2006/wordprocessingDrawing" xmlns:r="http://schemas.openxmlformats.org/officeDocument/2006/relationships" xmlns:w14="http://schemas.microsoft.com/office/word/2010/wordml">
-              <w:rPr>
-                <w:rFonts w:ascii="Arial" w:hAnsi="Arial" w:eastAsia="Arial" w:cs="Arial"/>
-                <w:sz w:val="22"/>
-                <w:szCs w:val="22"/>
-                <w:color w:val="111111"/>
-              </w:rPr>
-              <w:t xml:space="preserve">  141 (36.0%)   </w:t>
-            </w:r>
-          </w:p>
-        </w:tc>
-        <w:tc>
-          <w:tcPr>
-            <w:tcBorders/>
-            <w:shd w:val="clear" w:color="auto" w:fill="FFFFFF"/>
-            <w:tcMar>
-              <w:top w:w="0" w:type="dxa"/>
-              <w:bottom w:w="0" w:type="dxa"/>
-              <w:left w:w="0" w:type="dxa"/>
-              <w:right w:w="0" w:type="dxa"/>
-            </w:tcMar>
-            <w:vAlign w:val="center"/>
-          </w:tcPr>
-          <w:p>
-            <w:pPr>
-              <w:jc w:val="center"/>
-              <w:spacing w:after="40" w:before="40"/>
-              <w:ind w:firstLine="0" w:left="100" w:right="100"/>
-            </w:pPr>
-            <w:r xmlns:w="http://schemas.openxmlformats.org/wordprocessingml/2006/main" xmlns:wp="http://schemas.openxmlformats.org/drawingml/2006/wordprocessingDrawing" xmlns:r="http://schemas.openxmlformats.org/officeDocument/2006/relationships" xmlns:w14="http://schemas.microsoft.com/office/word/2010/wordml">
-              <w:rPr>
-                <w:rFonts w:ascii="Arial" w:hAnsi="Arial" w:eastAsia="Arial" w:cs="Arial"/>
-                <w:sz w:val="22"/>
-                <w:szCs w:val="22"/>
-                <w:color w:val="111111"/>
-              </w:rPr>
-              <w:t xml:space="preserve">   38 (29.5%)   </w:t>
-            </w:r>
-          </w:p>
-        </w:tc>
-        <w:tc>
-          <w:tcPr>
-            <w:tcBorders/>
-            <w:shd w:val="clear" w:color="auto" w:fill="FFFFFF"/>
-            <w:tcMar>
-              <w:top w:w="0" w:type="dxa"/>
-              <w:bottom w:w="0" w:type="dxa"/>
-              <w:left w:w="0" w:type="dxa"/>
-              <w:right w:w="0" w:type="dxa"/>
-            </w:tcMar>
-            <w:vAlign w:val="center"/>
-          </w:tcPr>
-          <w:p>
-            <w:pPr>
-              <w:jc w:val="center"/>
-              <w:spacing w:after="40" w:before="40"/>
-              <w:ind w:firstLine="0" w:left="100" w:right="100"/>
-            </w:pPr>
-            <w:r xmlns:w="http://schemas.openxmlformats.org/wordprocessingml/2006/main" xmlns:wp="http://schemas.openxmlformats.org/drawingml/2006/wordprocessingDrawing" xmlns:r="http://schemas.openxmlformats.org/officeDocument/2006/relationships" xmlns:w14="http://schemas.microsoft.com/office/word/2010/wordml">
-              <w:rPr>
-                <w:rFonts w:ascii="Arial" w:hAnsi="Arial" w:eastAsia="Arial" w:cs="Arial"/>
-                <w:sz w:val="22"/>
-                <w:szCs w:val="22"/>
-                <w:color w:val="111111"/>
-              </w:rPr>
-              <w:t xml:space="preserve">   48 (34.5%)   </w:t>
-            </w:r>
-          </w:p>
-        </w:tc>
-        <w:tc>
-          <w:tcPr>
-            <w:tcBorders/>
-            <w:shd w:val="clear" w:color="auto" w:fill="FFFFFF"/>
-            <w:tcMar>
-              <w:top w:w="0" w:type="dxa"/>
-              <w:bottom w:w="0" w:type="dxa"/>
-              <w:left w:w="0" w:type="dxa"/>
-              <w:right w:w="0" w:type="dxa"/>
-            </w:tcMar>
-            <w:vAlign w:val="center"/>
-          </w:tcPr>
-          <w:p>
-            <w:pPr>
-              <w:jc w:val="center"/>
-              <w:spacing w:after="40" w:before="40"/>
-              <w:ind w:firstLine="0" w:left="100" w:right="100"/>
-            </w:pPr>
-            <w:r xmlns:w="http://schemas.openxmlformats.org/wordprocessingml/2006/main" xmlns:wp="http://schemas.openxmlformats.org/drawingml/2006/wordprocessingDrawing" xmlns:r="http://schemas.openxmlformats.org/officeDocument/2006/relationships" xmlns:w14="http://schemas.microsoft.com/office/word/2010/wordml">
-              <w:rPr>
-                <w:rFonts w:ascii="Arial" w:hAnsi="Arial" w:eastAsia="Arial" w:cs="Arial"/>
-                <w:sz w:val="22"/>
-                <w:szCs w:val="22"/>
-                <w:color w:val="111111"/>
-              </w:rPr>
-              <w:t xml:space="preserve">       </w:t>
+              <w:t xml:space="preserve">入住NICU, N (%):</w:t>
+            </w:r>
+          </w:p>
+        </w:tc>
+        <w:tc>
+          <w:tcPr>
+            <w:tcBorders/>
+            <w:shd w:val="clear" w:color="auto" w:fill="FFFFFF"/>
+            <w:tcMar>
+              <w:top w:w="0" w:type="dxa"/>
+              <w:bottom w:w="0" w:type="dxa"/>
+              <w:left w:w="0" w:type="dxa"/>
+              <w:right w:w="0" w:type="dxa"/>
+            </w:tcMar>
+            <w:vAlign w:val="center"/>
+          </w:tcPr>
+          <w:p>
+            <w:pPr>
+              <w:jc w:val="center"/>
+              <w:spacing w:after="40" w:before="40"/>
+              <w:ind w:firstLine="0" w:left="100" w:right="100"/>
+            </w:pPr>
+            <w:r xmlns:w="http://schemas.openxmlformats.org/wordprocessingml/2006/main" xmlns:wp="http://schemas.openxmlformats.org/drawingml/2006/wordprocessingDrawing" xmlns:r="http://schemas.openxmlformats.org/officeDocument/2006/relationships" xmlns:w14="http://schemas.microsoft.com/office/word/2010/wordml">
+              <w:rPr>
+                <w:rFonts w:ascii="Arial" w:hAnsi="Arial" w:eastAsia="Arial" w:cs="Arial"/>
+                <w:sz w:val="22"/>
+                <w:szCs w:val="22"/>
+                <w:color w:val="111111"/>
+              </w:rPr>
+              <w:t xml:space="preserve">                </w:t>
+            </w:r>
+          </w:p>
+        </w:tc>
+        <w:tc>
+          <w:tcPr>
+            <w:tcBorders/>
+            <w:shd w:val="clear" w:color="auto" w:fill="FFFFFF"/>
+            <w:tcMar>
+              <w:top w:w="0" w:type="dxa"/>
+              <w:bottom w:w="0" w:type="dxa"/>
+              <w:left w:w="0" w:type="dxa"/>
+              <w:right w:w="0" w:type="dxa"/>
+            </w:tcMar>
+            <w:vAlign w:val="center"/>
+          </w:tcPr>
+          <w:p>
+            <w:pPr>
+              <w:jc w:val="center"/>
+              <w:spacing w:after="40" w:before="40"/>
+              <w:ind w:firstLine="0" w:left="100" w:right="100"/>
+            </w:pPr>
+            <w:r xmlns:w="http://schemas.openxmlformats.org/wordprocessingml/2006/main" xmlns:wp="http://schemas.openxmlformats.org/drawingml/2006/wordprocessingDrawing" xmlns:r="http://schemas.openxmlformats.org/officeDocument/2006/relationships" xmlns:w14="http://schemas.microsoft.com/office/word/2010/wordml">
+              <w:rPr>
+                <w:rFonts w:ascii="Arial" w:hAnsi="Arial" w:eastAsia="Arial" w:cs="Arial"/>
+                <w:sz w:val="22"/>
+                <w:szCs w:val="22"/>
+                <w:color w:val="111111"/>
+              </w:rPr>
+              <w:t xml:space="preserve">                </w:t>
+            </w:r>
+          </w:p>
+        </w:tc>
+        <w:tc>
+          <w:tcPr>
+            <w:tcBorders/>
+            <w:shd w:val="clear" w:color="auto" w:fill="FFFFFF"/>
+            <w:tcMar>
+              <w:top w:w="0" w:type="dxa"/>
+              <w:bottom w:w="0" w:type="dxa"/>
+              <w:left w:w="0" w:type="dxa"/>
+              <w:right w:w="0" w:type="dxa"/>
+            </w:tcMar>
+            <w:vAlign w:val="center"/>
+          </w:tcPr>
+          <w:p>
+            <w:pPr>
+              <w:jc w:val="center"/>
+              <w:spacing w:after="40" w:before="40"/>
+              <w:ind w:firstLine="0" w:left="100" w:right="100"/>
+            </w:pPr>
+            <w:r xmlns:w="http://schemas.openxmlformats.org/wordprocessingml/2006/main" xmlns:wp="http://schemas.openxmlformats.org/drawingml/2006/wordprocessingDrawing" xmlns:r="http://schemas.openxmlformats.org/officeDocument/2006/relationships" xmlns:w14="http://schemas.microsoft.com/office/word/2010/wordml">
+              <w:rPr>
+                <w:rFonts w:ascii="Arial" w:hAnsi="Arial" w:eastAsia="Arial" w:cs="Arial"/>
+                <w:sz w:val="22"/>
+                <w:szCs w:val="22"/>
+                <w:color w:val="111111"/>
+              </w:rPr>
+              <w:t xml:space="preserve">                </w:t>
+            </w:r>
+          </w:p>
+        </w:tc>
+        <w:tc>
+          <w:tcPr>
+            <w:tcBorders/>
+            <w:shd w:val="clear" w:color="auto" w:fill="FFFFFF"/>
+            <w:tcMar>
+              <w:top w:w="0" w:type="dxa"/>
+              <w:bottom w:w="0" w:type="dxa"/>
+              <w:left w:w="0" w:type="dxa"/>
+              <w:right w:w="0" w:type="dxa"/>
+            </w:tcMar>
+            <w:vAlign w:val="center"/>
+          </w:tcPr>
+          <w:p>
+            <w:pPr>
+              <w:jc w:val="center"/>
+              <w:spacing w:after="40" w:before="40"/>
+              <w:ind w:firstLine="0" w:left="100" w:right="100"/>
+            </w:pPr>
+            <w:r xmlns:w="http://schemas.openxmlformats.org/wordprocessingml/2006/main" xmlns:wp="http://schemas.openxmlformats.org/drawingml/2006/wordprocessingDrawing" xmlns:r="http://schemas.openxmlformats.org/officeDocument/2006/relationships" xmlns:w14="http://schemas.microsoft.com/office/word/2010/wordml">
+              <w:rPr>
+                <w:rFonts w:ascii="Arial" w:hAnsi="Arial" w:eastAsia="Arial" w:cs="Arial"/>
+                <w:sz w:val="22"/>
+                <w:szCs w:val="22"/>
+                <w:color w:val="111111"/>
+              </w:rPr>
+              <w:t xml:space="preserve">                </w:t>
+            </w:r>
+          </w:p>
+        </w:tc>
+        <w:tc>
+          <w:tcPr>
+            <w:tcBorders/>
+            <w:shd w:val="clear" w:color="auto" w:fill="FFFFFF"/>
+            <w:tcMar>
+              <w:top w:w="0" w:type="dxa"/>
+              <w:bottom w:w="0" w:type="dxa"/>
+              <w:left w:w="0" w:type="dxa"/>
+              <w:right w:w="0" w:type="dxa"/>
+            </w:tcMar>
+            <w:vAlign w:val="center"/>
+          </w:tcPr>
+          <w:p>
+            <w:pPr>
+              <w:jc w:val="center"/>
+              <w:spacing w:after="40" w:before="40"/>
+              <w:ind w:firstLine="0" w:left="100" w:right="100"/>
+            </w:pPr>
+            <w:r xmlns:w="http://schemas.openxmlformats.org/wordprocessingml/2006/main" xmlns:wp="http://schemas.openxmlformats.org/drawingml/2006/wordprocessingDrawing" xmlns:r="http://schemas.openxmlformats.org/officeDocument/2006/relationships" xmlns:w14="http://schemas.microsoft.com/office/word/2010/wordml">
+              <w:rPr>
+                <w:rFonts w:ascii="Arial" w:hAnsi="Arial" w:eastAsia="Arial" w:cs="Arial"/>
+                <w:sz w:val="22"/>
+                <w:szCs w:val="22"/>
+                <w:color w:val="111111"/>
+              </w:rPr>
+              <w:t xml:space="preserve"> 0.121 </w:t>
+            </w:r>
+          </w:p>
+        </w:tc>
+        <w:tc>
+          <w:tcPr>
+            <w:tcBorders/>
+            <w:shd w:val="clear" w:color="auto" w:fill="FFFFFF"/>
+            <w:tcMar>
+              <w:top w:w="0" w:type="dxa"/>
+              <w:bottom w:w="0" w:type="dxa"/>
+              <w:left w:w="0" w:type="dxa"/>
+              <w:right w:w="0" w:type="dxa"/>
+            </w:tcMar>
+            <w:vAlign w:val="center"/>
+          </w:tcPr>
+          <w:p>
+            <w:pPr>
+              <w:jc w:val="center"/>
+              <w:spacing w:after="40" w:before="40"/>
+              <w:ind w:firstLine="0" w:left="100" w:right="100"/>
+            </w:pPr>
+            <w:r xmlns:w="http://schemas.openxmlformats.org/wordprocessingml/2006/main" xmlns:wp="http://schemas.openxmlformats.org/drawingml/2006/wordprocessingDrawing" xmlns:r="http://schemas.openxmlformats.org/officeDocument/2006/relationships" xmlns:w14="http://schemas.microsoft.com/office/word/2010/wordml">
+              <w:rPr>
+                <w:rFonts w:ascii="Arial" w:hAnsi="Arial" w:eastAsia="Arial" w:cs="Arial"/>
+                <w:sz w:val="22"/>
+                <w:szCs w:val="22"/>
+                <w:color w:val="111111"/>
+              </w:rPr>
+              <w:t xml:space="preserve">         0.153         </w:t>
+            </w:r>
+          </w:p>
+        </w:tc>
+        <w:tc>
+          <w:tcPr>
+            <w:tcBorders/>
+            <w:shd w:val="clear" w:color="auto" w:fill="FFFFFF"/>
+            <w:tcMar>
+              <w:top w:w="0" w:type="dxa"/>
+              <w:bottom w:w="0" w:type="dxa"/>
+              <w:left w:w="0" w:type="dxa"/>
+              <w:right w:w="0" w:type="dxa"/>
+            </w:tcMar>
+            <w:vAlign w:val="center"/>
+          </w:tcPr>
+          <w:p>
+            <w:pPr>
+              <w:jc w:val="center"/>
+              <w:spacing w:after="40" w:before="40"/>
+              <w:ind w:firstLine="0" w:left="100" w:right="100"/>
+            </w:pPr>
+            <w:r xmlns:w="http://schemas.openxmlformats.org/wordprocessingml/2006/main" xmlns:wp="http://schemas.openxmlformats.org/drawingml/2006/wordprocessingDrawing" xmlns:r="http://schemas.openxmlformats.org/officeDocument/2006/relationships" xmlns:w14="http://schemas.microsoft.com/office/word/2010/wordml">
+              <w:rPr>
+                <w:rFonts w:ascii="Arial" w:hAnsi="Arial" w:eastAsia="Arial" w:cs="Arial"/>
+                <w:sz w:val="22"/>
+                <w:szCs w:val="22"/>
+                <w:color w:val="111111"/>
+              </w:rPr>
+              <w:t xml:space="preserve">      0.653      </w:t>
+            </w:r>
+          </w:p>
+        </w:tc>
+        <w:tc>
+          <w:tcPr>
+            <w:tcBorders/>
+            <w:shd w:val="clear" w:color="auto" w:fill="FFFFFF"/>
+            <w:tcMar>
+              <w:top w:w="0" w:type="dxa"/>
+              <w:bottom w:w="0" w:type="dxa"/>
+              <w:left w:w="0" w:type="dxa"/>
+              <w:right w:w="0" w:type="dxa"/>
+            </w:tcMar>
+            <w:vAlign w:val="center"/>
+          </w:tcPr>
+          <w:p>
+            <w:pPr>
+              <w:jc w:val="center"/>
+              <w:spacing w:after="40" w:before="40"/>
+              <w:ind w:firstLine="0" w:left="100" w:right="100"/>
+            </w:pPr>
+            <w:r xmlns:w="http://schemas.openxmlformats.org/wordprocessingml/2006/main" xmlns:wp="http://schemas.openxmlformats.org/drawingml/2006/wordprocessingDrawing" xmlns:r="http://schemas.openxmlformats.org/officeDocument/2006/relationships" xmlns:w14="http://schemas.microsoft.com/office/word/2010/wordml">
+              <w:rPr>
+                <w:rFonts w:ascii="Arial" w:hAnsi="Arial" w:eastAsia="Arial" w:cs="Arial"/>
+                <w:sz w:val="22"/>
+                <w:szCs w:val="22"/>
+                <w:color w:val="111111"/>
+              </w:rPr>
+              <w:t xml:space="preserve">        0.379         </w:t>
             </w:r>
           </w:p>
         </w:tc>
@@ -4037,6 +4907,1074 @@
         </w:trPr>
         <w:tc>
           <w:tcPr>
+            <w:tcBorders/>
+            <w:shd w:val="clear" w:color="auto" w:fill="FFFFFF"/>
+            <w:tcMar>
+              <w:top w:w="0" w:type="dxa"/>
+              <w:bottom w:w="0" w:type="dxa"/>
+              <w:left w:w="0" w:type="dxa"/>
+              <w:right w:w="0" w:type="dxa"/>
+            </w:tcMar>
+            <w:vAlign w:val="center"/>
+          </w:tcPr>
+          <w:p>
+            <w:pPr>
+              <w:jc w:val="left"/>
+              <w:spacing w:after="40" w:before="40"/>
+              <w:ind w:firstLine="0" w:left="100" w:right="100"/>
+            </w:pPr>
+            <w:r xmlns:w="http://schemas.openxmlformats.org/wordprocessingml/2006/main" xmlns:wp="http://schemas.openxmlformats.org/drawingml/2006/wordprocessingDrawing" xmlns:r="http://schemas.openxmlformats.org/officeDocument/2006/relationships" xmlns:w14="http://schemas.microsoft.com/office/word/2010/wordml">
+              <w:rPr>
+                <w:rFonts w:ascii="Arial" w:hAnsi="Arial" w:eastAsia="Arial" w:cs="Arial"/>
+                <w:sz w:val="22"/>
+                <w:szCs w:val="22"/>
+                <w:color w:val="111111"/>
+              </w:rPr>
+              <w:t xml:space="preserve">    0</w:t>
+            </w:r>
+          </w:p>
+        </w:tc>
+        <w:tc>
+          <w:tcPr>
+            <w:tcBorders/>
+            <w:shd w:val="clear" w:color="auto" w:fill="FFFFFF"/>
+            <w:tcMar>
+              <w:top w:w="0" w:type="dxa"/>
+              <w:bottom w:w="0" w:type="dxa"/>
+              <w:left w:w="0" w:type="dxa"/>
+              <w:right w:w="0" w:type="dxa"/>
+            </w:tcMar>
+            <w:vAlign w:val="center"/>
+          </w:tcPr>
+          <w:p>
+            <w:pPr>
+              <w:jc w:val="center"/>
+              <w:spacing w:after="40" w:before="40"/>
+              <w:ind w:firstLine="0" w:left="100" w:right="100"/>
+            </w:pPr>
+            <w:r xmlns:w="http://schemas.openxmlformats.org/wordprocessingml/2006/main" xmlns:wp="http://schemas.openxmlformats.org/drawingml/2006/wordprocessingDrawing" xmlns:r="http://schemas.openxmlformats.org/officeDocument/2006/relationships" xmlns:w14="http://schemas.microsoft.com/office/word/2010/wordml">
+              <w:rPr>
+                <w:rFonts w:ascii="Arial" w:hAnsi="Arial" w:eastAsia="Arial" w:cs="Arial"/>
+                <w:sz w:val="22"/>
+                <w:szCs w:val="22"/>
+                <w:color w:val="111111"/>
+              </w:rPr>
+              <w:t xml:space="preserve">  333 (50.5%)   </w:t>
+            </w:r>
+          </w:p>
+        </w:tc>
+        <w:tc>
+          <w:tcPr>
+            <w:tcBorders/>
+            <w:shd w:val="clear" w:color="auto" w:fill="FFFFFF"/>
+            <w:tcMar>
+              <w:top w:w="0" w:type="dxa"/>
+              <w:bottom w:w="0" w:type="dxa"/>
+              <w:left w:w="0" w:type="dxa"/>
+              <w:right w:w="0" w:type="dxa"/>
+            </w:tcMar>
+            <w:vAlign w:val="center"/>
+          </w:tcPr>
+          <w:p>
+            <w:pPr>
+              <w:jc w:val="center"/>
+              <w:spacing w:after="40" w:before="40"/>
+              <w:ind w:firstLine="0" w:left="100" w:right="100"/>
+            </w:pPr>
+            <w:r xmlns:w="http://schemas.openxmlformats.org/wordprocessingml/2006/main" xmlns:wp="http://schemas.openxmlformats.org/drawingml/2006/wordprocessingDrawing" xmlns:r="http://schemas.openxmlformats.org/officeDocument/2006/relationships" xmlns:w14="http://schemas.microsoft.com/office/word/2010/wordml">
+              <w:rPr>
+                <w:rFonts w:ascii="Arial" w:hAnsi="Arial" w:eastAsia="Arial" w:cs="Arial"/>
+                <w:sz w:val="22"/>
+                <w:szCs w:val="22"/>
+                <w:color w:val="111111"/>
+              </w:rPr>
+              <w:t xml:space="preserve">  208 (53.1%)   </w:t>
+            </w:r>
+          </w:p>
+        </w:tc>
+        <w:tc>
+          <w:tcPr>
+            <w:tcBorders/>
+            <w:shd w:val="clear" w:color="auto" w:fill="FFFFFF"/>
+            <w:tcMar>
+              <w:top w:w="0" w:type="dxa"/>
+              <w:bottom w:w="0" w:type="dxa"/>
+              <w:left w:w="0" w:type="dxa"/>
+              <w:right w:w="0" w:type="dxa"/>
+            </w:tcMar>
+            <w:vAlign w:val="center"/>
+          </w:tcPr>
+          <w:p>
+            <w:pPr>
+              <w:jc w:val="center"/>
+              <w:spacing w:after="40" w:before="40"/>
+              <w:ind w:firstLine="0" w:left="100" w:right="100"/>
+            </w:pPr>
+            <w:r xmlns:w="http://schemas.openxmlformats.org/wordprocessingml/2006/main" xmlns:wp="http://schemas.openxmlformats.org/drawingml/2006/wordprocessingDrawing" xmlns:r="http://schemas.openxmlformats.org/officeDocument/2006/relationships" xmlns:w14="http://schemas.microsoft.com/office/word/2010/wordml">
+              <w:rPr>
+                <w:rFonts w:ascii="Arial" w:hAnsi="Arial" w:eastAsia="Arial" w:cs="Arial"/>
+                <w:sz w:val="22"/>
+                <w:szCs w:val="22"/>
+                <w:color w:val="111111"/>
+              </w:rPr>
+              <w:t xml:space="preserve">   55 (42.6%)   </w:t>
+            </w:r>
+          </w:p>
+        </w:tc>
+        <w:tc>
+          <w:tcPr>
+            <w:tcBorders/>
+            <w:shd w:val="clear" w:color="auto" w:fill="FFFFFF"/>
+            <w:tcMar>
+              <w:top w:w="0" w:type="dxa"/>
+              <w:bottom w:w="0" w:type="dxa"/>
+              <w:left w:w="0" w:type="dxa"/>
+              <w:right w:w="0" w:type="dxa"/>
+            </w:tcMar>
+            <w:vAlign w:val="center"/>
+          </w:tcPr>
+          <w:p>
+            <w:pPr>
+              <w:jc w:val="center"/>
+              <w:spacing w:after="40" w:before="40"/>
+              <w:ind w:firstLine="0" w:left="100" w:right="100"/>
+            </w:pPr>
+            <w:r xmlns:w="http://schemas.openxmlformats.org/wordprocessingml/2006/main" xmlns:wp="http://schemas.openxmlformats.org/drawingml/2006/wordprocessingDrawing" xmlns:r="http://schemas.openxmlformats.org/officeDocument/2006/relationships" xmlns:w14="http://schemas.microsoft.com/office/word/2010/wordml">
+              <w:rPr>
+                <w:rFonts w:ascii="Arial" w:hAnsi="Arial" w:eastAsia="Arial" w:cs="Arial"/>
+                <w:sz w:val="22"/>
+                <w:szCs w:val="22"/>
+                <w:color w:val="111111"/>
+              </w:rPr>
+              <w:t xml:space="preserve">   70 (50.4%)   </w:t>
+            </w:r>
+          </w:p>
+        </w:tc>
+        <w:tc>
+          <w:tcPr>
+            <w:tcBorders/>
+            <w:shd w:val="clear" w:color="auto" w:fill="FFFFFF"/>
+            <w:tcMar>
+              <w:top w:w="0" w:type="dxa"/>
+              <w:bottom w:w="0" w:type="dxa"/>
+              <w:left w:w="0" w:type="dxa"/>
+              <w:right w:w="0" w:type="dxa"/>
+            </w:tcMar>
+            <w:vAlign w:val="center"/>
+          </w:tcPr>
+          <w:p>
+            <w:pPr>
+              <w:jc w:val="center"/>
+              <w:spacing w:after="40" w:before="40"/>
+              <w:ind w:firstLine="0" w:left="100" w:right="100"/>
+            </w:pPr>
+            <w:r xmlns:w="http://schemas.openxmlformats.org/wordprocessingml/2006/main" xmlns:wp="http://schemas.openxmlformats.org/drawingml/2006/wordprocessingDrawing" xmlns:r="http://schemas.openxmlformats.org/officeDocument/2006/relationships" xmlns:w14="http://schemas.microsoft.com/office/word/2010/wordml">
+              <w:rPr>
+                <w:rFonts w:ascii="Arial" w:hAnsi="Arial" w:eastAsia="Arial" w:cs="Arial"/>
+                <w:sz w:val="22"/>
+                <w:szCs w:val="22"/>
+                <w:color w:val="111111"/>
+              </w:rPr>
+              <w:t xml:space="preserve">       </w:t>
+            </w:r>
+          </w:p>
+        </w:tc>
+        <w:tc>
+          <w:tcPr>
+            <w:tcBorders/>
+            <w:shd w:val="clear" w:color="auto" w:fill="FFFFFF"/>
+            <w:tcMar>
+              <w:top w:w="0" w:type="dxa"/>
+              <w:bottom w:w="0" w:type="dxa"/>
+              <w:left w:w="0" w:type="dxa"/>
+              <w:right w:w="0" w:type="dxa"/>
+            </w:tcMar>
+            <w:vAlign w:val="center"/>
+          </w:tcPr>
+          <w:p>
+            <w:pPr>
+              <w:jc w:val="center"/>
+              <w:spacing w:after="40" w:before="40"/>
+              <w:ind w:firstLine="0" w:left="100" w:right="100"/>
+            </w:pPr>
+            <w:r xmlns:w="http://schemas.openxmlformats.org/wordprocessingml/2006/main" xmlns:wp="http://schemas.openxmlformats.org/drawingml/2006/wordprocessingDrawing" xmlns:r="http://schemas.openxmlformats.org/officeDocument/2006/relationships" xmlns:w14="http://schemas.microsoft.com/office/word/2010/wordml">
+              <w:rPr>
+                <w:rFonts w:ascii="Arial" w:hAnsi="Arial" w:eastAsia="Arial" w:cs="Arial"/>
+                <w:sz w:val="22"/>
+                <w:szCs w:val="22"/>
+                <w:color w:val="111111"/>
+              </w:rPr>
+              <w:t xml:space="preserve">                       </w:t>
+            </w:r>
+          </w:p>
+        </w:tc>
+        <w:tc>
+          <w:tcPr>
+            <w:tcBorders/>
+            <w:shd w:val="clear" w:color="auto" w:fill="FFFFFF"/>
+            <w:tcMar>
+              <w:top w:w="0" w:type="dxa"/>
+              <w:bottom w:w="0" w:type="dxa"/>
+              <w:left w:w="0" w:type="dxa"/>
+              <w:right w:w="0" w:type="dxa"/>
+            </w:tcMar>
+            <w:vAlign w:val="center"/>
+          </w:tcPr>
+          <w:p>
+            <w:pPr>
+              <w:jc w:val="center"/>
+              <w:spacing w:after="40" w:before="40"/>
+              <w:ind w:firstLine="0" w:left="100" w:right="100"/>
+            </w:pPr>
+            <w:r xmlns:w="http://schemas.openxmlformats.org/wordprocessingml/2006/main" xmlns:wp="http://schemas.openxmlformats.org/drawingml/2006/wordprocessingDrawing" xmlns:r="http://schemas.openxmlformats.org/officeDocument/2006/relationships" xmlns:w14="http://schemas.microsoft.com/office/word/2010/wordml">
+              <w:rPr>
+                <w:rFonts w:ascii="Arial" w:hAnsi="Arial" w:eastAsia="Arial" w:cs="Arial"/>
+                <w:sz w:val="22"/>
+                <w:szCs w:val="22"/>
+                <w:color w:val="111111"/>
+              </w:rPr>
+              <w:t xml:space="preserve">                 </w:t>
+            </w:r>
+          </w:p>
+        </w:tc>
+        <w:tc>
+          <w:tcPr>
+            <w:tcBorders/>
+            <w:shd w:val="clear" w:color="auto" w:fill="FFFFFF"/>
+            <w:tcMar>
+              <w:top w:w="0" w:type="dxa"/>
+              <w:bottom w:w="0" w:type="dxa"/>
+              <w:left w:w="0" w:type="dxa"/>
+              <w:right w:w="0" w:type="dxa"/>
+            </w:tcMar>
+            <w:vAlign w:val="center"/>
+          </w:tcPr>
+          <w:p>
+            <w:pPr>
+              <w:jc w:val="center"/>
+              <w:spacing w:after="40" w:before="40"/>
+              <w:ind w:firstLine="0" w:left="100" w:right="100"/>
+            </w:pPr>
+            <w:r xmlns:w="http://schemas.openxmlformats.org/wordprocessingml/2006/main" xmlns:wp="http://schemas.openxmlformats.org/drawingml/2006/wordprocessingDrawing" xmlns:r="http://schemas.openxmlformats.org/officeDocument/2006/relationships" xmlns:w14="http://schemas.microsoft.com/office/word/2010/wordml">
+              <w:rPr>
+                <w:rFonts w:ascii="Arial" w:hAnsi="Arial" w:eastAsia="Arial" w:cs="Arial"/>
+                <w:sz w:val="22"/>
+                <w:szCs w:val="22"/>
+                <w:color w:val="111111"/>
+              </w:rPr>
+              <w:t xml:space="preserve">                      </w:t>
+            </w:r>
+          </w:p>
+        </w:tc>
+      </w:tr>
+      <w:tr>
+        <w:trPr>
+          <w:cantSplit/>
+          <w:trHeight w:val="457" w:hRule="auto"/>
+        </w:trPr>
+        <w:tc>
+          <w:tcPr>
+            <w:tcBorders/>
+            <w:shd w:val="clear" w:color="auto" w:fill="FFFFFF"/>
+            <w:tcMar>
+              <w:top w:w="0" w:type="dxa"/>
+              <w:bottom w:w="0" w:type="dxa"/>
+              <w:left w:w="0" w:type="dxa"/>
+              <w:right w:w="0" w:type="dxa"/>
+            </w:tcMar>
+            <w:vAlign w:val="center"/>
+          </w:tcPr>
+          <w:p>
+            <w:pPr>
+              <w:jc w:val="left"/>
+              <w:spacing w:after="40" w:before="40"/>
+              <w:ind w:firstLine="0" w:left="100" w:right="100"/>
+            </w:pPr>
+            <w:r xmlns:w="http://schemas.openxmlformats.org/wordprocessingml/2006/main" xmlns:wp="http://schemas.openxmlformats.org/drawingml/2006/wordprocessingDrawing" xmlns:r="http://schemas.openxmlformats.org/officeDocument/2006/relationships" xmlns:w14="http://schemas.microsoft.com/office/word/2010/wordml">
+              <w:rPr>
+                <w:rFonts w:ascii="Arial" w:hAnsi="Arial" w:eastAsia="Arial" w:cs="Arial"/>
+                <w:sz w:val="22"/>
+                <w:szCs w:val="22"/>
+                <w:color w:val="111111"/>
+              </w:rPr>
+              <w:t xml:space="preserve">    1</w:t>
+            </w:r>
+          </w:p>
+        </w:tc>
+        <w:tc>
+          <w:tcPr>
+            <w:tcBorders/>
+            <w:shd w:val="clear" w:color="auto" w:fill="FFFFFF"/>
+            <w:tcMar>
+              <w:top w:w="0" w:type="dxa"/>
+              <w:bottom w:w="0" w:type="dxa"/>
+              <w:left w:w="0" w:type="dxa"/>
+              <w:right w:w="0" w:type="dxa"/>
+            </w:tcMar>
+            <w:vAlign w:val="center"/>
+          </w:tcPr>
+          <w:p>
+            <w:pPr>
+              <w:jc w:val="center"/>
+              <w:spacing w:after="40" w:before="40"/>
+              <w:ind w:firstLine="0" w:left="100" w:right="100"/>
+            </w:pPr>
+            <w:r xmlns:w="http://schemas.openxmlformats.org/wordprocessingml/2006/main" xmlns:wp="http://schemas.openxmlformats.org/drawingml/2006/wordprocessingDrawing" xmlns:r="http://schemas.openxmlformats.org/officeDocument/2006/relationships" xmlns:w14="http://schemas.microsoft.com/office/word/2010/wordml">
+              <w:rPr>
+                <w:rFonts w:ascii="Arial" w:hAnsi="Arial" w:eastAsia="Arial" w:cs="Arial"/>
+                <w:sz w:val="22"/>
+                <w:szCs w:val="22"/>
+                <w:color w:val="111111"/>
+              </w:rPr>
+              <w:t xml:space="preserve">  327 (49.5%)   </w:t>
+            </w:r>
+          </w:p>
+        </w:tc>
+        <w:tc>
+          <w:tcPr>
+            <w:tcBorders/>
+            <w:shd w:val="clear" w:color="auto" w:fill="FFFFFF"/>
+            <w:tcMar>
+              <w:top w:w="0" w:type="dxa"/>
+              <w:bottom w:w="0" w:type="dxa"/>
+              <w:left w:w="0" w:type="dxa"/>
+              <w:right w:w="0" w:type="dxa"/>
+            </w:tcMar>
+            <w:vAlign w:val="center"/>
+          </w:tcPr>
+          <w:p>
+            <w:pPr>
+              <w:jc w:val="center"/>
+              <w:spacing w:after="40" w:before="40"/>
+              <w:ind w:firstLine="0" w:left="100" w:right="100"/>
+            </w:pPr>
+            <w:r xmlns:w="http://schemas.openxmlformats.org/wordprocessingml/2006/main" xmlns:wp="http://schemas.openxmlformats.org/drawingml/2006/wordprocessingDrawing" xmlns:r="http://schemas.openxmlformats.org/officeDocument/2006/relationships" xmlns:w14="http://schemas.microsoft.com/office/word/2010/wordml">
+              <w:rPr>
+                <w:rFonts w:ascii="Arial" w:hAnsi="Arial" w:eastAsia="Arial" w:cs="Arial"/>
+                <w:sz w:val="22"/>
+                <w:szCs w:val="22"/>
+                <w:color w:val="111111"/>
+              </w:rPr>
+              <w:t xml:space="preserve">  184 (46.9%)   </w:t>
+            </w:r>
+          </w:p>
+        </w:tc>
+        <w:tc>
+          <w:tcPr>
+            <w:tcBorders/>
+            <w:shd w:val="clear" w:color="auto" w:fill="FFFFFF"/>
+            <w:tcMar>
+              <w:top w:w="0" w:type="dxa"/>
+              <w:bottom w:w="0" w:type="dxa"/>
+              <w:left w:w="0" w:type="dxa"/>
+              <w:right w:w="0" w:type="dxa"/>
+            </w:tcMar>
+            <w:vAlign w:val="center"/>
+          </w:tcPr>
+          <w:p>
+            <w:pPr>
+              <w:jc w:val="center"/>
+              <w:spacing w:after="40" w:before="40"/>
+              <w:ind w:firstLine="0" w:left="100" w:right="100"/>
+            </w:pPr>
+            <w:r xmlns:w="http://schemas.openxmlformats.org/wordprocessingml/2006/main" xmlns:wp="http://schemas.openxmlformats.org/drawingml/2006/wordprocessingDrawing" xmlns:r="http://schemas.openxmlformats.org/officeDocument/2006/relationships" xmlns:w14="http://schemas.microsoft.com/office/word/2010/wordml">
+              <w:rPr>
+                <w:rFonts w:ascii="Arial" w:hAnsi="Arial" w:eastAsia="Arial" w:cs="Arial"/>
+                <w:sz w:val="22"/>
+                <w:szCs w:val="22"/>
+                <w:color w:val="111111"/>
+              </w:rPr>
+              <w:t xml:space="preserve">   74 (57.4%)   </w:t>
+            </w:r>
+          </w:p>
+        </w:tc>
+        <w:tc>
+          <w:tcPr>
+            <w:tcBorders/>
+            <w:shd w:val="clear" w:color="auto" w:fill="FFFFFF"/>
+            <w:tcMar>
+              <w:top w:w="0" w:type="dxa"/>
+              <w:bottom w:w="0" w:type="dxa"/>
+              <w:left w:w="0" w:type="dxa"/>
+              <w:right w:w="0" w:type="dxa"/>
+            </w:tcMar>
+            <w:vAlign w:val="center"/>
+          </w:tcPr>
+          <w:p>
+            <w:pPr>
+              <w:jc w:val="center"/>
+              <w:spacing w:after="40" w:before="40"/>
+              <w:ind w:firstLine="0" w:left="100" w:right="100"/>
+            </w:pPr>
+            <w:r xmlns:w="http://schemas.openxmlformats.org/wordprocessingml/2006/main" xmlns:wp="http://schemas.openxmlformats.org/drawingml/2006/wordprocessingDrawing" xmlns:r="http://schemas.openxmlformats.org/officeDocument/2006/relationships" xmlns:w14="http://schemas.microsoft.com/office/word/2010/wordml">
+              <w:rPr>
+                <w:rFonts w:ascii="Arial" w:hAnsi="Arial" w:eastAsia="Arial" w:cs="Arial"/>
+                <w:sz w:val="22"/>
+                <w:szCs w:val="22"/>
+                <w:color w:val="111111"/>
+              </w:rPr>
+              <w:t xml:space="preserve">   69 (49.6%)   </w:t>
+            </w:r>
+          </w:p>
+        </w:tc>
+        <w:tc>
+          <w:tcPr>
+            <w:tcBorders/>
+            <w:shd w:val="clear" w:color="auto" w:fill="FFFFFF"/>
+            <w:tcMar>
+              <w:top w:w="0" w:type="dxa"/>
+              <w:bottom w:w="0" w:type="dxa"/>
+              <w:left w:w="0" w:type="dxa"/>
+              <w:right w:w="0" w:type="dxa"/>
+            </w:tcMar>
+            <w:vAlign w:val="center"/>
+          </w:tcPr>
+          <w:p>
+            <w:pPr>
+              <w:jc w:val="center"/>
+              <w:spacing w:after="40" w:before="40"/>
+              <w:ind w:firstLine="0" w:left="100" w:right="100"/>
+            </w:pPr>
+            <w:r xmlns:w="http://schemas.openxmlformats.org/wordprocessingml/2006/main" xmlns:wp="http://schemas.openxmlformats.org/drawingml/2006/wordprocessingDrawing" xmlns:r="http://schemas.openxmlformats.org/officeDocument/2006/relationships" xmlns:w14="http://schemas.microsoft.com/office/word/2010/wordml">
+              <w:rPr>
+                <w:rFonts w:ascii="Arial" w:hAnsi="Arial" w:eastAsia="Arial" w:cs="Arial"/>
+                <w:sz w:val="22"/>
+                <w:szCs w:val="22"/>
+                <w:color w:val="111111"/>
+              </w:rPr>
+              <w:t xml:space="preserve">       </w:t>
+            </w:r>
+          </w:p>
+        </w:tc>
+        <w:tc>
+          <w:tcPr>
+            <w:tcBorders/>
+            <w:shd w:val="clear" w:color="auto" w:fill="FFFFFF"/>
+            <w:tcMar>
+              <w:top w:w="0" w:type="dxa"/>
+              <w:bottom w:w="0" w:type="dxa"/>
+              <w:left w:w="0" w:type="dxa"/>
+              <w:right w:w="0" w:type="dxa"/>
+            </w:tcMar>
+            <w:vAlign w:val="center"/>
+          </w:tcPr>
+          <w:p>
+            <w:pPr>
+              <w:jc w:val="center"/>
+              <w:spacing w:after="40" w:before="40"/>
+              <w:ind w:firstLine="0" w:left="100" w:right="100"/>
+            </w:pPr>
+            <w:r xmlns:w="http://schemas.openxmlformats.org/wordprocessingml/2006/main" xmlns:wp="http://schemas.openxmlformats.org/drawingml/2006/wordprocessingDrawing" xmlns:r="http://schemas.openxmlformats.org/officeDocument/2006/relationships" xmlns:w14="http://schemas.microsoft.com/office/word/2010/wordml">
+              <w:rPr>
+                <w:rFonts w:ascii="Arial" w:hAnsi="Arial" w:eastAsia="Arial" w:cs="Arial"/>
+                <w:sz w:val="22"/>
+                <w:szCs w:val="22"/>
+                <w:color w:val="111111"/>
+              </w:rPr>
+              <w:t xml:space="preserve">                       </w:t>
+            </w:r>
+          </w:p>
+        </w:tc>
+        <w:tc>
+          <w:tcPr>
+            <w:tcBorders/>
+            <w:shd w:val="clear" w:color="auto" w:fill="FFFFFF"/>
+            <w:tcMar>
+              <w:top w:w="0" w:type="dxa"/>
+              <w:bottom w:w="0" w:type="dxa"/>
+              <w:left w:w="0" w:type="dxa"/>
+              <w:right w:w="0" w:type="dxa"/>
+            </w:tcMar>
+            <w:vAlign w:val="center"/>
+          </w:tcPr>
+          <w:p>
+            <w:pPr>
+              <w:jc w:val="center"/>
+              <w:spacing w:after="40" w:before="40"/>
+              <w:ind w:firstLine="0" w:left="100" w:right="100"/>
+            </w:pPr>
+            <w:r xmlns:w="http://schemas.openxmlformats.org/wordprocessingml/2006/main" xmlns:wp="http://schemas.openxmlformats.org/drawingml/2006/wordprocessingDrawing" xmlns:r="http://schemas.openxmlformats.org/officeDocument/2006/relationships" xmlns:w14="http://schemas.microsoft.com/office/word/2010/wordml">
+              <w:rPr>
+                <w:rFonts w:ascii="Arial" w:hAnsi="Arial" w:eastAsia="Arial" w:cs="Arial"/>
+                <w:sz w:val="22"/>
+                <w:szCs w:val="22"/>
+                <w:color w:val="111111"/>
+              </w:rPr>
+              <w:t xml:space="preserve">                 </w:t>
+            </w:r>
+          </w:p>
+        </w:tc>
+        <w:tc>
+          <w:tcPr>
+            <w:tcBorders/>
+            <w:shd w:val="clear" w:color="auto" w:fill="FFFFFF"/>
+            <w:tcMar>
+              <w:top w:w="0" w:type="dxa"/>
+              <w:bottom w:w="0" w:type="dxa"/>
+              <w:left w:w="0" w:type="dxa"/>
+              <w:right w:w="0" w:type="dxa"/>
+            </w:tcMar>
+            <w:vAlign w:val="center"/>
+          </w:tcPr>
+          <w:p>
+            <w:pPr>
+              <w:jc w:val="center"/>
+              <w:spacing w:after="40" w:before="40"/>
+              <w:ind w:firstLine="0" w:left="100" w:right="100"/>
+            </w:pPr>
+            <w:r xmlns:w="http://schemas.openxmlformats.org/wordprocessingml/2006/main" xmlns:wp="http://schemas.openxmlformats.org/drawingml/2006/wordprocessingDrawing" xmlns:r="http://schemas.openxmlformats.org/officeDocument/2006/relationships" xmlns:w14="http://schemas.microsoft.com/office/word/2010/wordml">
+              <w:rPr>
+                <w:rFonts w:ascii="Arial" w:hAnsi="Arial" w:eastAsia="Arial" w:cs="Arial"/>
+                <w:sz w:val="22"/>
+                <w:szCs w:val="22"/>
+                <w:color w:val="111111"/>
+              </w:rPr>
+              <w:t xml:space="preserve">                      </w:t>
+            </w:r>
+          </w:p>
+        </w:tc>
+      </w:tr>
+      <w:tr>
+        <w:trPr>
+          <w:cantSplit/>
+          <w:trHeight w:val="457" w:hRule="auto"/>
+        </w:trPr>
+        <w:tc>
+          <w:tcPr>
+            <w:tcBorders/>
+            <w:shd w:val="clear" w:color="auto" w:fill="FFFFFF"/>
+            <w:tcMar>
+              <w:top w:w="0" w:type="dxa"/>
+              <w:bottom w:w="0" w:type="dxa"/>
+              <w:left w:w="0" w:type="dxa"/>
+              <w:right w:w="0" w:type="dxa"/>
+            </w:tcMar>
+            <w:vAlign w:val="center"/>
+          </w:tcPr>
+          <w:p>
+            <w:pPr>
+              <w:jc w:val="left"/>
+              <w:spacing w:after="40" w:before="40"/>
+              <w:ind w:firstLine="0" w:left="100" w:right="100"/>
+            </w:pPr>
+            <w:r xmlns:w="http://schemas.openxmlformats.org/wordprocessingml/2006/main" xmlns:wp="http://schemas.openxmlformats.org/drawingml/2006/wordprocessingDrawing" xmlns:r="http://schemas.openxmlformats.org/officeDocument/2006/relationships" xmlns:w14="http://schemas.microsoft.com/office/word/2010/wordml">
+              <w:rPr>
+                <w:rFonts w:ascii="Arial" w:hAnsi="Arial" w:eastAsia="Arial" w:cs="Arial"/>
+                <w:sz w:val="22"/>
+                <w:szCs w:val="22"/>
+                <w:color w:val="111111"/>
+              </w:rPr>
+              <w:t xml:space="preserve">有1项不良母儿结局, N (%):</w:t>
+            </w:r>
+          </w:p>
+        </w:tc>
+        <w:tc>
+          <w:tcPr>
+            <w:tcBorders/>
+            <w:shd w:val="clear" w:color="auto" w:fill="FFFFFF"/>
+            <w:tcMar>
+              <w:top w:w="0" w:type="dxa"/>
+              <w:bottom w:w="0" w:type="dxa"/>
+              <w:left w:w="0" w:type="dxa"/>
+              <w:right w:w="0" w:type="dxa"/>
+            </w:tcMar>
+            <w:vAlign w:val="center"/>
+          </w:tcPr>
+          <w:p>
+            <w:pPr>
+              <w:jc w:val="center"/>
+              <w:spacing w:after="40" w:before="40"/>
+              <w:ind w:firstLine="0" w:left="100" w:right="100"/>
+            </w:pPr>
+            <w:r xmlns:w="http://schemas.openxmlformats.org/wordprocessingml/2006/main" xmlns:wp="http://schemas.openxmlformats.org/drawingml/2006/wordprocessingDrawing" xmlns:r="http://schemas.openxmlformats.org/officeDocument/2006/relationships" xmlns:w14="http://schemas.microsoft.com/office/word/2010/wordml">
+              <w:rPr>
+                <w:rFonts w:ascii="Arial" w:hAnsi="Arial" w:eastAsia="Arial" w:cs="Arial"/>
+                <w:sz w:val="22"/>
+                <w:szCs w:val="22"/>
+                <w:color w:val="111111"/>
+              </w:rPr>
+              <w:t xml:space="preserve">                </w:t>
+            </w:r>
+          </w:p>
+        </w:tc>
+        <w:tc>
+          <w:tcPr>
+            <w:tcBorders/>
+            <w:shd w:val="clear" w:color="auto" w:fill="FFFFFF"/>
+            <w:tcMar>
+              <w:top w:w="0" w:type="dxa"/>
+              <w:bottom w:w="0" w:type="dxa"/>
+              <w:left w:w="0" w:type="dxa"/>
+              <w:right w:w="0" w:type="dxa"/>
+            </w:tcMar>
+            <w:vAlign w:val="center"/>
+          </w:tcPr>
+          <w:p>
+            <w:pPr>
+              <w:jc w:val="center"/>
+              <w:spacing w:after="40" w:before="40"/>
+              <w:ind w:firstLine="0" w:left="100" w:right="100"/>
+            </w:pPr>
+            <w:r xmlns:w="http://schemas.openxmlformats.org/wordprocessingml/2006/main" xmlns:wp="http://schemas.openxmlformats.org/drawingml/2006/wordprocessingDrawing" xmlns:r="http://schemas.openxmlformats.org/officeDocument/2006/relationships" xmlns:w14="http://schemas.microsoft.com/office/word/2010/wordml">
+              <w:rPr>
+                <w:rFonts w:ascii="Arial" w:hAnsi="Arial" w:eastAsia="Arial" w:cs="Arial"/>
+                <w:sz w:val="22"/>
+                <w:szCs w:val="22"/>
+                <w:color w:val="111111"/>
+              </w:rPr>
+              <w:t xml:space="preserve">                </w:t>
+            </w:r>
+          </w:p>
+        </w:tc>
+        <w:tc>
+          <w:tcPr>
+            <w:tcBorders/>
+            <w:shd w:val="clear" w:color="auto" w:fill="FFFFFF"/>
+            <w:tcMar>
+              <w:top w:w="0" w:type="dxa"/>
+              <w:bottom w:w="0" w:type="dxa"/>
+              <w:left w:w="0" w:type="dxa"/>
+              <w:right w:w="0" w:type="dxa"/>
+            </w:tcMar>
+            <w:vAlign w:val="center"/>
+          </w:tcPr>
+          <w:p>
+            <w:pPr>
+              <w:jc w:val="center"/>
+              <w:spacing w:after="40" w:before="40"/>
+              <w:ind w:firstLine="0" w:left="100" w:right="100"/>
+            </w:pPr>
+            <w:r xmlns:w="http://schemas.openxmlformats.org/wordprocessingml/2006/main" xmlns:wp="http://schemas.openxmlformats.org/drawingml/2006/wordprocessingDrawing" xmlns:r="http://schemas.openxmlformats.org/officeDocument/2006/relationships" xmlns:w14="http://schemas.microsoft.com/office/word/2010/wordml">
+              <w:rPr>
+                <w:rFonts w:ascii="Arial" w:hAnsi="Arial" w:eastAsia="Arial" w:cs="Arial"/>
+                <w:sz w:val="22"/>
+                <w:szCs w:val="22"/>
+                <w:color w:val="111111"/>
+              </w:rPr>
+              <w:t xml:space="preserve">                </w:t>
+            </w:r>
+          </w:p>
+        </w:tc>
+        <w:tc>
+          <w:tcPr>
+            <w:tcBorders/>
+            <w:shd w:val="clear" w:color="auto" w:fill="FFFFFF"/>
+            <w:tcMar>
+              <w:top w:w="0" w:type="dxa"/>
+              <w:bottom w:w="0" w:type="dxa"/>
+              <w:left w:w="0" w:type="dxa"/>
+              <w:right w:w="0" w:type="dxa"/>
+            </w:tcMar>
+            <w:vAlign w:val="center"/>
+          </w:tcPr>
+          <w:p>
+            <w:pPr>
+              <w:jc w:val="center"/>
+              <w:spacing w:after="40" w:before="40"/>
+              <w:ind w:firstLine="0" w:left="100" w:right="100"/>
+            </w:pPr>
+            <w:r xmlns:w="http://schemas.openxmlformats.org/wordprocessingml/2006/main" xmlns:wp="http://schemas.openxmlformats.org/drawingml/2006/wordprocessingDrawing" xmlns:r="http://schemas.openxmlformats.org/officeDocument/2006/relationships" xmlns:w14="http://schemas.microsoft.com/office/word/2010/wordml">
+              <w:rPr>
+                <w:rFonts w:ascii="Arial" w:hAnsi="Arial" w:eastAsia="Arial" w:cs="Arial"/>
+                <w:sz w:val="22"/>
+                <w:szCs w:val="22"/>
+                <w:color w:val="111111"/>
+              </w:rPr>
+              <w:t xml:space="preserve">                </w:t>
+            </w:r>
+          </w:p>
+        </w:tc>
+        <w:tc>
+          <w:tcPr>
+            <w:tcBorders/>
+            <w:shd w:val="clear" w:color="auto" w:fill="FFFFFF"/>
+            <w:tcMar>
+              <w:top w:w="0" w:type="dxa"/>
+              <w:bottom w:w="0" w:type="dxa"/>
+              <w:left w:w="0" w:type="dxa"/>
+              <w:right w:w="0" w:type="dxa"/>
+            </w:tcMar>
+            <w:vAlign w:val="center"/>
+          </w:tcPr>
+          <w:p>
+            <w:pPr>
+              <w:jc w:val="center"/>
+              <w:spacing w:after="40" w:before="40"/>
+              <w:ind w:firstLine="0" w:left="100" w:right="100"/>
+            </w:pPr>
+            <w:r xmlns:w="http://schemas.openxmlformats.org/wordprocessingml/2006/main" xmlns:wp="http://schemas.openxmlformats.org/drawingml/2006/wordprocessingDrawing" xmlns:r="http://schemas.openxmlformats.org/officeDocument/2006/relationships" xmlns:w14="http://schemas.microsoft.com/office/word/2010/wordml">
+              <w:rPr>
+                <w:rFonts w:ascii="Arial" w:hAnsi="Arial" w:eastAsia="Arial" w:cs="Arial"/>
+                <w:sz w:val="22"/>
+                <w:szCs w:val="22"/>
+                <w:color w:val="111111"/>
+              </w:rPr>
+              <w:t xml:space="preserve"> 0.401 </w:t>
+            </w:r>
+          </w:p>
+        </w:tc>
+        <w:tc>
+          <w:tcPr>
+            <w:tcBorders/>
+            <w:shd w:val="clear" w:color="auto" w:fill="FFFFFF"/>
+            <w:tcMar>
+              <w:top w:w="0" w:type="dxa"/>
+              <w:bottom w:w="0" w:type="dxa"/>
+              <w:left w:w="0" w:type="dxa"/>
+              <w:right w:w="0" w:type="dxa"/>
+            </w:tcMar>
+            <w:vAlign w:val="center"/>
+          </w:tcPr>
+          <w:p>
+            <w:pPr>
+              <w:jc w:val="center"/>
+              <w:spacing w:after="40" w:before="40"/>
+              <w:ind w:firstLine="0" w:left="100" w:right="100"/>
+            </w:pPr>
+            <w:r xmlns:w="http://schemas.openxmlformats.org/wordprocessingml/2006/main" xmlns:wp="http://schemas.openxmlformats.org/drawingml/2006/wordprocessingDrawing" xmlns:r="http://schemas.openxmlformats.org/officeDocument/2006/relationships" xmlns:w14="http://schemas.microsoft.com/office/word/2010/wordml">
+              <w:rPr>
+                <w:rFonts w:ascii="Arial" w:hAnsi="Arial" w:eastAsia="Arial" w:cs="Arial"/>
+                <w:sz w:val="22"/>
+                <w:szCs w:val="22"/>
+                <w:color w:val="111111"/>
+              </w:rPr>
+              <w:t xml:space="preserve">         0.640         </w:t>
+            </w:r>
+          </w:p>
+        </w:tc>
+        <w:tc>
+          <w:tcPr>
+            <w:tcBorders/>
+            <w:shd w:val="clear" w:color="auto" w:fill="FFFFFF"/>
+            <w:tcMar>
+              <w:top w:w="0" w:type="dxa"/>
+              <w:bottom w:w="0" w:type="dxa"/>
+              <w:left w:w="0" w:type="dxa"/>
+              <w:right w:w="0" w:type="dxa"/>
+            </w:tcMar>
+            <w:vAlign w:val="center"/>
+          </w:tcPr>
+          <w:p>
+            <w:pPr>
+              <w:jc w:val="center"/>
+              <w:spacing w:after="40" w:before="40"/>
+              <w:ind w:firstLine="0" w:left="100" w:right="100"/>
+            </w:pPr>
+            <w:r xmlns:w="http://schemas.openxmlformats.org/wordprocessingml/2006/main" xmlns:wp="http://schemas.openxmlformats.org/drawingml/2006/wordprocessingDrawing" xmlns:r="http://schemas.openxmlformats.org/officeDocument/2006/relationships" xmlns:w14="http://schemas.microsoft.com/office/word/2010/wordml">
+              <w:rPr>
+                <w:rFonts w:ascii="Arial" w:hAnsi="Arial" w:eastAsia="Arial" w:cs="Arial"/>
+                <w:sz w:val="22"/>
+                <w:szCs w:val="22"/>
+                <w:color w:val="111111"/>
+              </w:rPr>
+              <w:t xml:space="preserve">      0.841      </w:t>
+            </w:r>
+          </w:p>
+        </w:tc>
+        <w:tc>
+          <w:tcPr>
+            <w:tcBorders/>
+            <w:shd w:val="clear" w:color="auto" w:fill="FFFFFF"/>
+            <w:tcMar>
+              <w:top w:w="0" w:type="dxa"/>
+              <w:bottom w:w="0" w:type="dxa"/>
+              <w:left w:w="0" w:type="dxa"/>
+              <w:right w:w="0" w:type="dxa"/>
+            </w:tcMar>
+            <w:vAlign w:val="center"/>
+          </w:tcPr>
+          <w:p>
+            <w:pPr>
+              <w:jc w:val="center"/>
+              <w:spacing w:after="40" w:before="40"/>
+              <w:ind w:firstLine="0" w:left="100" w:right="100"/>
+            </w:pPr>
+            <w:r xmlns:w="http://schemas.openxmlformats.org/wordprocessingml/2006/main" xmlns:wp="http://schemas.openxmlformats.org/drawingml/2006/wordprocessingDrawing" xmlns:r="http://schemas.openxmlformats.org/officeDocument/2006/relationships" xmlns:w14="http://schemas.microsoft.com/office/word/2010/wordml">
+              <w:rPr>
+                <w:rFonts w:ascii="Arial" w:hAnsi="Arial" w:eastAsia="Arial" w:cs="Arial"/>
+                <w:sz w:val="22"/>
+                <w:szCs w:val="22"/>
+                <w:color w:val="111111"/>
+              </w:rPr>
+              <w:t xml:space="preserve">        0.672         </w:t>
+            </w:r>
+          </w:p>
+        </w:tc>
+      </w:tr>
+      <w:tr>
+        <w:trPr>
+          <w:cantSplit/>
+          <w:trHeight w:val="457" w:hRule="auto"/>
+        </w:trPr>
+        <w:tc>
+          <w:tcPr>
+            <w:tcBorders/>
+            <w:shd w:val="clear" w:color="auto" w:fill="FFFFFF"/>
+            <w:tcMar>
+              <w:top w:w="0" w:type="dxa"/>
+              <w:bottom w:w="0" w:type="dxa"/>
+              <w:left w:w="0" w:type="dxa"/>
+              <w:right w:w="0" w:type="dxa"/>
+            </w:tcMar>
+            <w:vAlign w:val="center"/>
+          </w:tcPr>
+          <w:p>
+            <w:pPr>
+              <w:jc w:val="left"/>
+              <w:spacing w:after="40" w:before="40"/>
+              <w:ind w:firstLine="0" w:left="100" w:right="100"/>
+            </w:pPr>
+            <w:r xmlns:w="http://schemas.openxmlformats.org/wordprocessingml/2006/main" xmlns:wp="http://schemas.openxmlformats.org/drawingml/2006/wordprocessingDrawing" xmlns:r="http://schemas.openxmlformats.org/officeDocument/2006/relationships" xmlns:w14="http://schemas.microsoft.com/office/word/2010/wordml">
+              <w:rPr>
+                <w:rFonts w:ascii="Arial" w:hAnsi="Arial" w:eastAsia="Arial" w:cs="Arial"/>
+                <w:sz w:val="22"/>
+                <w:szCs w:val="22"/>
+                <w:color w:val="111111"/>
+              </w:rPr>
+              <w:t xml:space="preserve">    0</w:t>
+            </w:r>
+          </w:p>
+        </w:tc>
+        <w:tc>
+          <w:tcPr>
+            <w:tcBorders/>
+            <w:shd w:val="clear" w:color="auto" w:fill="FFFFFF"/>
+            <w:tcMar>
+              <w:top w:w="0" w:type="dxa"/>
+              <w:bottom w:w="0" w:type="dxa"/>
+              <w:left w:w="0" w:type="dxa"/>
+              <w:right w:w="0" w:type="dxa"/>
+            </w:tcMar>
+            <w:vAlign w:val="center"/>
+          </w:tcPr>
+          <w:p>
+            <w:pPr>
+              <w:jc w:val="center"/>
+              <w:spacing w:after="40" w:before="40"/>
+              <w:ind w:firstLine="0" w:left="100" w:right="100"/>
+            </w:pPr>
+            <w:r xmlns:w="http://schemas.openxmlformats.org/wordprocessingml/2006/main" xmlns:wp="http://schemas.openxmlformats.org/drawingml/2006/wordprocessingDrawing" xmlns:r="http://schemas.openxmlformats.org/officeDocument/2006/relationships" xmlns:w14="http://schemas.microsoft.com/office/word/2010/wordml">
+              <w:rPr>
+                <w:rFonts w:ascii="Arial" w:hAnsi="Arial" w:eastAsia="Arial" w:cs="Arial"/>
+                <w:sz w:val="22"/>
+                <w:szCs w:val="22"/>
+                <w:color w:val="111111"/>
+              </w:rPr>
+              <w:t xml:space="preserve">  227 (34.4%)   </w:t>
+            </w:r>
+          </w:p>
+        </w:tc>
+        <w:tc>
+          <w:tcPr>
+            <w:tcBorders/>
+            <w:shd w:val="clear" w:color="auto" w:fill="FFFFFF"/>
+            <w:tcMar>
+              <w:top w:w="0" w:type="dxa"/>
+              <w:bottom w:w="0" w:type="dxa"/>
+              <w:left w:w="0" w:type="dxa"/>
+              <w:right w:w="0" w:type="dxa"/>
+            </w:tcMar>
+            <w:vAlign w:val="center"/>
+          </w:tcPr>
+          <w:p>
+            <w:pPr>
+              <w:jc w:val="center"/>
+              <w:spacing w:after="40" w:before="40"/>
+              <w:ind w:firstLine="0" w:left="100" w:right="100"/>
+            </w:pPr>
+            <w:r xmlns:w="http://schemas.openxmlformats.org/wordprocessingml/2006/main" xmlns:wp="http://schemas.openxmlformats.org/drawingml/2006/wordprocessingDrawing" xmlns:r="http://schemas.openxmlformats.org/officeDocument/2006/relationships" xmlns:w14="http://schemas.microsoft.com/office/word/2010/wordml">
+              <w:rPr>
+                <w:rFonts w:ascii="Arial" w:hAnsi="Arial" w:eastAsia="Arial" w:cs="Arial"/>
+                <w:sz w:val="22"/>
+                <w:szCs w:val="22"/>
+                <w:color w:val="111111"/>
+              </w:rPr>
+              <w:t xml:space="preserve">  141 (36.0%)   </w:t>
+            </w:r>
+          </w:p>
+        </w:tc>
+        <w:tc>
+          <w:tcPr>
+            <w:tcBorders/>
+            <w:shd w:val="clear" w:color="auto" w:fill="FFFFFF"/>
+            <w:tcMar>
+              <w:top w:w="0" w:type="dxa"/>
+              <w:bottom w:w="0" w:type="dxa"/>
+              <w:left w:w="0" w:type="dxa"/>
+              <w:right w:w="0" w:type="dxa"/>
+            </w:tcMar>
+            <w:vAlign w:val="center"/>
+          </w:tcPr>
+          <w:p>
+            <w:pPr>
+              <w:jc w:val="center"/>
+              <w:spacing w:after="40" w:before="40"/>
+              <w:ind w:firstLine="0" w:left="100" w:right="100"/>
+            </w:pPr>
+            <w:r xmlns:w="http://schemas.openxmlformats.org/wordprocessingml/2006/main" xmlns:wp="http://schemas.openxmlformats.org/drawingml/2006/wordprocessingDrawing" xmlns:r="http://schemas.openxmlformats.org/officeDocument/2006/relationships" xmlns:w14="http://schemas.microsoft.com/office/word/2010/wordml">
+              <w:rPr>
+                <w:rFonts w:ascii="Arial" w:hAnsi="Arial" w:eastAsia="Arial" w:cs="Arial"/>
+                <w:sz w:val="22"/>
+                <w:szCs w:val="22"/>
+                <w:color w:val="111111"/>
+              </w:rPr>
+              <w:t xml:space="preserve">   38 (29.5%)   </w:t>
+            </w:r>
+          </w:p>
+        </w:tc>
+        <w:tc>
+          <w:tcPr>
+            <w:tcBorders/>
+            <w:shd w:val="clear" w:color="auto" w:fill="FFFFFF"/>
+            <w:tcMar>
+              <w:top w:w="0" w:type="dxa"/>
+              <w:bottom w:w="0" w:type="dxa"/>
+              <w:left w:w="0" w:type="dxa"/>
+              <w:right w:w="0" w:type="dxa"/>
+            </w:tcMar>
+            <w:vAlign w:val="center"/>
+          </w:tcPr>
+          <w:p>
+            <w:pPr>
+              <w:jc w:val="center"/>
+              <w:spacing w:after="40" w:before="40"/>
+              <w:ind w:firstLine="0" w:left="100" w:right="100"/>
+            </w:pPr>
+            <w:r xmlns:w="http://schemas.openxmlformats.org/wordprocessingml/2006/main" xmlns:wp="http://schemas.openxmlformats.org/drawingml/2006/wordprocessingDrawing" xmlns:r="http://schemas.openxmlformats.org/officeDocument/2006/relationships" xmlns:w14="http://schemas.microsoft.com/office/word/2010/wordml">
+              <w:rPr>
+                <w:rFonts w:ascii="Arial" w:hAnsi="Arial" w:eastAsia="Arial" w:cs="Arial"/>
+                <w:sz w:val="22"/>
+                <w:szCs w:val="22"/>
+                <w:color w:val="111111"/>
+              </w:rPr>
+              <w:t xml:space="preserve">   48 (34.5%)   </w:t>
+            </w:r>
+          </w:p>
+        </w:tc>
+        <w:tc>
+          <w:tcPr>
+            <w:tcBorders/>
+            <w:shd w:val="clear" w:color="auto" w:fill="FFFFFF"/>
+            <w:tcMar>
+              <w:top w:w="0" w:type="dxa"/>
+              <w:bottom w:w="0" w:type="dxa"/>
+              <w:left w:w="0" w:type="dxa"/>
+              <w:right w:w="0" w:type="dxa"/>
+            </w:tcMar>
+            <w:vAlign w:val="center"/>
+          </w:tcPr>
+          <w:p>
+            <w:pPr>
+              <w:jc w:val="center"/>
+              <w:spacing w:after="40" w:before="40"/>
+              <w:ind w:firstLine="0" w:left="100" w:right="100"/>
+            </w:pPr>
+            <w:r xmlns:w="http://schemas.openxmlformats.org/wordprocessingml/2006/main" xmlns:wp="http://schemas.openxmlformats.org/drawingml/2006/wordprocessingDrawing" xmlns:r="http://schemas.openxmlformats.org/officeDocument/2006/relationships" xmlns:w14="http://schemas.microsoft.com/office/word/2010/wordml">
+              <w:rPr>
+                <w:rFonts w:ascii="Arial" w:hAnsi="Arial" w:eastAsia="Arial" w:cs="Arial"/>
+                <w:sz w:val="22"/>
+                <w:szCs w:val="22"/>
+                <w:color w:val="111111"/>
+              </w:rPr>
+              <w:t xml:space="preserve">       </w:t>
+            </w:r>
+          </w:p>
+        </w:tc>
+        <w:tc>
+          <w:tcPr>
+            <w:tcBorders/>
+            <w:shd w:val="clear" w:color="auto" w:fill="FFFFFF"/>
+            <w:tcMar>
+              <w:top w:w="0" w:type="dxa"/>
+              <w:bottom w:w="0" w:type="dxa"/>
+              <w:left w:w="0" w:type="dxa"/>
+              <w:right w:w="0" w:type="dxa"/>
+            </w:tcMar>
+            <w:vAlign w:val="center"/>
+          </w:tcPr>
+          <w:p>
+            <w:pPr>
+              <w:jc w:val="center"/>
+              <w:spacing w:after="40" w:before="40"/>
+              <w:ind w:firstLine="0" w:left="100" w:right="100"/>
+            </w:pPr>
+            <w:r xmlns:w="http://schemas.openxmlformats.org/wordprocessingml/2006/main" xmlns:wp="http://schemas.openxmlformats.org/drawingml/2006/wordprocessingDrawing" xmlns:r="http://schemas.openxmlformats.org/officeDocument/2006/relationships" xmlns:w14="http://schemas.microsoft.com/office/word/2010/wordml">
+              <w:rPr>
+                <w:rFonts w:ascii="Arial" w:hAnsi="Arial" w:eastAsia="Arial" w:cs="Arial"/>
+                <w:sz w:val="22"/>
+                <w:szCs w:val="22"/>
+                <w:color w:val="111111"/>
+              </w:rPr>
+              <w:t xml:space="preserve">                       </w:t>
+            </w:r>
+          </w:p>
+        </w:tc>
+        <w:tc>
+          <w:tcPr>
+            <w:tcBorders/>
+            <w:shd w:val="clear" w:color="auto" w:fill="FFFFFF"/>
+            <w:tcMar>
+              <w:top w:w="0" w:type="dxa"/>
+              <w:bottom w:w="0" w:type="dxa"/>
+              <w:left w:w="0" w:type="dxa"/>
+              <w:right w:w="0" w:type="dxa"/>
+            </w:tcMar>
+            <w:vAlign w:val="center"/>
+          </w:tcPr>
+          <w:p>
+            <w:pPr>
+              <w:jc w:val="center"/>
+              <w:spacing w:after="40" w:before="40"/>
+              <w:ind w:firstLine="0" w:left="100" w:right="100"/>
+            </w:pPr>
+            <w:r xmlns:w="http://schemas.openxmlformats.org/wordprocessingml/2006/main" xmlns:wp="http://schemas.openxmlformats.org/drawingml/2006/wordprocessingDrawing" xmlns:r="http://schemas.openxmlformats.org/officeDocument/2006/relationships" xmlns:w14="http://schemas.microsoft.com/office/word/2010/wordml">
+              <w:rPr>
+                <w:rFonts w:ascii="Arial" w:hAnsi="Arial" w:eastAsia="Arial" w:cs="Arial"/>
+                <w:sz w:val="22"/>
+                <w:szCs w:val="22"/>
+                <w:color w:val="111111"/>
+              </w:rPr>
+              <w:t xml:space="preserve">                 </w:t>
+            </w:r>
+          </w:p>
+        </w:tc>
+        <w:tc>
+          <w:tcPr>
+            <w:tcBorders/>
+            <w:shd w:val="clear" w:color="auto" w:fill="FFFFFF"/>
+            <w:tcMar>
+              <w:top w:w="0" w:type="dxa"/>
+              <w:bottom w:w="0" w:type="dxa"/>
+              <w:left w:w="0" w:type="dxa"/>
+              <w:right w:w="0" w:type="dxa"/>
+            </w:tcMar>
+            <w:vAlign w:val="center"/>
+          </w:tcPr>
+          <w:p>
+            <w:pPr>
+              <w:jc w:val="center"/>
+              <w:spacing w:after="40" w:before="40"/>
+              <w:ind w:firstLine="0" w:left="100" w:right="100"/>
+            </w:pPr>
+            <w:r xmlns:w="http://schemas.openxmlformats.org/wordprocessingml/2006/main" xmlns:wp="http://schemas.openxmlformats.org/drawingml/2006/wordprocessingDrawing" xmlns:r="http://schemas.openxmlformats.org/officeDocument/2006/relationships" xmlns:w14="http://schemas.microsoft.com/office/word/2010/wordml">
+              <w:rPr>
+                <w:rFonts w:ascii="Arial" w:hAnsi="Arial" w:eastAsia="Arial" w:cs="Arial"/>
+                <w:sz w:val="22"/>
+                <w:szCs w:val="22"/>
+                <w:color w:val="111111"/>
+              </w:rPr>
+              <w:t xml:space="preserve">                      </w:t>
+            </w:r>
+          </w:p>
+        </w:tc>
+      </w:tr>
+      <w:tr>
+        <w:trPr>
+          <w:cantSplit/>
+          <w:trHeight w:val="457" w:hRule="auto"/>
+        </w:trPr>
+        <w:tc>
+          <w:tcPr>
             <w:tcBorders>
               <w:bottom w:val="single" w:sz="16" w:space="0" w:color="000000"/>
             </w:tcBorders>
@@ -4218,6 +6156,99 @@
                 <w:color w:val="111111"/>
               </w:rPr>
               <w:t xml:space="preserve">       </w:t>
+            </w:r>
+          </w:p>
+        </w:tc>
+        <w:tc>
+          <w:tcPr>
+            <w:tcBorders>
+              <w:bottom w:val="single" w:sz="16" w:space="0" w:color="000000"/>
+            </w:tcBorders>
+            <w:shd w:val="clear" w:color="auto" w:fill="FFFFFF"/>
+            <w:tcMar>
+              <w:top w:w="0" w:type="dxa"/>
+              <w:bottom w:w="0" w:type="dxa"/>
+              <w:left w:w="0" w:type="dxa"/>
+              <w:right w:w="0" w:type="dxa"/>
+            </w:tcMar>
+            <w:vAlign w:val="center"/>
+          </w:tcPr>
+          <w:p>
+            <w:pPr>
+              <w:jc w:val="center"/>
+              <w:spacing w:after="40" w:before="40"/>
+              <w:ind w:firstLine="0" w:left="100" w:right="100"/>
+            </w:pPr>
+            <w:r xmlns:w="http://schemas.openxmlformats.org/wordprocessingml/2006/main" xmlns:wp="http://schemas.openxmlformats.org/drawingml/2006/wordprocessingDrawing" xmlns:r="http://schemas.openxmlformats.org/officeDocument/2006/relationships" xmlns:w14="http://schemas.microsoft.com/office/word/2010/wordml">
+              <w:rPr>
+                <w:rFonts w:ascii="Arial" w:hAnsi="Arial" w:eastAsia="Arial" w:cs="Arial"/>
+                <w:sz w:val="22"/>
+                <w:szCs w:val="22"/>
+                <w:color w:val="111111"/>
+              </w:rPr>
+              <w:t xml:space="preserve">                       </w:t>
+            </w:r>
+          </w:p>
+        </w:tc>
+        <w:tc>
+          <w:tcPr>
+            <w:tcBorders>
+              <w:bottom w:val="single" w:sz="16" w:space="0" w:color="000000"/>
+            </w:tcBorders>
+            <w:shd w:val="clear" w:color="auto" w:fill="FFFFFF"/>
+            <w:tcMar>
+              <w:top w:w="0" w:type="dxa"/>
+              <w:bottom w:w="0" w:type="dxa"/>
+              <w:left w:w="0" w:type="dxa"/>
+              <w:right w:w="0" w:type="dxa"/>
+            </w:tcMar>
+            <w:vAlign w:val="center"/>
+          </w:tcPr>
+          <w:p>
+            <w:pPr>
+              <w:jc w:val="center"/>
+              <w:spacing w:after="40" w:before="40"/>
+              <w:ind w:firstLine="0" w:left="100" w:right="100"/>
+            </w:pPr>
+            <w:r xmlns:w="http://schemas.openxmlformats.org/wordprocessingml/2006/main" xmlns:wp="http://schemas.openxmlformats.org/drawingml/2006/wordprocessingDrawing" xmlns:r="http://schemas.openxmlformats.org/officeDocument/2006/relationships" xmlns:w14="http://schemas.microsoft.com/office/word/2010/wordml">
+              <w:rPr>
+                <w:rFonts w:ascii="Arial" w:hAnsi="Arial" w:eastAsia="Arial" w:cs="Arial"/>
+                <w:sz w:val="22"/>
+                <w:szCs w:val="22"/>
+                <w:color w:val="111111"/>
+              </w:rPr>
+              <w:t xml:space="preserve">                 </w:t>
+            </w:r>
+          </w:p>
+        </w:tc>
+        <w:tc>
+          <w:tcPr>
+            <w:tcBorders>
+              <w:bottom w:val="single" w:sz="16" w:space="0" w:color="000000"/>
+            </w:tcBorders>
+            <w:shd w:val="clear" w:color="auto" w:fill="FFFFFF"/>
+            <w:tcMar>
+              <w:top w:w="0" w:type="dxa"/>
+              <w:bottom w:w="0" w:type="dxa"/>
+              <w:left w:w="0" w:type="dxa"/>
+              <w:right w:w="0" w:type="dxa"/>
+            </w:tcMar>
+            <w:vAlign w:val="center"/>
+          </w:tcPr>
+          <w:p>
+            <w:pPr>
+              <w:jc w:val="center"/>
+              <w:spacing w:after="40" w:before="40"/>
+              <w:ind w:firstLine="0" w:left="100" w:right="100"/>
+            </w:pPr>
+            <w:r xmlns:w="http://schemas.openxmlformats.org/wordprocessingml/2006/main" xmlns:wp="http://schemas.openxmlformats.org/drawingml/2006/wordprocessingDrawing" xmlns:r="http://schemas.openxmlformats.org/officeDocument/2006/relationships" xmlns:w14="http://schemas.microsoft.com/office/word/2010/wordml">
+              <w:rPr>
+                <w:rFonts w:ascii="Arial" w:hAnsi="Arial" w:eastAsia="Arial" w:cs="Arial"/>
+                <w:sz w:val="22"/>
+                <w:szCs w:val="22"/>
+                <w:color w:val="111111"/>
+              </w:rPr>
+              <w:t xml:space="preserve">                      </w:t>
             </w:r>
           </w:p>
         </w:tc>
